--- a/CRONOGRAMA de Lab-Engenharia de Software.docx
+++ b/CRONOGRAMA de Lab-Engenharia de Software.docx
@@ -142,15 +142,13 @@
             <w:pPr>
               <w:rPr>
                 <w:rFonts w:ascii="Times New Roman" w:hAnsi="Times New Roman" w:cs="Times New Roman"/>
-                <w:b/>
-                <w:sz w:val="28"/>
-                <w:szCs w:val="28"/>
-              </w:rPr>
-            </w:pPr>
-            <w:r>
-              <w:rPr>
-                <w:rFonts w:ascii="Times New Roman" w:hAnsi="Times New Roman" w:cs="Times New Roman"/>
-                <w:b/>
+                <w:sz w:val="28"/>
+                <w:szCs w:val="28"/>
+              </w:rPr>
+            </w:pPr>
+            <w:r>
+              <w:rPr>
+                <w:rFonts w:ascii="Times New Roman" w:hAnsi="Times New Roman" w:cs="Times New Roman"/>
                 <w:sz w:val="28"/>
                 <w:szCs w:val="28"/>
               </w:rPr>
@@ -164,13 +162,21 @@
           </w:tcPr>
           <w:p>
             <w:pPr>
-              <w:rPr>
-                <w:rFonts w:ascii="Times New Roman" w:hAnsi="Times New Roman" w:cs="Times New Roman"/>
-                <w:b/>
-                <w:sz w:val="28"/>
-                <w:szCs w:val="28"/>
-              </w:rPr>
-            </w:pPr>
+              <w:jc w:val="center"/>
+              <w:rPr>
+                <w:rFonts w:ascii="Times New Roman" w:hAnsi="Times New Roman" w:cs="Times New Roman"/>
+                <w:sz w:val="28"/>
+                <w:szCs w:val="28"/>
+              </w:rPr>
+            </w:pPr>
+            <w:r>
+              <w:rPr>
+                <w:rFonts w:ascii="Times New Roman" w:hAnsi="Times New Roman" w:cs="Times New Roman"/>
+                <w:sz w:val="28"/>
+                <w:szCs w:val="28"/>
+              </w:rPr>
+              <w:t>VICTOR</w:t>
+            </w:r>
           </w:p>
         </w:tc>
         <w:tc>
@@ -181,15 +187,13 @@
             <w:pPr>
               <w:rPr>
                 <w:rFonts w:ascii="Times New Roman" w:hAnsi="Times New Roman" w:cs="Times New Roman"/>
-                <w:b/>
-                <w:sz w:val="28"/>
-                <w:szCs w:val="28"/>
-              </w:rPr>
-            </w:pPr>
-            <w:r>
-              <w:rPr>
-                <w:rFonts w:ascii="Times New Roman" w:hAnsi="Times New Roman" w:cs="Times New Roman"/>
-                <w:b/>
+                <w:sz w:val="28"/>
+                <w:szCs w:val="28"/>
+              </w:rPr>
+            </w:pPr>
+            <w:r>
+              <w:rPr>
+                <w:rFonts w:ascii="Times New Roman" w:hAnsi="Times New Roman" w:cs="Times New Roman"/>
                 <w:sz w:val="28"/>
                 <w:szCs w:val="28"/>
               </w:rPr>
@@ -205,15 +209,13 @@
             <w:pPr>
               <w:rPr>
                 <w:rFonts w:ascii="Times New Roman" w:hAnsi="Times New Roman" w:cs="Times New Roman"/>
-                <w:b/>
-                <w:sz w:val="28"/>
-                <w:szCs w:val="28"/>
-              </w:rPr>
-            </w:pPr>
-            <w:r>
-              <w:rPr>
-                <w:rFonts w:ascii="Times New Roman" w:hAnsi="Times New Roman" w:cs="Times New Roman"/>
-                <w:b/>
+                <w:sz w:val="28"/>
+                <w:szCs w:val="28"/>
+              </w:rPr>
+            </w:pPr>
+            <w:r>
+              <w:rPr>
+                <w:rFonts w:ascii="Times New Roman" w:hAnsi="Times New Roman" w:cs="Times New Roman"/>
                 <w:sz w:val="28"/>
                 <w:szCs w:val="28"/>
               </w:rPr>
@@ -231,19 +233,17 @@
             <w:pPr>
               <w:rPr>
                 <w:rFonts w:ascii="Times New Roman" w:hAnsi="Times New Roman" w:cs="Times New Roman"/>
-                <w:b/>
-                <w:sz w:val="28"/>
-                <w:szCs w:val="28"/>
-              </w:rPr>
-            </w:pPr>
-            <w:r>
-              <w:rPr>
-                <w:rFonts w:ascii="Times New Roman" w:hAnsi="Times New Roman" w:cs="Times New Roman"/>
-                <w:b/>
-                <w:sz w:val="28"/>
-                <w:szCs w:val="28"/>
-              </w:rPr>
-              <w:t>Banco de Dados</w:t>
+                <w:sz w:val="28"/>
+                <w:szCs w:val="28"/>
+              </w:rPr>
+            </w:pPr>
+            <w:r>
+              <w:rPr>
+                <w:rFonts w:ascii="Times New Roman" w:hAnsi="Times New Roman" w:cs="Times New Roman"/>
+                <w:sz w:val="28"/>
+                <w:szCs w:val="28"/>
+              </w:rPr>
+              <w:t>Diagrama de Caso de Uso</w:t>
             </w:r>
           </w:p>
         </w:tc>
@@ -253,13 +253,21 @@
           </w:tcPr>
           <w:p>
             <w:pPr>
-              <w:rPr>
-                <w:rFonts w:ascii="Times New Roman" w:hAnsi="Times New Roman" w:cs="Times New Roman"/>
-                <w:b/>
-                <w:sz w:val="28"/>
-                <w:szCs w:val="28"/>
-              </w:rPr>
-            </w:pPr>
+              <w:jc w:val="center"/>
+              <w:rPr>
+                <w:rFonts w:ascii="Times New Roman" w:hAnsi="Times New Roman" w:cs="Times New Roman"/>
+                <w:sz w:val="28"/>
+                <w:szCs w:val="28"/>
+              </w:rPr>
+            </w:pPr>
+            <w:r>
+              <w:rPr>
+                <w:rFonts w:ascii="Times New Roman" w:hAnsi="Times New Roman" w:cs="Times New Roman"/>
+                <w:sz w:val="28"/>
+                <w:szCs w:val="28"/>
+              </w:rPr>
+              <w:t>VICTOR</w:t>
+            </w:r>
           </w:p>
         </w:tc>
         <w:tc>
@@ -270,19 +278,17 @@
             <w:pPr>
               <w:rPr>
                 <w:rFonts w:ascii="Times New Roman" w:hAnsi="Times New Roman" w:cs="Times New Roman"/>
-                <w:b/>
-                <w:sz w:val="28"/>
-                <w:szCs w:val="28"/>
-              </w:rPr>
-            </w:pPr>
-            <w:r>
-              <w:rPr>
-                <w:rFonts w:ascii="Times New Roman" w:hAnsi="Times New Roman" w:cs="Times New Roman"/>
-                <w:b/>
-                <w:sz w:val="28"/>
-                <w:szCs w:val="28"/>
-              </w:rPr>
-              <w:t>18/08</w:t>
+                <w:sz w:val="28"/>
+                <w:szCs w:val="28"/>
+              </w:rPr>
+            </w:pPr>
+            <w:r>
+              <w:rPr>
+                <w:rFonts w:ascii="Times New Roman" w:hAnsi="Times New Roman" w:cs="Times New Roman"/>
+                <w:sz w:val="28"/>
+                <w:szCs w:val="28"/>
+              </w:rPr>
+              <w:t>17/08</w:t>
             </w:r>
           </w:p>
         </w:tc>
@@ -294,15 +300,13 @@
             <w:pPr>
               <w:rPr>
                 <w:rFonts w:ascii="Times New Roman" w:hAnsi="Times New Roman" w:cs="Times New Roman"/>
-                <w:b/>
-                <w:sz w:val="28"/>
-                <w:szCs w:val="28"/>
-              </w:rPr>
-            </w:pPr>
-            <w:r>
-              <w:rPr>
-                <w:rFonts w:ascii="Times New Roman" w:hAnsi="Times New Roman" w:cs="Times New Roman"/>
-                <w:b/>
+                <w:sz w:val="28"/>
+                <w:szCs w:val="28"/>
+              </w:rPr>
+            </w:pPr>
+            <w:r>
+              <w:rPr>
+                <w:rFonts w:ascii="Times New Roman" w:hAnsi="Times New Roman" w:cs="Times New Roman"/>
                 <w:sz w:val="28"/>
                 <w:szCs w:val="28"/>
               </w:rPr>
@@ -320,19 +324,17 @@
             <w:pPr>
               <w:rPr>
                 <w:rFonts w:ascii="Times New Roman" w:hAnsi="Times New Roman" w:cs="Times New Roman"/>
-                <w:b/>
-                <w:sz w:val="28"/>
-                <w:szCs w:val="28"/>
-              </w:rPr>
-            </w:pPr>
-            <w:r>
-              <w:rPr>
-                <w:rFonts w:ascii="Times New Roman" w:hAnsi="Times New Roman" w:cs="Times New Roman"/>
-                <w:b/>
-                <w:sz w:val="28"/>
-                <w:szCs w:val="28"/>
-              </w:rPr>
-              <w:t>Diagrama de Caso de Uso</w:t>
+                <w:sz w:val="28"/>
+                <w:szCs w:val="28"/>
+              </w:rPr>
+            </w:pPr>
+            <w:r>
+              <w:rPr>
+                <w:rFonts w:ascii="Times New Roman" w:hAnsi="Times New Roman" w:cs="Times New Roman"/>
+                <w:sz w:val="28"/>
+                <w:szCs w:val="28"/>
+              </w:rPr>
+              <w:t>Diagrama de Classe</w:t>
             </w:r>
           </w:p>
         </w:tc>
@@ -342,13 +344,21 @@
           </w:tcPr>
           <w:p>
             <w:pPr>
-              <w:rPr>
-                <w:rFonts w:ascii="Times New Roman" w:hAnsi="Times New Roman" w:cs="Times New Roman"/>
-                <w:b/>
-                <w:sz w:val="28"/>
-                <w:szCs w:val="28"/>
-              </w:rPr>
-            </w:pPr>
+              <w:jc w:val="center"/>
+              <w:rPr>
+                <w:rFonts w:ascii="Times New Roman" w:hAnsi="Times New Roman" w:cs="Times New Roman"/>
+                <w:sz w:val="28"/>
+                <w:szCs w:val="28"/>
+              </w:rPr>
+            </w:pPr>
+            <w:r>
+              <w:rPr>
+                <w:rFonts w:ascii="Times New Roman" w:hAnsi="Times New Roman" w:cs="Times New Roman"/>
+                <w:sz w:val="28"/>
+                <w:szCs w:val="28"/>
+              </w:rPr>
+              <w:t>VICTOR</w:t>
+            </w:r>
           </w:p>
         </w:tc>
         <w:tc>
@@ -359,15 +369,13 @@
             <w:pPr>
               <w:rPr>
                 <w:rFonts w:ascii="Times New Roman" w:hAnsi="Times New Roman" w:cs="Times New Roman"/>
-                <w:b/>
-                <w:sz w:val="28"/>
-                <w:szCs w:val="28"/>
-              </w:rPr>
-            </w:pPr>
-            <w:r>
-              <w:rPr>
-                <w:rFonts w:ascii="Times New Roman" w:hAnsi="Times New Roman" w:cs="Times New Roman"/>
-                <w:b/>
+                <w:sz w:val="28"/>
+                <w:szCs w:val="28"/>
+              </w:rPr>
+            </w:pPr>
+            <w:r>
+              <w:rPr>
+                <w:rFonts w:ascii="Times New Roman" w:hAnsi="Times New Roman" w:cs="Times New Roman"/>
                 <w:sz w:val="28"/>
                 <w:szCs w:val="28"/>
               </w:rPr>
@@ -383,15 +391,13 @@
             <w:pPr>
               <w:rPr>
                 <w:rFonts w:ascii="Times New Roman" w:hAnsi="Times New Roman" w:cs="Times New Roman"/>
-                <w:b/>
-                <w:sz w:val="28"/>
-                <w:szCs w:val="28"/>
-              </w:rPr>
-            </w:pPr>
-            <w:r>
-              <w:rPr>
-                <w:rFonts w:ascii="Times New Roman" w:hAnsi="Times New Roman" w:cs="Times New Roman"/>
-                <w:b/>
+                <w:sz w:val="28"/>
+                <w:szCs w:val="28"/>
+              </w:rPr>
+            </w:pPr>
+            <w:r>
+              <w:rPr>
+                <w:rFonts w:ascii="Times New Roman" w:hAnsi="Times New Roman" w:cs="Times New Roman"/>
                 <w:sz w:val="28"/>
                 <w:szCs w:val="28"/>
               </w:rPr>
@@ -409,19 +415,17 @@
             <w:pPr>
               <w:rPr>
                 <w:rFonts w:ascii="Times New Roman" w:hAnsi="Times New Roman" w:cs="Times New Roman"/>
-                <w:b/>
-                <w:sz w:val="28"/>
-                <w:szCs w:val="28"/>
-              </w:rPr>
-            </w:pPr>
-            <w:r>
-              <w:rPr>
-                <w:rFonts w:ascii="Times New Roman" w:hAnsi="Times New Roman" w:cs="Times New Roman"/>
-                <w:b/>
-                <w:sz w:val="28"/>
-                <w:szCs w:val="28"/>
-              </w:rPr>
-              <w:t>Diagrama de Atividade</w:t>
+                <w:sz w:val="28"/>
+                <w:szCs w:val="28"/>
+              </w:rPr>
+            </w:pPr>
+            <w:r>
+              <w:rPr>
+                <w:rFonts w:ascii="Times New Roman" w:hAnsi="Times New Roman" w:cs="Times New Roman"/>
+                <w:sz w:val="28"/>
+                <w:szCs w:val="28"/>
+              </w:rPr>
+              <w:t>Modelo Relacional</w:t>
             </w:r>
           </w:p>
         </w:tc>
@@ -431,13 +435,21 @@
           </w:tcPr>
           <w:p>
             <w:pPr>
-              <w:rPr>
-                <w:rFonts w:ascii="Times New Roman" w:hAnsi="Times New Roman" w:cs="Times New Roman"/>
-                <w:b/>
-                <w:sz w:val="28"/>
-                <w:szCs w:val="28"/>
-              </w:rPr>
-            </w:pPr>
+              <w:jc w:val="center"/>
+              <w:rPr>
+                <w:rFonts w:ascii="Times New Roman" w:hAnsi="Times New Roman" w:cs="Times New Roman"/>
+                <w:sz w:val="28"/>
+                <w:szCs w:val="28"/>
+              </w:rPr>
+            </w:pPr>
+            <w:r>
+              <w:rPr>
+                <w:rFonts w:ascii="Times New Roman" w:hAnsi="Times New Roman" w:cs="Times New Roman"/>
+                <w:sz w:val="28"/>
+                <w:szCs w:val="28"/>
+              </w:rPr>
+              <w:t>VICTOR</w:t>
+            </w:r>
           </w:p>
         </w:tc>
         <w:tc>
@@ -448,19 +460,17 @@
             <w:pPr>
               <w:rPr>
                 <w:rFonts w:ascii="Times New Roman" w:hAnsi="Times New Roman" w:cs="Times New Roman"/>
-                <w:b/>
-                <w:sz w:val="28"/>
-                <w:szCs w:val="28"/>
-              </w:rPr>
-            </w:pPr>
-            <w:r>
-              <w:rPr>
-                <w:rFonts w:ascii="Times New Roman" w:hAnsi="Times New Roman" w:cs="Times New Roman"/>
-                <w:b/>
-                <w:sz w:val="28"/>
-                <w:szCs w:val="28"/>
-              </w:rPr>
-              <w:t>18/08</w:t>
+                <w:sz w:val="28"/>
+                <w:szCs w:val="28"/>
+              </w:rPr>
+            </w:pPr>
+            <w:r>
+              <w:rPr>
+                <w:rFonts w:ascii="Times New Roman" w:hAnsi="Times New Roman" w:cs="Times New Roman"/>
+                <w:sz w:val="28"/>
+                <w:szCs w:val="28"/>
+              </w:rPr>
+              <w:t>22/08</w:t>
             </w:r>
           </w:p>
         </w:tc>
@@ -472,15 +482,13 @@
             <w:pPr>
               <w:rPr>
                 <w:rFonts w:ascii="Times New Roman" w:hAnsi="Times New Roman" w:cs="Times New Roman"/>
-                <w:b/>
-                <w:sz w:val="28"/>
-                <w:szCs w:val="28"/>
-              </w:rPr>
-            </w:pPr>
-            <w:r>
-              <w:rPr>
-                <w:rFonts w:ascii="Times New Roman" w:hAnsi="Times New Roman" w:cs="Times New Roman"/>
-                <w:b/>
+                <w:sz w:val="28"/>
+                <w:szCs w:val="28"/>
+              </w:rPr>
+            </w:pPr>
+            <w:r>
+              <w:rPr>
+                <w:rFonts w:ascii="Times New Roman" w:hAnsi="Times New Roman" w:cs="Times New Roman"/>
                 <w:sz w:val="28"/>
                 <w:szCs w:val="28"/>
               </w:rPr>
@@ -498,19 +506,17 @@
             <w:pPr>
               <w:rPr>
                 <w:rFonts w:ascii="Times New Roman" w:hAnsi="Times New Roman" w:cs="Times New Roman"/>
-                <w:b/>
-                <w:sz w:val="28"/>
-                <w:szCs w:val="28"/>
-              </w:rPr>
-            </w:pPr>
-            <w:r>
-              <w:rPr>
-                <w:rFonts w:ascii="Times New Roman" w:hAnsi="Times New Roman" w:cs="Times New Roman"/>
-                <w:b/>
-                <w:sz w:val="28"/>
-                <w:szCs w:val="28"/>
-              </w:rPr>
-              <w:t>Diagrama de Classe</w:t>
+                <w:sz w:val="28"/>
+                <w:szCs w:val="28"/>
+              </w:rPr>
+            </w:pPr>
+            <w:r>
+              <w:rPr>
+                <w:rFonts w:ascii="Times New Roman" w:hAnsi="Times New Roman" w:cs="Times New Roman"/>
+                <w:sz w:val="28"/>
+                <w:szCs w:val="28"/>
+              </w:rPr>
+              <w:t>Diagrama de Sequência</w:t>
             </w:r>
           </w:p>
         </w:tc>
@@ -520,13 +526,21 @@
           </w:tcPr>
           <w:p>
             <w:pPr>
-              <w:rPr>
-                <w:rFonts w:ascii="Times New Roman" w:hAnsi="Times New Roman" w:cs="Times New Roman"/>
-                <w:b/>
-                <w:sz w:val="28"/>
-                <w:szCs w:val="28"/>
-              </w:rPr>
-            </w:pPr>
+              <w:jc w:val="center"/>
+              <w:rPr>
+                <w:rFonts w:ascii="Times New Roman" w:hAnsi="Times New Roman" w:cs="Times New Roman"/>
+                <w:sz w:val="28"/>
+                <w:szCs w:val="28"/>
+              </w:rPr>
+            </w:pPr>
+            <w:r>
+              <w:rPr>
+                <w:rFonts w:ascii="Times New Roman" w:hAnsi="Times New Roman" w:cs="Times New Roman"/>
+                <w:sz w:val="28"/>
+                <w:szCs w:val="28"/>
+              </w:rPr>
+              <w:t>VICTOR</w:t>
+            </w:r>
           </w:p>
         </w:tc>
         <w:tc>
@@ -537,19 +551,17 @@
             <w:pPr>
               <w:rPr>
                 <w:rFonts w:ascii="Times New Roman" w:hAnsi="Times New Roman" w:cs="Times New Roman"/>
-                <w:b/>
-                <w:sz w:val="28"/>
-                <w:szCs w:val="28"/>
-              </w:rPr>
-            </w:pPr>
-            <w:r>
-              <w:rPr>
-                <w:rFonts w:ascii="Times New Roman" w:hAnsi="Times New Roman" w:cs="Times New Roman"/>
-                <w:b/>
-                <w:sz w:val="28"/>
-                <w:szCs w:val="28"/>
-              </w:rPr>
-              <w:t>17/08</w:t>
+                <w:sz w:val="28"/>
+                <w:szCs w:val="28"/>
+              </w:rPr>
+            </w:pPr>
+            <w:r>
+              <w:rPr>
+                <w:rFonts w:ascii="Times New Roman" w:hAnsi="Times New Roman" w:cs="Times New Roman"/>
+                <w:sz w:val="28"/>
+                <w:szCs w:val="28"/>
+              </w:rPr>
+              <w:t>18/08</w:t>
             </w:r>
           </w:p>
         </w:tc>
@@ -561,15 +573,13 @@
             <w:pPr>
               <w:rPr>
                 <w:rFonts w:ascii="Times New Roman" w:hAnsi="Times New Roman" w:cs="Times New Roman"/>
-                <w:b/>
-                <w:sz w:val="28"/>
-                <w:szCs w:val="28"/>
-              </w:rPr>
-            </w:pPr>
-            <w:r>
-              <w:rPr>
-                <w:rFonts w:ascii="Times New Roman" w:hAnsi="Times New Roman" w:cs="Times New Roman"/>
-                <w:b/>
+                <w:sz w:val="28"/>
+                <w:szCs w:val="28"/>
+              </w:rPr>
+            </w:pPr>
+            <w:r>
+              <w:rPr>
+                <w:rFonts w:ascii="Times New Roman" w:hAnsi="Times New Roman" w:cs="Times New Roman"/>
                 <w:sz w:val="28"/>
                 <w:szCs w:val="28"/>
               </w:rPr>
@@ -587,19 +597,17 @@
             <w:pPr>
               <w:rPr>
                 <w:rFonts w:ascii="Times New Roman" w:hAnsi="Times New Roman" w:cs="Times New Roman"/>
-                <w:b/>
-                <w:sz w:val="28"/>
-                <w:szCs w:val="28"/>
-              </w:rPr>
-            </w:pPr>
-            <w:r>
-              <w:rPr>
-                <w:rFonts w:ascii="Times New Roman" w:hAnsi="Times New Roman" w:cs="Times New Roman"/>
-                <w:b/>
-                <w:sz w:val="28"/>
-                <w:szCs w:val="28"/>
-              </w:rPr>
-              <w:t>Diagrama de Sequência</w:t>
+                <w:sz w:val="28"/>
+                <w:szCs w:val="28"/>
+              </w:rPr>
+            </w:pPr>
+            <w:r>
+              <w:rPr>
+                <w:rFonts w:ascii="Times New Roman" w:hAnsi="Times New Roman" w:cs="Times New Roman"/>
+                <w:sz w:val="28"/>
+                <w:szCs w:val="28"/>
+              </w:rPr>
+              <w:t>Diagrama de Atividade</w:t>
             </w:r>
           </w:p>
         </w:tc>
@@ -609,13 +617,21 @@
           </w:tcPr>
           <w:p>
             <w:pPr>
-              <w:rPr>
-                <w:rFonts w:ascii="Times New Roman" w:hAnsi="Times New Roman" w:cs="Times New Roman"/>
-                <w:b/>
-                <w:sz w:val="28"/>
-                <w:szCs w:val="28"/>
-              </w:rPr>
-            </w:pPr>
+              <w:jc w:val="center"/>
+              <w:rPr>
+                <w:rFonts w:ascii="Times New Roman" w:hAnsi="Times New Roman" w:cs="Times New Roman"/>
+                <w:sz w:val="28"/>
+                <w:szCs w:val="28"/>
+              </w:rPr>
+            </w:pPr>
+            <w:r>
+              <w:rPr>
+                <w:rFonts w:ascii="Times New Roman" w:hAnsi="Times New Roman" w:cs="Times New Roman"/>
+                <w:sz w:val="28"/>
+                <w:szCs w:val="28"/>
+              </w:rPr>
+              <w:t>VICTOR</w:t>
+            </w:r>
           </w:p>
         </w:tc>
         <w:tc>
@@ -626,15 +642,13 @@
             <w:pPr>
               <w:rPr>
                 <w:rFonts w:ascii="Times New Roman" w:hAnsi="Times New Roman" w:cs="Times New Roman"/>
-                <w:b/>
-                <w:sz w:val="28"/>
-                <w:szCs w:val="28"/>
-              </w:rPr>
-            </w:pPr>
-            <w:r>
-              <w:rPr>
-                <w:rFonts w:ascii="Times New Roman" w:hAnsi="Times New Roman" w:cs="Times New Roman"/>
-                <w:b/>
+                <w:sz w:val="28"/>
+                <w:szCs w:val="28"/>
+              </w:rPr>
+            </w:pPr>
+            <w:r>
+              <w:rPr>
+                <w:rFonts w:ascii="Times New Roman" w:hAnsi="Times New Roman" w:cs="Times New Roman"/>
                 <w:sz w:val="28"/>
                 <w:szCs w:val="28"/>
               </w:rPr>
@@ -650,15 +664,13 @@
             <w:pPr>
               <w:rPr>
                 <w:rFonts w:ascii="Times New Roman" w:hAnsi="Times New Roman" w:cs="Times New Roman"/>
-                <w:b/>
-                <w:sz w:val="28"/>
-                <w:szCs w:val="28"/>
-              </w:rPr>
-            </w:pPr>
-            <w:r>
-              <w:rPr>
-                <w:rFonts w:ascii="Times New Roman" w:hAnsi="Times New Roman" w:cs="Times New Roman"/>
-                <w:b/>
+                <w:sz w:val="28"/>
+                <w:szCs w:val="28"/>
+              </w:rPr>
+            </w:pPr>
+            <w:r>
+              <w:rPr>
+                <w:rFonts w:ascii="Times New Roman" w:hAnsi="Times New Roman" w:cs="Times New Roman"/>
                 <w:sz w:val="28"/>
                 <w:szCs w:val="28"/>
               </w:rPr>
@@ -676,19 +688,17 @@
             <w:pPr>
               <w:rPr>
                 <w:rFonts w:ascii="Times New Roman" w:hAnsi="Times New Roman" w:cs="Times New Roman"/>
-                <w:b/>
-                <w:sz w:val="28"/>
-                <w:szCs w:val="28"/>
-              </w:rPr>
-            </w:pPr>
-            <w:r>
-              <w:rPr>
-                <w:rFonts w:ascii="Times New Roman" w:hAnsi="Times New Roman" w:cs="Times New Roman"/>
-                <w:b/>
-                <w:sz w:val="28"/>
-                <w:szCs w:val="28"/>
-              </w:rPr>
-              <w:t>Modelo Relacional</w:t>
+                <w:sz w:val="28"/>
+                <w:szCs w:val="28"/>
+              </w:rPr>
+            </w:pPr>
+            <w:r>
+              <w:rPr>
+                <w:rFonts w:ascii="Times New Roman" w:hAnsi="Times New Roman" w:cs="Times New Roman"/>
+                <w:sz w:val="28"/>
+                <w:szCs w:val="28"/>
+              </w:rPr>
+              <w:t>Banco de Dados</w:t>
             </w:r>
           </w:p>
         </w:tc>
@@ -698,13 +708,21 @@
           </w:tcPr>
           <w:p>
             <w:pPr>
-              <w:rPr>
-                <w:rFonts w:ascii="Times New Roman" w:hAnsi="Times New Roman" w:cs="Times New Roman"/>
-                <w:b/>
-                <w:sz w:val="28"/>
-                <w:szCs w:val="28"/>
-              </w:rPr>
-            </w:pPr>
+              <w:jc w:val="center"/>
+              <w:rPr>
+                <w:rFonts w:ascii="Times New Roman" w:hAnsi="Times New Roman" w:cs="Times New Roman"/>
+                <w:sz w:val="28"/>
+                <w:szCs w:val="28"/>
+              </w:rPr>
+            </w:pPr>
+            <w:r>
+              <w:rPr>
+                <w:rFonts w:ascii="Times New Roman" w:hAnsi="Times New Roman" w:cs="Times New Roman"/>
+                <w:sz w:val="28"/>
+                <w:szCs w:val="28"/>
+              </w:rPr>
+              <w:t>VICTOR</w:t>
+            </w:r>
           </w:p>
         </w:tc>
         <w:tc>
@@ -715,28 +733,17 @@
             <w:pPr>
               <w:rPr>
                 <w:rFonts w:ascii="Times New Roman" w:hAnsi="Times New Roman" w:cs="Times New Roman"/>
-                <w:b/>
-                <w:sz w:val="28"/>
-                <w:szCs w:val="28"/>
-              </w:rPr>
-            </w:pPr>
-            <w:r>
-              <w:rPr>
-                <w:rFonts w:ascii="Times New Roman" w:hAnsi="Times New Roman" w:cs="Times New Roman"/>
-                <w:b/>
-                <w:sz w:val="28"/>
-                <w:szCs w:val="28"/>
-              </w:rPr>
-              <w:t>22</w:t>
-            </w:r>
-            <w:r>
-              <w:rPr>
-                <w:rFonts w:ascii="Times New Roman" w:hAnsi="Times New Roman" w:cs="Times New Roman"/>
-                <w:b/>
-                <w:sz w:val="28"/>
-                <w:szCs w:val="28"/>
-              </w:rPr>
-              <w:t>/08</w:t>
+                <w:sz w:val="28"/>
+                <w:szCs w:val="28"/>
+              </w:rPr>
+            </w:pPr>
+            <w:r>
+              <w:rPr>
+                <w:rFonts w:ascii="Times New Roman" w:hAnsi="Times New Roman" w:cs="Times New Roman"/>
+                <w:sz w:val="28"/>
+                <w:szCs w:val="28"/>
+              </w:rPr>
+              <w:t>18/08</w:t>
             </w:r>
           </w:p>
         </w:tc>
@@ -748,15 +755,13 @@
             <w:pPr>
               <w:rPr>
                 <w:rFonts w:ascii="Times New Roman" w:hAnsi="Times New Roman" w:cs="Times New Roman"/>
-                <w:b/>
-                <w:sz w:val="28"/>
-                <w:szCs w:val="28"/>
-              </w:rPr>
-            </w:pPr>
-            <w:r>
-              <w:rPr>
-                <w:rFonts w:ascii="Times New Roman" w:hAnsi="Times New Roman" w:cs="Times New Roman"/>
-                <w:b/>
+                <w:sz w:val="28"/>
+                <w:szCs w:val="28"/>
+              </w:rPr>
+            </w:pPr>
+            <w:r>
+              <w:rPr>
+                <w:rFonts w:ascii="Times New Roman" w:hAnsi="Times New Roman" w:cs="Times New Roman"/>
                 <w:sz w:val="28"/>
                 <w:szCs w:val="28"/>
               </w:rPr>
@@ -774,15 +779,13 @@
             <w:pPr>
               <w:rPr>
                 <w:rFonts w:ascii="Times New Roman" w:hAnsi="Times New Roman" w:cs="Times New Roman"/>
-                <w:b/>
-                <w:sz w:val="28"/>
-                <w:szCs w:val="28"/>
-              </w:rPr>
-            </w:pPr>
-            <w:r>
-              <w:rPr>
-                <w:rFonts w:ascii="Times New Roman" w:hAnsi="Times New Roman" w:cs="Times New Roman"/>
-                <w:b/>
+                <w:sz w:val="28"/>
+                <w:szCs w:val="28"/>
+              </w:rPr>
+            </w:pPr>
+            <w:r>
+              <w:rPr>
+                <w:rFonts w:ascii="Times New Roman" w:hAnsi="Times New Roman" w:cs="Times New Roman"/>
                 <w:sz w:val="28"/>
                 <w:szCs w:val="28"/>
               </w:rPr>
@@ -796,13 +799,21 @@
           </w:tcPr>
           <w:p>
             <w:pPr>
-              <w:rPr>
-                <w:rFonts w:ascii="Times New Roman" w:hAnsi="Times New Roman" w:cs="Times New Roman"/>
-                <w:b/>
-                <w:sz w:val="28"/>
-                <w:szCs w:val="28"/>
-              </w:rPr>
-            </w:pPr>
+              <w:jc w:val="center"/>
+              <w:rPr>
+                <w:rFonts w:ascii="Times New Roman" w:hAnsi="Times New Roman" w:cs="Times New Roman"/>
+                <w:sz w:val="28"/>
+                <w:szCs w:val="28"/>
+              </w:rPr>
+            </w:pPr>
+            <w:r>
+              <w:rPr>
+                <w:rFonts w:ascii="Times New Roman" w:hAnsi="Times New Roman" w:cs="Times New Roman"/>
+                <w:sz w:val="28"/>
+                <w:szCs w:val="28"/>
+              </w:rPr>
+              <w:t>VICTOR</w:t>
+            </w:r>
           </w:p>
         </w:tc>
         <w:tc>
@@ -813,22 +824,18 @@
             <w:pPr>
               <w:rPr>
                 <w:rFonts w:ascii="Times New Roman" w:hAnsi="Times New Roman" w:cs="Times New Roman"/>
-                <w:b/>
-                <w:sz w:val="28"/>
-                <w:szCs w:val="28"/>
-              </w:rPr>
-            </w:pPr>
-            <w:r>
-              <w:rPr>
-                <w:rFonts w:ascii="Times New Roman" w:hAnsi="Times New Roman" w:cs="Times New Roman"/>
-                <w:b/>
+                <w:sz w:val="28"/>
+                <w:szCs w:val="28"/>
+              </w:rPr>
+            </w:pPr>
+            <w:r>
+              <w:rPr>
+                <w:rFonts w:ascii="Times New Roman" w:hAnsi="Times New Roman" w:cs="Times New Roman"/>
                 <w:sz w:val="28"/>
                 <w:szCs w:val="28"/>
               </w:rPr>
               <w:t>24/08</w:t>
             </w:r>
-            <w:bookmarkStart w:id="0" w:name="_GoBack"/>
-            <w:bookmarkEnd w:id="0"/>
           </w:p>
         </w:tc>
         <w:tc>
@@ -839,28 +846,17 @@
             <w:pPr>
               <w:rPr>
                 <w:rFonts w:ascii="Times New Roman" w:hAnsi="Times New Roman" w:cs="Times New Roman"/>
-                <w:b/>
-                <w:sz w:val="28"/>
-                <w:szCs w:val="28"/>
-              </w:rPr>
-            </w:pPr>
-            <w:r>
-              <w:rPr>
-                <w:rFonts w:ascii="Times New Roman" w:hAnsi="Times New Roman" w:cs="Times New Roman"/>
-                <w:b/>
-                <w:sz w:val="28"/>
-                <w:szCs w:val="28"/>
-              </w:rPr>
-              <w:t>29</w:t>
-            </w:r>
-            <w:r>
-              <w:rPr>
-                <w:rFonts w:ascii="Times New Roman" w:hAnsi="Times New Roman" w:cs="Times New Roman"/>
-                <w:b/>
-                <w:sz w:val="28"/>
-                <w:szCs w:val="28"/>
-              </w:rPr>
-              <w:t>/10</w:t>
+                <w:sz w:val="28"/>
+                <w:szCs w:val="28"/>
+              </w:rPr>
+            </w:pPr>
+            <w:r>
+              <w:rPr>
+                <w:rFonts w:ascii="Times New Roman" w:hAnsi="Times New Roman" w:cs="Times New Roman"/>
+                <w:sz w:val="28"/>
+                <w:szCs w:val="28"/>
+              </w:rPr>
+              <w:t>29/10</w:t>
             </w:r>
           </w:p>
         </w:tc>
@@ -875,6 +871,8 @@
           <w:szCs w:val="28"/>
         </w:rPr>
       </w:pPr>
+      <w:bookmarkStart w:id="0" w:name="_GoBack"/>
+      <w:bookmarkEnd w:id="0"/>
     </w:p>
     <w:p>
       <w:pPr>

--- a/CRONOGRAMA de Lab-Engenharia de Software.docx
+++ b/CRONOGRAMA de Lab-Engenharia de Software.docx
@@ -310,7 +310,7 @@
                 <w:sz w:val="28"/>
                 <w:szCs w:val="28"/>
               </w:rPr>
-              <w:t>26/10</w:t>
+              <w:t>20/09</w:t>
             </w:r>
           </w:p>
         </w:tc>
@@ -492,7 +492,17 @@
                 <w:sz w:val="28"/>
                 <w:szCs w:val="28"/>
               </w:rPr>
-              <w:t>26/10</w:t>
+              <w:t>21</w:t>
+            </w:r>
+            <w:bookmarkStart w:id="0" w:name="_GoBack"/>
+            <w:bookmarkEnd w:id="0"/>
+            <w:r>
+              <w:rPr>
+                <w:rFonts w:ascii="Times New Roman" w:hAnsi="Times New Roman" w:cs="Times New Roman"/>
+                <w:sz w:val="28"/>
+                <w:szCs w:val="28"/>
+              </w:rPr>
+              <w:t>/09</w:t>
             </w:r>
           </w:p>
         </w:tc>
@@ -765,7 +775,7 @@
                 <w:sz w:val="28"/>
                 <w:szCs w:val="28"/>
               </w:rPr>
-              <w:t>26/10</w:t>
+              <w:t>22/09</w:t>
             </w:r>
           </w:p>
         </w:tc>
@@ -871,8 +881,6 @@
           <w:szCs w:val="28"/>
         </w:rPr>
       </w:pPr>
-      <w:bookmarkStart w:id="0" w:name="_GoBack"/>
-      <w:bookmarkEnd w:id="0"/>
     </w:p>
     <w:p>
       <w:pPr>

--- a/CRONOGRAMA de Lab-Engenharia de Software.docx
+++ b/CRONOGRAMA de Lab-Engenharia de Software.docx
@@ -486,14 +486,6 @@
                 <w:szCs w:val="28"/>
               </w:rPr>
             </w:pPr>
-            <w:r>
-              <w:rPr>
-                <w:rFonts w:ascii="Times New Roman" w:hAnsi="Times New Roman" w:cs="Times New Roman"/>
-                <w:sz w:val="28"/>
-                <w:szCs w:val="28"/>
-              </w:rPr>
-              <w:t>21</w:t>
-            </w:r>
             <w:bookmarkStart w:id="0" w:name="_GoBack"/>
             <w:bookmarkEnd w:id="0"/>
             <w:r>
@@ -502,6 +494,14 @@
                 <w:sz w:val="28"/>
                 <w:szCs w:val="28"/>
               </w:rPr>
+              <w:t>21</w:t>
+            </w:r>
+            <w:r>
+              <w:rPr>
+                <w:rFonts w:ascii="Times New Roman" w:hAnsi="Times New Roman" w:cs="Times New Roman"/>
+                <w:sz w:val="28"/>
+                <w:szCs w:val="28"/>
+              </w:rPr>
               <w:t>/09</w:t>
             </w:r>
           </w:p>
@@ -844,7 +844,879 @@
                 <w:sz w:val="28"/>
                 <w:szCs w:val="28"/>
               </w:rPr>
-              <w:t>24/08</w:t>
+              <w:t>12/09</w:t>
+            </w:r>
+          </w:p>
+        </w:tc>
+        <w:tc>
+          <w:tcPr>
+            <w:tcW w:w="2527" w:type="dxa"/>
+          </w:tcPr>
+          <w:p>
+            <w:pPr>
+              <w:rPr>
+                <w:rFonts w:ascii="Times New Roman" w:hAnsi="Times New Roman" w:cs="Times New Roman"/>
+                <w:sz w:val="28"/>
+                <w:szCs w:val="28"/>
+              </w:rPr>
+            </w:pPr>
+            <w:r>
+              <w:rPr>
+                <w:rFonts w:ascii="Times New Roman" w:hAnsi="Times New Roman" w:cs="Times New Roman"/>
+                <w:sz w:val="28"/>
+                <w:szCs w:val="28"/>
+              </w:rPr>
+              <w:t>29/10</w:t>
+            </w:r>
+          </w:p>
+        </w:tc>
+      </w:tr>
+      <w:tr>
+        <w:tc>
+          <w:tcPr>
+            <w:tcW w:w="4580" w:type="dxa"/>
+          </w:tcPr>
+          <w:p>
+            <w:pPr>
+              <w:rPr>
+                <w:rFonts w:ascii="Times New Roman" w:hAnsi="Times New Roman" w:cs="Times New Roman"/>
+                <w:sz w:val="28"/>
+                <w:szCs w:val="28"/>
+              </w:rPr>
+            </w:pPr>
+            <w:r>
+              <w:rPr>
+                <w:rFonts w:ascii="Times New Roman" w:hAnsi="Times New Roman" w:cs="Times New Roman"/>
+                <w:sz w:val="28"/>
+                <w:szCs w:val="28"/>
+              </w:rPr>
+              <w:t>Cadastro de Cargo (INCLUIR, ALTERAR, CONSULTAR)</w:t>
+            </w:r>
+          </w:p>
+        </w:tc>
+        <w:tc>
+          <w:tcPr>
+            <w:tcW w:w="1694" w:type="dxa"/>
+          </w:tcPr>
+          <w:p>
+            <w:pPr>
+              <w:jc w:val="center"/>
+              <w:rPr>
+                <w:rFonts w:ascii="Times New Roman" w:hAnsi="Times New Roman" w:cs="Times New Roman"/>
+                <w:sz w:val="28"/>
+                <w:szCs w:val="28"/>
+              </w:rPr>
+            </w:pPr>
+            <w:r>
+              <w:rPr>
+                <w:rFonts w:ascii="Times New Roman" w:hAnsi="Times New Roman" w:cs="Times New Roman"/>
+                <w:sz w:val="28"/>
+                <w:szCs w:val="28"/>
+              </w:rPr>
+              <w:t>VICTOR</w:t>
+            </w:r>
+          </w:p>
+        </w:tc>
+        <w:tc>
+          <w:tcPr>
+            <w:tcW w:w="1904" w:type="dxa"/>
+          </w:tcPr>
+          <w:p>
+            <w:pPr>
+              <w:rPr>
+                <w:rFonts w:ascii="Times New Roman" w:hAnsi="Times New Roman" w:cs="Times New Roman"/>
+                <w:sz w:val="28"/>
+                <w:szCs w:val="28"/>
+              </w:rPr>
+            </w:pPr>
+            <w:r>
+              <w:rPr>
+                <w:rFonts w:ascii="Times New Roman" w:hAnsi="Times New Roman" w:cs="Times New Roman"/>
+                <w:sz w:val="28"/>
+                <w:szCs w:val="28"/>
+              </w:rPr>
+              <w:t>12/09</w:t>
+            </w:r>
+          </w:p>
+        </w:tc>
+        <w:tc>
+          <w:tcPr>
+            <w:tcW w:w="2527" w:type="dxa"/>
+          </w:tcPr>
+          <w:p>
+            <w:pPr>
+              <w:rPr>
+                <w:rFonts w:ascii="Times New Roman" w:hAnsi="Times New Roman" w:cs="Times New Roman"/>
+                <w:sz w:val="28"/>
+                <w:szCs w:val="28"/>
+              </w:rPr>
+            </w:pPr>
+            <w:r>
+              <w:rPr>
+                <w:rFonts w:ascii="Times New Roman" w:hAnsi="Times New Roman" w:cs="Times New Roman"/>
+                <w:sz w:val="28"/>
+                <w:szCs w:val="28"/>
+              </w:rPr>
+              <w:t>29/10</w:t>
+            </w:r>
+          </w:p>
+        </w:tc>
+      </w:tr>
+      <w:tr>
+        <w:tc>
+          <w:tcPr>
+            <w:tcW w:w="4580" w:type="dxa"/>
+          </w:tcPr>
+          <w:p>
+            <w:pPr>
+              <w:rPr>
+                <w:rFonts w:ascii="Times New Roman" w:hAnsi="Times New Roman" w:cs="Times New Roman"/>
+                <w:sz w:val="28"/>
+                <w:szCs w:val="28"/>
+              </w:rPr>
+            </w:pPr>
+            <w:r>
+              <w:rPr>
+                <w:rFonts w:ascii="Times New Roman" w:hAnsi="Times New Roman" w:cs="Times New Roman"/>
+                <w:sz w:val="28"/>
+                <w:szCs w:val="28"/>
+              </w:rPr>
+              <w:t>Cadastro de</w:t>
+            </w:r>
+            <w:r>
+              <w:rPr>
+                <w:rFonts w:ascii="Times New Roman" w:hAnsi="Times New Roman" w:cs="Times New Roman"/>
+                <w:sz w:val="28"/>
+                <w:szCs w:val="28"/>
+              </w:rPr>
+              <w:t xml:space="preserve"> funcionário</w:t>
+            </w:r>
+            <w:r>
+              <w:rPr>
+                <w:rFonts w:ascii="Times New Roman" w:hAnsi="Times New Roman" w:cs="Times New Roman"/>
+                <w:sz w:val="28"/>
+                <w:szCs w:val="28"/>
+              </w:rPr>
+              <w:t xml:space="preserve"> (INCLUIR, ALTERAR, CONSULTAR)</w:t>
+            </w:r>
+          </w:p>
+        </w:tc>
+        <w:tc>
+          <w:tcPr>
+            <w:tcW w:w="1694" w:type="dxa"/>
+          </w:tcPr>
+          <w:p>
+            <w:pPr>
+              <w:jc w:val="center"/>
+              <w:rPr>
+                <w:rFonts w:ascii="Times New Roman" w:hAnsi="Times New Roman" w:cs="Times New Roman"/>
+                <w:sz w:val="28"/>
+                <w:szCs w:val="28"/>
+              </w:rPr>
+            </w:pPr>
+            <w:r>
+              <w:rPr>
+                <w:rFonts w:ascii="Times New Roman" w:hAnsi="Times New Roman" w:cs="Times New Roman"/>
+                <w:sz w:val="28"/>
+                <w:szCs w:val="28"/>
+              </w:rPr>
+              <w:t>VICTOR</w:t>
+            </w:r>
+          </w:p>
+        </w:tc>
+        <w:tc>
+          <w:tcPr>
+            <w:tcW w:w="1904" w:type="dxa"/>
+          </w:tcPr>
+          <w:p>
+            <w:pPr>
+              <w:rPr>
+                <w:rFonts w:ascii="Times New Roman" w:hAnsi="Times New Roman" w:cs="Times New Roman"/>
+                <w:sz w:val="28"/>
+                <w:szCs w:val="28"/>
+              </w:rPr>
+            </w:pPr>
+            <w:r>
+              <w:rPr>
+                <w:rFonts w:ascii="Times New Roman" w:hAnsi="Times New Roman" w:cs="Times New Roman"/>
+                <w:sz w:val="28"/>
+                <w:szCs w:val="28"/>
+              </w:rPr>
+              <w:t>12/09</w:t>
+            </w:r>
+          </w:p>
+        </w:tc>
+        <w:tc>
+          <w:tcPr>
+            <w:tcW w:w="2527" w:type="dxa"/>
+          </w:tcPr>
+          <w:p>
+            <w:pPr>
+              <w:rPr>
+                <w:rFonts w:ascii="Times New Roman" w:hAnsi="Times New Roman" w:cs="Times New Roman"/>
+                <w:sz w:val="28"/>
+                <w:szCs w:val="28"/>
+              </w:rPr>
+            </w:pPr>
+            <w:r>
+              <w:rPr>
+                <w:rFonts w:ascii="Times New Roman" w:hAnsi="Times New Roman" w:cs="Times New Roman"/>
+                <w:sz w:val="28"/>
+                <w:szCs w:val="28"/>
+              </w:rPr>
+              <w:t>29/10</w:t>
+            </w:r>
+          </w:p>
+        </w:tc>
+      </w:tr>
+      <w:tr>
+        <w:tc>
+          <w:tcPr>
+            <w:tcW w:w="4580" w:type="dxa"/>
+          </w:tcPr>
+          <w:p>
+            <w:pPr>
+              <w:rPr>
+                <w:rFonts w:ascii="Times New Roman" w:hAnsi="Times New Roman" w:cs="Times New Roman"/>
+                <w:sz w:val="28"/>
+                <w:szCs w:val="28"/>
+              </w:rPr>
+            </w:pPr>
+            <w:r>
+              <w:rPr>
+                <w:rFonts w:ascii="Times New Roman" w:hAnsi="Times New Roman" w:cs="Times New Roman"/>
+                <w:sz w:val="28"/>
+                <w:szCs w:val="28"/>
+              </w:rPr>
+              <w:t>Cadastro de</w:t>
+            </w:r>
+            <w:r>
+              <w:rPr>
+                <w:rFonts w:ascii="Times New Roman" w:hAnsi="Times New Roman" w:cs="Times New Roman"/>
+                <w:sz w:val="28"/>
+                <w:szCs w:val="28"/>
+              </w:rPr>
+              <w:t xml:space="preserve"> cliente</w:t>
+            </w:r>
+            <w:r>
+              <w:rPr>
+                <w:rFonts w:ascii="Times New Roman" w:hAnsi="Times New Roman" w:cs="Times New Roman"/>
+                <w:sz w:val="28"/>
+                <w:szCs w:val="28"/>
+              </w:rPr>
+              <w:t xml:space="preserve"> (INCLUIR, ALTERAR, CONSULTAR)</w:t>
+            </w:r>
+          </w:p>
+        </w:tc>
+        <w:tc>
+          <w:tcPr>
+            <w:tcW w:w="1694" w:type="dxa"/>
+          </w:tcPr>
+          <w:p>
+            <w:pPr>
+              <w:jc w:val="center"/>
+              <w:rPr>
+                <w:rFonts w:ascii="Times New Roman" w:hAnsi="Times New Roman" w:cs="Times New Roman"/>
+                <w:sz w:val="28"/>
+                <w:szCs w:val="28"/>
+              </w:rPr>
+            </w:pPr>
+            <w:r>
+              <w:rPr>
+                <w:rFonts w:ascii="Times New Roman" w:hAnsi="Times New Roman" w:cs="Times New Roman"/>
+                <w:sz w:val="28"/>
+                <w:szCs w:val="28"/>
+              </w:rPr>
+              <w:t>VICTOR</w:t>
+            </w:r>
+          </w:p>
+        </w:tc>
+        <w:tc>
+          <w:tcPr>
+            <w:tcW w:w="1904" w:type="dxa"/>
+          </w:tcPr>
+          <w:p>
+            <w:pPr>
+              <w:rPr>
+                <w:rFonts w:ascii="Times New Roman" w:hAnsi="Times New Roman" w:cs="Times New Roman"/>
+                <w:sz w:val="28"/>
+                <w:szCs w:val="28"/>
+              </w:rPr>
+            </w:pPr>
+            <w:r>
+              <w:rPr>
+                <w:rFonts w:ascii="Times New Roman" w:hAnsi="Times New Roman" w:cs="Times New Roman"/>
+                <w:sz w:val="28"/>
+                <w:szCs w:val="28"/>
+              </w:rPr>
+              <w:t>12/09</w:t>
+            </w:r>
+          </w:p>
+        </w:tc>
+        <w:tc>
+          <w:tcPr>
+            <w:tcW w:w="2527" w:type="dxa"/>
+          </w:tcPr>
+          <w:p>
+            <w:pPr>
+              <w:rPr>
+                <w:rFonts w:ascii="Times New Roman" w:hAnsi="Times New Roman" w:cs="Times New Roman"/>
+                <w:sz w:val="28"/>
+                <w:szCs w:val="28"/>
+              </w:rPr>
+            </w:pPr>
+            <w:r>
+              <w:rPr>
+                <w:rFonts w:ascii="Times New Roman" w:hAnsi="Times New Roman" w:cs="Times New Roman"/>
+                <w:sz w:val="28"/>
+                <w:szCs w:val="28"/>
+              </w:rPr>
+              <w:t>29/10</w:t>
+            </w:r>
+          </w:p>
+        </w:tc>
+      </w:tr>
+      <w:tr>
+        <w:tc>
+          <w:tcPr>
+            <w:tcW w:w="4580" w:type="dxa"/>
+          </w:tcPr>
+          <w:p>
+            <w:pPr>
+              <w:rPr>
+                <w:rFonts w:ascii="Times New Roman" w:hAnsi="Times New Roman" w:cs="Times New Roman"/>
+                <w:sz w:val="28"/>
+                <w:szCs w:val="28"/>
+              </w:rPr>
+            </w:pPr>
+            <w:r>
+              <w:rPr>
+                <w:rFonts w:ascii="Times New Roman" w:hAnsi="Times New Roman" w:cs="Times New Roman"/>
+                <w:sz w:val="28"/>
+                <w:szCs w:val="28"/>
+              </w:rPr>
+              <w:t>Cadastro de</w:t>
+            </w:r>
+            <w:r>
+              <w:rPr>
+                <w:rFonts w:ascii="Times New Roman" w:hAnsi="Times New Roman" w:cs="Times New Roman"/>
+                <w:sz w:val="28"/>
+                <w:szCs w:val="28"/>
+              </w:rPr>
+              <w:t xml:space="preserve"> categoria de produto</w:t>
+            </w:r>
+            <w:r>
+              <w:rPr>
+                <w:rFonts w:ascii="Times New Roman" w:hAnsi="Times New Roman" w:cs="Times New Roman"/>
+                <w:sz w:val="28"/>
+                <w:szCs w:val="28"/>
+              </w:rPr>
+              <w:t xml:space="preserve"> (INCLUIR, ALTERAR, CONSULTAR)</w:t>
+            </w:r>
+          </w:p>
+        </w:tc>
+        <w:tc>
+          <w:tcPr>
+            <w:tcW w:w="1694" w:type="dxa"/>
+          </w:tcPr>
+          <w:p>
+            <w:pPr>
+              <w:jc w:val="center"/>
+              <w:rPr>
+                <w:rFonts w:ascii="Times New Roman" w:hAnsi="Times New Roman" w:cs="Times New Roman"/>
+                <w:sz w:val="28"/>
+                <w:szCs w:val="28"/>
+              </w:rPr>
+            </w:pPr>
+            <w:r>
+              <w:rPr>
+                <w:rFonts w:ascii="Times New Roman" w:hAnsi="Times New Roman" w:cs="Times New Roman"/>
+                <w:sz w:val="28"/>
+                <w:szCs w:val="28"/>
+              </w:rPr>
+              <w:t>VICTOR</w:t>
+            </w:r>
+          </w:p>
+        </w:tc>
+        <w:tc>
+          <w:tcPr>
+            <w:tcW w:w="1904" w:type="dxa"/>
+          </w:tcPr>
+          <w:p>
+            <w:pPr>
+              <w:rPr>
+                <w:rFonts w:ascii="Times New Roman" w:hAnsi="Times New Roman" w:cs="Times New Roman"/>
+                <w:sz w:val="28"/>
+                <w:szCs w:val="28"/>
+              </w:rPr>
+            </w:pPr>
+            <w:r>
+              <w:rPr>
+                <w:rFonts w:ascii="Times New Roman" w:hAnsi="Times New Roman" w:cs="Times New Roman"/>
+                <w:sz w:val="28"/>
+                <w:szCs w:val="28"/>
+              </w:rPr>
+              <w:t>19/09</w:t>
+            </w:r>
+          </w:p>
+        </w:tc>
+        <w:tc>
+          <w:tcPr>
+            <w:tcW w:w="2527" w:type="dxa"/>
+          </w:tcPr>
+          <w:p>
+            <w:pPr>
+              <w:rPr>
+                <w:rFonts w:ascii="Times New Roman" w:hAnsi="Times New Roman" w:cs="Times New Roman"/>
+                <w:sz w:val="28"/>
+                <w:szCs w:val="28"/>
+              </w:rPr>
+            </w:pPr>
+            <w:r>
+              <w:rPr>
+                <w:rFonts w:ascii="Times New Roman" w:hAnsi="Times New Roman" w:cs="Times New Roman"/>
+                <w:sz w:val="28"/>
+                <w:szCs w:val="28"/>
+              </w:rPr>
+              <w:t>29/10</w:t>
+            </w:r>
+          </w:p>
+        </w:tc>
+      </w:tr>
+      <w:tr>
+        <w:tc>
+          <w:tcPr>
+            <w:tcW w:w="4580" w:type="dxa"/>
+          </w:tcPr>
+          <w:p>
+            <w:pPr>
+              <w:rPr>
+                <w:rFonts w:ascii="Times New Roman" w:hAnsi="Times New Roman" w:cs="Times New Roman"/>
+                <w:sz w:val="28"/>
+                <w:szCs w:val="28"/>
+              </w:rPr>
+            </w:pPr>
+            <w:r>
+              <w:rPr>
+                <w:rFonts w:ascii="Times New Roman" w:hAnsi="Times New Roman" w:cs="Times New Roman"/>
+                <w:sz w:val="28"/>
+                <w:szCs w:val="28"/>
+              </w:rPr>
+              <w:t>Cadastro de</w:t>
+            </w:r>
+            <w:r>
+              <w:rPr>
+                <w:rFonts w:ascii="Times New Roman" w:hAnsi="Times New Roman" w:cs="Times New Roman"/>
+                <w:sz w:val="28"/>
+                <w:szCs w:val="28"/>
+              </w:rPr>
+              <w:t xml:space="preserve"> produto</w:t>
+            </w:r>
+            <w:r>
+              <w:rPr>
+                <w:rFonts w:ascii="Times New Roman" w:hAnsi="Times New Roman" w:cs="Times New Roman"/>
+                <w:sz w:val="28"/>
+                <w:szCs w:val="28"/>
+              </w:rPr>
+              <w:t xml:space="preserve"> (INCLUIR, ALTERAR, CONSULTAR</w:t>
+            </w:r>
+            <w:r>
+              <w:rPr>
+                <w:rFonts w:ascii="Times New Roman" w:hAnsi="Times New Roman" w:cs="Times New Roman"/>
+                <w:sz w:val="28"/>
+                <w:szCs w:val="28"/>
+              </w:rPr>
+              <w:t xml:space="preserve"> E EXCLUIR</w:t>
+            </w:r>
+            <w:r>
+              <w:rPr>
+                <w:rFonts w:ascii="Times New Roman" w:hAnsi="Times New Roman" w:cs="Times New Roman"/>
+                <w:sz w:val="28"/>
+                <w:szCs w:val="28"/>
+              </w:rPr>
+              <w:t>)</w:t>
+            </w:r>
+          </w:p>
+        </w:tc>
+        <w:tc>
+          <w:tcPr>
+            <w:tcW w:w="1694" w:type="dxa"/>
+          </w:tcPr>
+          <w:p>
+            <w:pPr>
+              <w:jc w:val="center"/>
+              <w:rPr>
+                <w:rFonts w:ascii="Times New Roman" w:hAnsi="Times New Roman" w:cs="Times New Roman"/>
+                <w:sz w:val="28"/>
+                <w:szCs w:val="28"/>
+              </w:rPr>
+            </w:pPr>
+            <w:r>
+              <w:rPr>
+                <w:rFonts w:ascii="Times New Roman" w:hAnsi="Times New Roman" w:cs="Times New Roman"/>
+                <w:sz w:val="28"/>
+                <w:szCs w:val="28"/>
+              </w:rPr>
+              <w:t>VICTOR</w:t>
+            </w:r>
+          </w:p>
+        </w:tc>
+        <w:tc>
+          <w:tcPr>
+            <w:tcW w:w="1904" w:type="dxa"/>
+          </w:tcPr>
+          <w:p>
+            <w:pPr>
+              <w:rPr>
+                <w:rFonts w:ascii="Times New Roman" w:hAnsi="Times New Roman" w:cs="Times New Roman"/>
+                <w:sz w:val="28"/>
+                <w:szCs w:val="28"/>
+              </w:rPr>
+            </w:pPr>
+            <w:r>
+              <w:rPr>
+                <w:rFonts w:ascii="Times New Roman" w:hAnsi="Times New Roman" w:cs="Times New Roman"/>
+                <w:sz w:val="28"/>
+                <w:szCs w:val="28"/>
+              </w:rPr>
+              <w:t>19/09</w:t>
+            </w:r>
+          </w:p>
+        </w:tc>
+        <w:tc>
+          <w:tcPr>
+            <w:tcW w:w="2527" w:type="dxa"/>
+          </w:tcPr>
+          <w:p>
+            <w:pPr>
+              <w:rPr>
+                <w:rFonts w:ascii="Times New Roman" w:hAnsi="Times New Roman" w:cs="Times New Roman"/>
+                <w:sz w:val="28"/>
+                <w:szCs w:val="28"/>
+              </w:rPr>
+            </w:pPr>
+            <w:r>
+              <w:rPr>
+                <w:rFonts w:ascii="Times New Roman" w:hAnsi="Times New Roman" w:cs="Times New Roman"/>
+                <w:sz w:val="28"/>
+                <w:szCs w:val="28"/>
+              </w:rPr>
+              <w:t>29/10</w:t>
+            </w:r>
+          </w:p>
+        </w:tc>
+      </w:tr>
+      <w:tr>
+        <w:tc>
+          <w:tcPr>
+            <w:tcW w:w="4580" w:type="dxa"/>
+          </w:tcPr>
+          <w:p>
+            <w:pPr>
+              <w:rPr>
+                <w:rFonts w:ascii="Times New Roman" w:hAnsi="Times New Roman" w:cs="Times New Roman"/>
+                <w:sz w:val="28"/>
+                <w:szCs w:val="28"/>
+              </w:rPr>
+            </w:pPr>
+            <w:r>
+              <w:rPr>
+                <w:rFonts w:ascii="Times New Roman" w:hAnsi="Times New Roman" w:cs="Times New Roman"/>
+                <w:sz w:val="28"/>
+                <w:szCs w:val="28"/>
+              </w:rPr>
+              <w:t>Cadastro de</w:t>
+            </w:r>
+            <w:r>
+              <w:rPr>
+                <w:rFonts w:ascii="Times New Roman" w:hAnsi="Times New Roman" w:cs="Times New Roman"/>
+                <w:sz w:val="28"/>
+                <w:szCs w:val="28"/>
+              </w:rPr>
+              <w:t xml:space="preserve"> estoque</w:t>
+            </w:r>
+            <w:r>
+              <w:rPr>
+                <w:rFonts w:ascii="Times New Roman" w:hAnsi="Times New Roman" w:cs="Times New Roman"/>
+                <w:sz w:val="28"/>
+                <w:szCs w:val="28"/>
+              </w:rPr>
+              <w:t xml:space="preserve"> (INCLUIR, ALTERAR, CONSULTAR)</w:t>
+            </w:r>
+          </w:p>
+        </w:tc>
+        <w:tc>
+          <w:tcPr>
+            <w:tcW w:w="1694" w:type="dxa"/>
+          </w:tcPr>
+          <w:p>
+            <w:pPr>
+              <w:jc w:val="center"/>
+              <w:rPr>
+                <w:rFonts w:ascii="Times New Roman" w:hAnsi="Times New Roman" w:cs="Times New Roman"/>
+                <w:sz w:val="28"/>
+                <w:szCs w:val="28"/>
+              </w:rPr>
+            </w:pPr>
+            <w:r>
+              <w:rPr>
+                <w:rFonts w:ascii="Times New Roman" w:hAnsi="Times New Roman" w:cs="Times New Roman"/>
+                <w:sz w:val="28"/>
+                <w:szCs w:val="28"/>
+              </w:rPr>
+              <w:t>VICTOR</w:t>
+            </w:r>
+          </w:p>
+        </w:tc>
+        <w:tc>
+          <w:tcPr>
+            <w:tcW w:w="1904" w:type="dxa"/>
+          </w:tcPr>
+          <w:p>
+            <w:pPr>
+              <w:rPr>
+                <w:rFonts w:ascii="Times New Roman" w:hAnsi="Times New Roman" w:cs="Times New Roman"/>
+                <w:sz w:val="28"/>
+                <w:szCs w:val="28"/>
+              </w:rPr>
+            </w:pPr>
+            <w:r>
+              <w:rPr>
+                <w:rFonts w:ascii="Times New Roman" w:hAnsi="Times New Roman" w:cs="Times New Roman"/>
+                <w:sz w:val="28"/>
+                <w:szCs w:val="28"/>
+              </w:rPr>
+              <w:t>19/09</w:t>
+            </w:r>
+          </w:p>
+        </w:tc>
+        <w:tc>
+          <w:tcPr>
+            <w:tcW w:w="2527" w:type="dxa"/>
+          </w:tcPr>
+          <w:p>
+            <w:pPr>
+              <w:rPr>
+                <w:rFonts w:ascii="Times New Roman" w:hAnsi="Times New Roman" w:cs="Times New Roman"/>
+                <w:sz w:val="28"/>
+                <w:szCs w:val="28"/>
+              </w:rPr>
+            </w:pPr>
+            <w:r>
+              <w:rPr>
+                <w:rFonts w:ascii="Times New Roman" w:hAnsi="Times New Roman" w:cs="Times New Roman"/>
+                <w:sz w:val="28"/>
+                <w:szCs w:val="28"/>
+              </w:rPr>
+              <w:t>29/10</w:t>
+            </w:r>
+          </w:p>
+        </w:tc>
+      </w:tr>
+      <w:tr>
+        <w:tc>
+          <w:tcPr>
+            <w:tcW w:w="4580" w:type="dxa"/>
+          </w:tcPr>
+          <w:p>
+            <w:pPr>
+              <w:rPr>
+                <w:rFonts w:ascii="Times New Roman" w:hAnsi="Times New Roman" w:cs="Times New Roman"/>
+                <w:sz w:val="28"/>
+                <w:szCs w:val="28"/>
+              </w:rPr>
+            </w:pPr>
+            <w:r>
+              <w:rPr>
+                <w:rFonts w:ascii="Times New Roman" w:hAnsi="Times New Roman" w:cs="Times New Roman"/>
+                <w:sz w:val="28"/>
+                <w:szCs w:val="28"/>
+              </w:rPr>
+              <w:t>Cadastro de</w:t>
+            </w:r>
+            <w:r>
+              <w:rPr>
+                <w:rFonts w:ascii="Times New Roman" w:hAnsi="Times New Roman" w:cs="Times New Roman"/>
+                <w:sz w:val="28"/>
+                <w:szCs w:val="28"/>
+              </w:rPr>
+              <w:t xml:space="preserve"> venda</w:t>
+            </w:r>
+            <w:r>
+              <w:rPr>
+                <w:rFonts w:ascii="Times New Roman" w:hAnsi="Times New Roman" w:cs="Times New Roman"/>
+                <w:sz w:val="28"/>
+                <w:szCs w:val="28"/>
+              </w:rPr>
+              <w:t xml:space="preserve"> (INCLUIR, ALTERAR, CONSULTAR</w:t>
+            </w:r>
+            <w:r>
+              <w:rPr>
+                <w:rFonts w:ascii="Times New Roman" w:hAnsi="Times New Roman" w:cs="Times New Roman"/>
+                <w:sz w:val="28"/>
+                <w:szCs w:val="28"/>
+              </w:rPr>
+              <w:t xml:space="preserve"> E EXCLUIR</w:t>
+            </w:r>
+            <w:r>
+              <w:rPr>
+                <w:rFonts w:ascii="Times New Roman" w:hAnsi="Times New Roman" w:cs="Times New Roman"/>
+                <w:sz w:val="28"/>
+                <w:szCs w:val="28"/>
+              </w:rPr>
+              <w:t>)</w:t>
+            </w:r>
+          </w:p>
+        </w:tc>
+        <w:tc>
+          <w:tcPr>
+            <w:tcW w:w="1694" w:type="dxa"/>
+          </w:tcPr>
+          <w:p>
+            <w:pPr>
+              <w:jc w:val="center"/>
+              <w:rPr>
+                <w:rFonts w:ascii="Times New Roman" w:hAnsi="Times New Roman" w:cs="Times New Roman"/>
+                <w:sz w:val="28"/>
+                <w:szCs w:val="28"/>
+              </w:rPr>
+            </w:pPr>
+            <w:r>
+              <w:rPr>
+                <w:rFonts w:ascii="Times New Roman" w:hAnsi="Times New Roman" w:cs="Times New Roman"/>
+                <w:sz w:val="28"/>
+                <w:szCs w:val="28"/>
+              </w:rPr>
+              <w:t>VICTOR</w:t>
+            </w:r>
+          </w:p>
+        </w:tc>
+        <w:tc>
+          <w:tcPr>
+            <w:tcW w:w="1904" w:type="dxa"/>
+          </w:tcPr>
+          <w:p>
+            <w:pPr>
+              <w:rPr>
+                <w:rFonts w:ascii="Times New Roman" w:hAnsi="Times New Roman" w:cs="Times New Roman"/>
+                <w:sz w:val="28"/>
+                <w:szCs w:val="28"/>
+              </w:rPr>
+            </w:pPr>
+            <w:r>
+              <w:rPr>
+                <w:rFonts w:ascii="Times New Roman" w:hAnsi="Times New Roman" w:cs="Times New Roman"/>
+                <w:sz w:val="28"/>
+                <w:szCs w:val="28"/>
+              </w:rPr>
+              <w:t>24/09</w:t>
+            </w:r>
+          </w:p>
+        </w:tc>
+        <w:tc>
+          <w:tcPr>
+            <w:tcW w:w="2527" w:type="dxa"/>
+          </w:tcPr>
+          <w:p>
+            <w:pPr>
+              <w:rPr>
+                <w:rFonts w:ascii="Times New Roman" w:hAnsi="Times New Roman" w:cs="Times New Roman"/>
+                <w:sz w:val="28"/>
+                <w:szCs w:val="28"/>
+              </w:rPr>
+            </w:pPr>
+            <w:r>
+              <w:rPr>
+                <w:rFonts w:ascii="Times New Roman" w:hAnsi="Times New Roman" w:cs="Times New Roman"/>
+                <w:sz w:val="28"/>
+                <w:szCs w:val="28"/>
+              </w:rPr>
+              <w:t>29/10</w:t>
+            </w:r>
+          </w:p>
+        </w:tc>
+      </w:tr>
+      <w:tr>
+        <w:tc>
+          <w:tcPr>
+            <w:tcW w:w="4580" w:type="dxa"/>
+          </w:tcPr>
+          <w:p>
+            <w:pPr>
+              <w:rPr>
+                <w:rFonts w:ascii="Times New Roman" w:hAnsi="Times New Roman" w:cs="Times New Roman"/>
+                <w:sz w:val="28"/>
+                <w:szCs w:val="28"/>
+              </w:rPr>
+            </w:pPr>
+            <w:r>
+              <w:rPr>
+                <w:rFonts w:ascii="Times New Roman" w:hAnsi="Times New Roman" w:cs="Times New Roman"/>
+                <w:sz w:val="28"/>
+                <w:szCs w:val="28"/>
+              </w:rPr>
+              <w:t>Cadastro de</w:t>
+            </w:r>
+            <w:r>
+              <w:rPr>
+                <w:rFonts w:ascii="Times New Roman" w:hAnsi="Times New Roman" w:cs="Times New Roman"/>
+                <w:sz w:val="28"/>
+                <w:szCs w:val="28"/>
+              </w:rPr>
+              <w:t xml:space="preserve"> fornecedor</w:t>
+            </w:r>
+            <w:r>
+              <w:rPr>
+                <w:rFonts w:ascii="Times New Roman" w:hAnsi="Times New Roman" w:cs="Times New Roman"/>
+                <w:sz w:val="28"/>
+                <w:szCs w:val="28"/>
+              </w:rPr>
+              <w:t xml:space="preserve"> (INCLUIR, ALTERAR, CONSULTAR)</w:t>
+            </w:r>
+          </w:p>
+        </w:tc>
+        <w:tc>
+          <w:tcPr>
+            <w:tcW w:w="1694" w:type="dxa"/>
+          </w:tcPr>
+          <w:p>
+            <w:pPr>
+              <w:jc w:val="center"/>
+              <w:rPr>
+                <w:rFonts w:ascii="Times New Roman" w:hAnsi="Times New Roman" w:cs="Times New Roman"/>
+                <w:sz w:val="28"/>
+                <w:szCs w:val="28"/>
+              </w:rPr>
+            </w:pPr>
+            <w:r>
+              <w:rPr>
+                <w:rFonts w:ascii="Times New Roman" w:hAnsi="Times New Roman" w:cs="Times New Roman"/>
+                <w:sz w:val="28"/>
+                <w:szCs w:val="28"/>
+              </w:rPr>
+              <w:t>VICTOR</w:t>
+            </w:r>
+          </w:p>
+        </w:tc>
+        <w:tc>
+          <w:tcPr>
+            <w:tcW w:w="1904" w:type="dxa"/>
+          </w:tcPr>
+          <w:p>
+            <w:pPr>
+              <w:rPr>
+                <w:rFonts w:ascii="Times New Roman" w:hAnsi="Times New Roman" w:cs="Times New Roman"/>
+                <w:sz w:val="28"/>
+                <w:szCs w:val="28"/>
+              </w:rPr>
+            </w:pPr>
+            <w:r>
+              <w:rPr>
+                <w:rFonts w:ascii="Times New Roman" w:hAnsi="Times New Roman" w:cs="Times New Roman"/>
+                <w:sz w:val="28"/>
+                <w:szCs w:val="28"/>
+              </w:rPr>
+              <w:t>24/09</w:t>
             </w:r>
           </w:p>
         </w:tc>

--- a/CRONOGRAMA de Lab-Engenharia de Software.docx
+++ b/CRONOGRAMA de Lab-Engenharia de Software.docx
@@ -175,7 +175,7 @@
                 <w:sz w:val="28"/>
                 <w:szCs w:val="28"/>
               </w:rPr>
-              <w:t>VICTOR</w:t>
+              <w:t>Victor</w:t>
             </w:r>
           </w:p>
         </w:tc>
@@ -266,7 +266,7 @@
                 <w:sz w:val="28"/>
                 <w:szCs w:val="28"/>
               </w:rPr>
-              <w:t>VICTOR</w:t>
+              <w:t>Victor</w:t>
             </w:r>
           </w:p>
         </w:tc>
@@ -357,7 +357,7 @@
                 <w:sz w:val="28"/>
                 <w:szCs w:val="28"/>
               </w:rPr>
-              <w:t>VICTOR</w:t>
+              <w:t>Victor</w:t>
             </w:r>
           </w:p>
         </w:tc>
@@ -448,7 +448,7 @@
                 <w:sz w:val="28"/>
                 <w:szCs w:val="28"/>
               </w:rPr>
-              <w:t>VICTOR</w:t>
+              <w:t>Victor</w:t>
             </w:r>
           </w:p>
         </w:tc>
@@ -486,6 +486,1164 @@
                 <w:szCs w:val="28"/>
               </w:rPr>
             </w:pPr>
+            <w:r>
+              <w:rPr>
+                <w:rFonts w:ascii="Times New Roman" w:hAnsi="Times New Roman" w:cs="Times New Roman"/>
+                <w:sz w:val="28"/>
+                <w:szCs w:val="28"/>
+              </w:rPr>
+              <w:t>21</w:t>
+            </w:r>
+            <w:r>
+              <w:rPr>
+                <w:rFonts w:ascii="Times New Roman" w:hAnsi="Times New Roman" w:cs="Times New Roman"/>
+                <w:sz w:val="28"/>
+                <w:szCs w:val="28"/>
+              </w:rPr>
+              <w:t>/09</w:t>
+            </w:r>
+          </w:p>
+        </w:tc>
+      </w:tr>
+      <w:tr>
+        <w:tc>
+          <w:tcPr>
+            <w:tcW w:w="4580" w:type="dxa"/>
+          </w:tcPr>
+          <w:p>
+            <w:pPr>
+              <w:rPr>
+                <w:rFonts w:ascii="Times New Roman" w:hAnsi="Times New Roman" w:cs="Times New Roman"/>
+                <w:sz w:val="28"/>
+                <w:szCs w:val="28"/>
+              </w:rPr>
+            </w:pPr>
+            <w:r>
+              <w:rPr>
+                <w:rFonts w:ascii="Times New Roman" w:hAnsi="Times New Roman" w:cs="Times New Roman"/>
+                <w:sz w:val="28"/>
+                <w:szCs w:val="28"/>
+              </w:rPr>
+              <w:t>Diagrama de Sequência</w:t>
+            </w:r>
+          </w:p>
+        </w:tc>
+        <w:tc>
+          <w:tcPr>
+            <w:tcW w:w="1694" w:type="dxa"/>
+          </w:tcPr>
+          <w:p>
+            <w:pPr>
+              <w:jc w:val="center"/>
+              <w:rPr>
+                <w:rFonts w:ascii="Times New Roman" w:hAnsi="Times New Roman" w:cs="Times New Roman"/>
+                <w:sz w:val="28"/>
+                <w:szCs w:val="28"/>
+              </w:rPr>
+            </w:pPr>
+            <w:r>
+              <w:rPr>
+                <w:rFonts w:ascii="Times New Roman" w:hAnsi="Times New Roman" w:cs="Times New Roman"/>
+                <w:sz w:val="28"/>
+                <w:szCs w:val="28"/>
+              </w:rPr>
+              <w:t>Victor</w:t>
+            </w:r>
+          </w:p>
+        </w:tc>
+        <w:tc>
+          <w:tcPr>
+            <w:tcW w:w="1904" w:type="dxa"/>
+          </w:tcPr>
+          <w:p>
+            <w:pPr>
+              <w:rPr>
+                <w:rFonts w:ascii="Times New Roman" w:hAnsi="Times New Roman" w:cs="Times New Roman"/>
+                <w:sz w:val="28"/>
+                <w:szCs w:val="28"/>
+              </w:rPr>
+            </w:pPr>
+            <w:r>
+              <w:rPr>
+                <w:rFonts w:ascii="Times New Roman" w:hAnsi="Times New Roman" w:cs="Times New Roman"/>
+                <w:sz w:val="28"/>
+                <w:szCs w:val="28"/>
+              </w:rPr>
+              <w:t>18/08</w:t>
+            </w:r>
+          </w:p>
+        </w:tc>
+        <w:tc>
+          <w:tcPr>
+            <w:tcW w:w="2527" w:type="dxa"/>
+          </w:tcPr>
+          <w:p>
+            <w:pPr>
+              <w:rPr>
+                <w:rFonts w:ascii="Times New Roman" w:hAnsi="Times New Roman" w:cs="Times New Roman"/>
+                <w:sz w:val="28"/>
+                <w:szCs w:val="28"/>
+              </w:rPr>
+            </w:pPr>
+            <w:r>
+              <w:rPr>
+                <w:rFonts w:ascii="Times New Roman" w:hAnsi="Times New Roman" w:cs="Times New Roman"/>
+                <w:sz w:val="28"/>
+                <w:szCs w:val="28"/>
+              </w:rPr>
+              <w:t>26/10</w:t>
+            </w:r>
+          </w:p>
+        </w:tc>
+      </w:tr>
+      <w:tr>
+        <w:tc>
+          <w:tcPr>
+            <w:tcW w:w="4580" w:type="dxa"/>
+          </w:tcPr>
+          <w:p>
+            <w:pPr>
+              <w:rPr>
+                <w:rFonts w:ascii="Times New Roman" w:hAnsi="Times New Roman" w:cs="Times New Roman"/>
+                <w:sz w:val="28"/>
+                <w:szCs w:val="28"/>
+              </w:rPr>
+            </w:pPr>
+            <w:r>
+              <w:rPr>
+                <w:rFonts w:ascii="Times New Roman" w:hAnsi="Times New Roman" w:cs="Times New Roman"/>
+                <w:sz w:val="28"/>
+                <w:szCs w:val="28"/>
+              </w:rPr>
+              <w:t>Diagrama de Atividade</w:t>
+            </w:r>
+          </w:p>
+        </w:tc>
+        <w:tc>
+          <w:tcPr>
+            <w:tcW w:w="1694" w:type="dxa"/>
+          </w:tcPr>
+          <w:p>
+            <w:pPr>
+              <w:jc w:val="center"/>
+              <w:rPr>
+                <w:rFonts w:ascii="Times New Roman" w:hAnsi="Times New Roman" w:cs="Times New Roman"/>
+                <w:sz w:val="28"/>
+                <w:szCs w:val="28"/>
+              </w:rPr>
+            </w:pPr>
+            <w:r>
+              <w:rPr>
+                <w:rFonts w:ascii="Times New Roman" w:hAnsi="Times New Roman" w:cs="Times New Roman"/>
+                <w:sz w:val="28"/>
+                <w:szCs w:val="28"/>
+              </w:rPr>
+              <w:t>Victor</w:t>
+            </w:r>
+          </w:p>
+        </w:tc>
+        <w:tc>
+          <w:tcPr>
+            <w:tcW w:w="1904" w:type="dxa"/>
+          </w:tcPr>
+          <w:p>
+            <w:pPr>
+              <w:rPr>
+                <w:rFonts w:ascii="Times New Roman" w:hAnsi="Times New Roman" w:cs="Times New Roman"/>
+                <w:sz w:val="28"/>
+                <w:szCs w:val="28"/>
+              </w:rPr>
+            </w:pPr>
+            <w:r>
+              <w:rPr>
+                <w:rFonts w:ascii="Times New Roman" w:hAnsi="Times New Roman" w:cs="Times New Roman"/>
+                <w:sz w:val="28"/>
+                <w:szCs w:val="28"/>
+              </w:rPr>
+              <w:t>18/08</w:t>
+            </w:r>
+          </w:p>
+        </w:tc>
+        <w:tc>
+          <w:tcPr>
+            <w:tcW w:w="2527" w:type="dxa"/>
+          </w:tcPr>
+          <w:p>
+            <w:pPr>
+              <w:rPr>
+                <w:rFonts w:ascii="Times New Roman" w:hAnsi="Times New Roman" w:cs="Times New Roman"/>
+                <w:sz w:val="28"/>
+                <w:szCs w:val="28"/>
+              </w:rPr>
+            </w:pPr>
+            <w:r>
+              <w:rPr>
+                <w:rFonts w:ascii="Times New Roman" w:hAnsi="Times New Roman" w:cs="Times New Roman"/>
+                <w:sz w:val="28"/>
+                <w:szCs w:val="28"/>
+              </w:rPr>
+              <w:t>26/10</w:t>
+            </w:r>
+          </w:p>
+        </w:tc>
+      </w:tr>
+      <w:tr>
+        <w:tc>
+          <w:tcPr>
+            <w:tcW w:w="4580" w:type="dxa"/>
+          </w:tcPr>
+          <w:p>
+            <w:pPr>
+              <w:rPr>
+                <w:rFonts w:ascii="Times New Roman" w:hAnsi="Times New Roman" w:cs="Times New Roman"/>
+                <w:sz w:val="28"/>
+                <w:szCs w:val="28"/>
+              </w:rPr>
+            </w:pPr>
+            <w:r>
+              <w:rPr>
+                <w:rFonts w:ascii="Times New Roman" w:hAnsi="Times New Roman" w:cs="Times New Roman"/>
+                <w:sz w:val="28"/>
+                <w:szCs w:val="28"/>
+              </w:rPr>
+              <w:t>Banco de Dados</w:t>
+            </w:r>
+          </w:p>
+        </w:tc>
+        <w:tc>
+          <w:tcPr>
+            <w:tcW w:w="1694" w:type="dxa"/>
+          </w:tcPr>
+          <w:p>
+            <w:pPr>
+              <w:jc w:val="center"/>
+              <w:rPr>
+                <w:rFonts w:ascii="Times New Roman" w:hAnsi="Times New Roman" w:cs="Times New Roman"/>
+                <w:sz w:val="28"/>
+                <w:szCs w:val="28"/>
+              </w:rPr>
+            </w:pPr>
+            <w:r>
+              <w:rPr>
+                <w:rFonts w:ascii="Times New Roman" w:hAnsi="Times New Roman" w:cs="Times New Roman"/>
+                <w:sz w:val="28"/>
+                <w:szCs w:val="28"/>
+              </w:rPr>
+              <w:t>Victor</w:t>
+            </w:r>
+          </w:p>
+        </w:tc>
+        <w:tc>
+          <w:tcPr>
+            <w:tcW w:w="1904" w:type="dxa"/>
+          </w:tcPr>
+          <w:p>
+            <w:pPr>
+              <w:rPr>
+                <w:rFonts w:ascii="Times New Roman" w:hAnsi="Times New Roman" w:cs="Times New Roman"/>
+                <w:sz w:val="28"/>
+                <w:szCs w:val="28"/>
+              </w:rPr>
+            </w:pPr>
+            <w:r>
+              <w:rPr>
+                <w:rFonts w:ascii="Times New Roman" w:hAnsi="Times New Roman" w:cs="Times New Roman"/>
+                <w:sz w:val="28"/>
+                <w:szCs w:val="28"/>
+              </w:rPr>
+              <w:t>18/08</w:t>
+            </w:r>
+          </w:p>
+        </w:tc>
+        <w:tc>
+          <w:tcPr>
+            <w:tcW w:w="2527" w:type="dxa"/>
+          </w:tcPr>
+          <w:p>
+            <w:pPr>
+              <w:rPr>
+                <w:rFonts w:ascii="Times New Roman" w:hAnsi="Times New Roman" w:cs="Times New Roman"/>
+                <w:sz w:val="28"/>
+                <w:szCs w:val="28"/>
+              </w:rPr>
+            </w:pPr>
+            <w:r>
+              <w:rPr>
+                <w:rFonts w:ascii="Times New Roman" w:hAnsi="Times New Roman" w:cs="Times New Roman"/>
+                <w:sz w:val="28"/>
+                <w:szCs w:val="28"/>
+              </w:rPr>
+              <w:t>22/09</w:t>
+            </w:r>
+          </w:p>
+        </w:tc>
+      </w:tr>
+      <w:tr>
+        <w:tc>
+          <w:tcPr>
+            <w:tcW w:w="4580" w:type="dxa"/>
+          </w:tcPr>
+          <w:p>
+            <w:pPr>
+              <w:rPr>
+                <w:rFonts w:ascii="Times New Roman" w:hAnsi="Times New Roman" w:cs="Times New Roman"/>
+                <w:sz w:val="28"/>
+                <w:szCs w:val="28"/>
+              </w:rPr>
+            </w:pPr>
+            <w:r>
+              <w:rPr>
+                <w:rFonts w:ascii="Times New Roman" w:hAnsi="Times New Roman" w:cs="Times New Roman"/>
+                <w:sz w:val="28"/>
+                <w:szCs w:val="28"/>
+              </w:rPr>
+              <w:t>Programação</w:t>
+            </w:r>
+          </w:p>
+        </w:tc>
+        <w:tc>
+          <w:tcPr>
+            <w:tcW w:w="1694" w:type="dxa"/>
+          </w:tcPr>
+          <w:p>
+            <w:pPr>
+              <w:jc w:val="center"/>
+              <w:rPr>
+                <w:rFonts w:ascii="Times New Roman" w:hAnsi="Times New Roman" w:cs="Times New Roman"/>
+                <w:sz w:val="28"/>
+                <w:szCs w:val="28"/>
+              </w:rPr>
+            </w:pPr>
+            <w:r>
+              <w:rPr>
+                <w:rFonts w:ascii="Times New Roman" w:hAnsi="Times New Roman" w:cs="Times New Roman"/>
+                <w:sz w:val="28"/>
+                <w:szCs w:val="28"/>
+              </w:rPr>
+              <w:t>Victor</w:t>
+            </w:r>
+          </w:p>
+        </w:tc>
+        <w:tc>
+          <w:tcPr>
+            <w:tcW w:w="1904" w:type="dxa"/>
+          </w:tcPr>
+          <w:p>
+            <w:pPr>
+              <w:rPr>
+                <w:rFonts w:ascii="Times New Roman" w:hAnsi="Times New Roman" w:cs="Times New Roman"/>
+                <w:sz w:val="28"/>
+                <w:szCs w:val="28"/>
+              </w:rPr>
+            </w:pPr>
+            <w:r>
+              <w:rPr>
+                <w:rFonts w:ascii="Times New Roman" w:hAnsi="Times New Roman" w:cs="Times New Roman"/>
+                <w:sz w:val="28"/>
+                <w:szCs w:val="28"/>
+              </w:rPr>
+              <w:t>12/09</w:t>
+            </w:r>
+          </w:p>
+        </w:tc>
+        <w:tc>
+          <w:tcPr>
+            <w:tcW w:w="2527" w:type="dxa"/>
+          </w:tcPr>
+          <w:p>
+            <w:pPr>
+              <w:rPr>
+                <w:rFonts w:ascii="Times New Roman" w:hAnsi="Times New Roman" w:cs="Times New Roman"/>
+                <w:sz w:val="28"/>
+                <w:szCs w:val="28"/>
+              </w:rPr>
+            </w:pPr>
+            <w:r>
+              <w:rPr>
+                <w:rFonts w:ascii="Times New Roman" w:hAnsi="Times New Roman" w:cs="Times New Roman"/>
+                <w:sz w:val="28"/>
+                <w:szCs w:val="28"/>
+              </w:rPr>
+              <w:t>29/10</w:t>
+            </w:r>
+          </w:p>
+        </w:tc>
+      </w:tr>
+      <w:tr>
+        <w:tc>
+          <w:tcPr>
+            <w:tcW w:w="4580" w:type="dxa"/>
+          </w:tcPr>
+          <w:p>
+            <w:pPr>
+              <w:rPr>
+                <w:rFonts w:ascii="Times New Roman" w:hAnsi="Times New Roman" w:cs="Times New Roman"/>
+                <w:sz w:val="28"/>
+                <w:szCs w:val="28"/>
+              </w:rPr>
+            </w:pPr>
+            <w:r>
+              <w:rPr>
+                <w:rFonts w:ascii="Times New Roman" w:hAnsi="Times New Roman" w:cs="Times New Roman"/>
+                <w:sz w:val="28"/>
+                <w:szCs w:val="28"/>
+              </w:rPr>
+              <w:t>Cadastro de Cargo (</w:t>
+            </w:r>
+            <w:r>
+              <w:rPr>
+                <w:rFonts w:ascii="Times New Roman" w:hAnsi="Times New Roman" w:cs="Times New Roman"/>
+                <w:sz w:val="28"/>
+                <w:szCs w:val="28"/>
+              </w:rPr>
+              <w:t>incluir, alterar, consultar)</w:t>
+            </w:r>
+          </w:p>
+        </w:tc>
+        <w:tc>
+          <w:tcPr>
+            <w:tcW w:w="1694" w:type="dxa"/>
+          </w:tcPr>
+          <w:p>
+            <w:pPr>
+              <w:jc w:val="center"/>
+              <w:rPr>
+                <w:rFonts w:ascii="Times New Roman" w:hAnsi="Times New Roman" w:cs="Times New Roman"/>
+                <w:sz w:val="28"/>
+                <w:szCs w:val="28"/>
+              </w:rPr>
+            </w:pPr>
+            <w:r>
+              <w:rPr>
+                <w:rFonts w:ascii="Times New Roman" w:hAnsi="Times New Roman" w:cs="Times New Roman"/>
+                <w:sz w:val="28"/>
+                <w:szCs w:val="28"/>
+              </w:rPr>
+              <w:t>Victor</w:t>
+            </w:r>
+          </w:p>
+        </w:tc>
+        <w:tc>
+          <w:tcPr>
+            <w:tcW w:w="1904" w:type="dxa"/>
+          </w:tcPr>
+          <w:p>
+            <w:pPr>
+              <w:rPr>
+                <w:rFonts w:ascii="Times New Roman" w:hAnsi="Times New Roman" w:cs="Times New Roman"/>
+                <w:sz w:val="28"/>
+                <w:szCs w:val="28"/>
+              </w:rPr>
+            </w:pPr>
+            <w:r>
+              <w:rPr>
+                <w:rFonts w:ascii="Times New Roman" w:hAnsi="Times New Roman" w:cs="Times New Roman"/>
+                <w:sz w:val="28"/>
+                <w:szCs w:val="28"/>
+              </w:rPr>
+              <w:t>12/09</w:t>
+            </w:r>
+          </w:p>
+        </w:tc>
+        <w:tc>
+          <w:tcPr>
+            <w:tcW w:w="2527" w:type="dxa"/>
+          </w:tcPr>
+          <w:p>
+            <w:pPr>
+              <w:rPr>
+                <w:rFonts w:ascii="Times New Roman" w:hAnsi="Times New Roman" w:cs="Times New Roman"/>
+                <w:sz w:val="28"/>
+                <w:szCs w:val="28"/>
+              </w:rPr>
+            </w:pPr>
+            <w:r>
+              <w:rPr>
+                <w:rFonts w:ascii="Times New Roman" w:hAnsi="Times New Roman" w:cs="Times New Roman"/>
+                <w:sz w:val="28"/>
+                <w:szCs w:val="28"/>
+              </w:rPr>
+              <w:t>29/10</w:t>
+            </w:r>
+          </w:p>
+        </w:tc>
+      </w:tr>
+      <w:tr>
+        <w:tc>
+          <w:tcPr>
+            <w:tcW w:w="4580" w:type="dxa"/>
+          </w:tcPr>
+          <w:p>
+            <w:pPr>
+              <w:rPr>
+                <w:rFonts w:ascii="Times New Roman" w:hAnsi="Times New Roman" w:cs="Times New Roman"/>
+                <w:sz w:val="28"/>
+                <w:szCs w:val="28"/>
+              </w:rPr>
+            </w:pPr>
+            <w:r>
+              <w:rPr>
+                <w:rFonts w:ascii="Times New Roman" w:hAnsi="Times New Roman" w:cs="Times New Roman"/>
+                <w:sz w:val="28"/>
+                <w:szCs w:val="28"/>
+              </w:rPr>
+              <w:t xml:space="preserve">Cadastro de funcionário </w:t>
+            </w:r>
+            <w:r>
+              <w:rPr>
+                <w:rFonts w:ascii="Times New Roman" w:hAnsi="Times New Roman" w:cs="Times New Roman"/>
+                <w:sz w:val="28"/>
+                <w:szCs w:val="28"/>
+              </w:rPr>
+              <w:t>(incluir, alterar, consultar)</w:t>
+            </w:r>
+          </w:p>
+        </w:tc>
+        <w:tc>
+          <w:tcPr>
+            <w:tcW w:w="1694" w:type="dxa"/>
+          </w:tcPr>
+          <w:p>
+            <w:pPr>
+              <w:jc w:val="center"/>
+              <w:rPr>
+                <w:rFonts w:ascii="Times New Roman" w:hAnsi="Times New Roman" w:cs="Times New Roman"/>
+                <w:sz w:val="28"/>
+                <w:szCs w:val="28"/>
+              </w:rPr>
+            </w:pPr>
+            <w:r>
+              <w:rPr>
+                <w:rFonts w:ascii="Times New Roman" w:hAnsi="Times New Roman" w:cs="Times New Roman"/>
+                <w:sz w:val="28"/>
+                <w:szCs w:val="28"/>
+              </w:rPr>
+              <w:t>Victor</w:t>
+            </w:r>
+          </w:p>
+        </w:tc>
+        <w:tc>
+          <w:tcPr>
+            <w:tcW w:w="1904" w:type="dxa"/>
+          </w:tcPr>
+          <w:p>
+            <w:pPr>
+              <w:rPr>
+                <w:rFonts w:ascii="Times New Roman" w:hAnsi="Times New Roman" w:cs="Times New Roman"/>
+                <w:sz w:val="28"/>
+                <w:szCs w:val="28"/>
+              </w:rPr>
+            </w:pPr>
+            <w:r>
+              <w:rPr>
+                <w:rFonts w:ascii="Times New Roman" w:hAnsi="Times New Roman" w:cs="Times New Roman"/>
+                <w:sz w:val="28"/>
+                <w:szCs w:val="28"/>
+              </w:rPr>
+              <w:t>12/09</w:t>
+            </w:r>
+          </w:p>
+        </w:tc>
+        <w:tc>
+          <w:tcPr>
+            <w:tcW w:w="2527" w:type="dxa"/>
+          </w:tcPr>
+          <w:p>
+            <w:pPr>
+              <w:rPr>
+                <w:rFonts w:ascii="Times New Roman" w:hAnsi="Times New Roman" w:cs="Times New Roman"/>
+                <w:sz w:val="28"/>
+                <w:szCs w:val="28"/>
+              </w:rPr>
+            </w:pPr>
+            <w:r>
+              <w:rPr>
+                <w:rFonts w:ascii="Times New Roman" w:hAnsi="Times New Roman" w:cs="Times New Roman"/>
+                <w:sz w:val="28"/>
+                <w:szCs w:val="28"/>
+              </w:rPr>
+              <w:t>29/10</w:t>
+            </w:r>
+          </w:p>
+        </w:tc>
+      </w:tr>
+      <w:tr>
+        <w:tc>
+          <w:tcPr>
+            <w:tcW w:w="4580" w:type="dxa"/>
+          </w:tcPr>
+          <w:p>
+            <w:pPr>
+              <w:rPr>
+                <w:rFonts w:ascii="Times New Roman" w:hAnsi="Times New Roman" w:cs="Times New Roman"/>
+                <w:sz w:val="28"/>
+                <w:szCs w:val="28"/>
+              </w:rPr>
+            </w:pPr>
+            <w:r>
+              <w:rPr>
+                <w:rFonts w:ascii="Times New Roman" w:hAnsi="Times New Roman" w:cs="Times New Roman"/>
+                <w:sz w:val="28"/>
+                <w:szCs w:val="28"/>
+              </w:rPr>
+              <w:t>Cadastro de cliente (</w:t>
+            </w:r>
+            <w:r>
+              <w:rPr>
+                <w:rFonts w:ascii="Times New Roman" w:hAnsi="Times New Roman" w:cs="Times New Roman"/>
+                <w:sz w:val="28"/>
+                <w:szCs w:val="28"/>
+              </w:rPr>
+              <w:t>incluir, alterar, consultar)</w:t>
+            </w:r>
+          </w:p>
+        </w:tc>
+        <w:tc>
+          <w:tcPr>
+            <w:tcW w:w="1694" w:type="dxa"/>
+          </w:tcPr>
+          <w:p>
+            <w:pPr>
+              <w:jc w:val="center"/>
+              <w:rPr>
+                <w:rFonts w:ascii="Times New Roman" w:hAnsi="Times New Roman" w:cs="Times New Roman"/>
+                <w:sz w:val="28"/>
+                <w:szCs w:val="28"/>
+              </w:rPr>
+            </w:pPr>
+            <w:r>
+              <w:rPr>
+                <w:rFonts w:ascii="Times New Roman" w:hAnsi="Times New Roman" w:cs="Times New Roman"/>
+                <w:sz w:val="28"/>
+                <w:szCs w:val="28"/>
+              </w:rPr>
+              <w:t>Victor</w:t>
+            </w:r>
+          </w:p>
+        </w:tc>
+        <w:tc>
+          <w:tcPr>
+            <w:tcW w:w="1904" w:type="dxa"/>
+          </w:tcPr>
+          <w:p>
+            <w:pPr>
+              <w:rPr>
+                <w:rFonts w:ascii="Times New Roman" w:hAnsi="Times New Roman" w:cs="Times New Roman"/>
+                <w:sz w:val="28"/>
+                <w:szCs w:val="28"/>
+              </w:rPr>
+            </w:pPr>
+            <w:r>
+              <w:rPr>
+                <w:rFonts w:ascii="Times New Roman" w:hAnsi="Times New Roman" w:cs="Times New Roman"/>
+                <w:sz w:val="28"/>
+                <w:szCs w:val="28"/>
+              </w:rPr>
+              <w:t>12/09</w:t>
+            </w:r>
+          </w:p>
+        </w:tc>
+        <w:tc>
+          <w:tcPr>
+            <w:tcW w:w="2527" w:type="dxa"/>
+          </w:tcPr>
+          <w:p>
+            <w:pPr>
+              <w:rPr>
+                <w:rFonts w:ascii="Times New Roman" w:hAnsi="Times New Roman" w:cs="Times New Roman"/>
+                <w:sz w:val="28"/>
+                <w:szCs w:val="28"/>
+              </w:rPr>
+            </w:pPr>
+            <w:r>
+              <w:rPr>
+                <w:rFonts w:ascii="Times New Roman" w:hAnsi="Times New Roman" w:cs="Times New Roman"/>
+                <w:sz w:val="28"/>
+                <w:szCs w:val="28"/>
+              </w:rPr>
+              <w:t>29/10</w:t>
+            </w:r>
+          </w:p>
+        </w:tc>
+      </w:tr>
+      <w:tr>
+        <w:tc>
+          <w:tcPr>
+            <w:tcW w:w="4580" w:type="dxa"/>
+          </w:tcPr>
+          <w:p>
+            <w:pPr>
+              <w:rPr>
+                <w:rFonts w:ascii="Times New Roman" w:hAnsi="Times New Roman" w:cs="Times New Roman"/>
+                <w:sz w:val="28"/>
+                <w:szCs w:val="28"/>
+              </w:rPr>
+            </w:pPr>
+            <w:r>
+              <w:rPr>
+                <w:rFonts w:ascii="Times New Roman" w:hAnsi="Times New Roman" w:cs="Times New Roman"/>
+                <w:sz w:val="28"/>
+                <w:szCs w:val="28"/>
+              </w:rPr>
+              <w:t>Cadastro de categoria de produto (</w:t>
+            </w:r>
+            <w:r>
+              <w:rPr>
+                <w:rFonts w:ascii="Times New Roman" w:hAnsi="Times New Roman" w:cs="Times New Roman"/>
+                <w:sz w:val="28"/>
+                <w:szCs w:val="28"/>
+              </w:rPr>
+              <w:t>incluir, alterar, consultar)</w:t>
+            </w:r>
+          </w:p>
+        </w:tc>
+        <w:tc>
+          <w:tcPr>
+            <w:tcW w:w="1694" w:type="dxa"/>
+          </w:tcPr>
+          <w:p>
+            <w:pPr>
+              <w:jc w:val="center"/>
+              <w:rPr>
+                <w:rFonts w:ascii="Times New Roman" w:hAnsi="Times New Roman" w:cs="Times New Roman"/>
+                <w:sz w:val="28"/>
+                <w:szCs w:val="28"/>
+              </w:rPr>
+            </w:pPr>
+            <w:r>
+              <w:rPr>
+                <w:rFonts w:ascii="Times New Roman" w:hAnsi="Times New Roman" w:cs="Times New Roman"/>
+                <w:sz w:val="28"/>
+                <w:szCs w:val="28"/>
+              </w:rPr>
+              <w:t>Victor</w:t>
+            </w:r>
+          </w:p>
+        </w:tc>
+        <w:tc>
+          <w:tcPr>
+            <w:tcW w:w="1904" w:type="dxa"/>
+          </w:tcPr>
+          <w:p>
+            <w:pPr>
+              <w:rPr>
+                <w:rFonts w:ascii="Times New Roman" w:hAnsi="Times New Roman" w:cs="Times New Roman"/>
+                <w:sz w:val="28"/>
+                <w:szCs w:val="28"/>
+              </w:rPr>
+            </w:pPr>
+            <w:r>
+              <w:rPr>
+                <w:rFonts w:ascii="Times New Roman" w:hAnsi="Times New Roman" w:cs="Times New Roman"/>
+                <w:sz w:val="28"/>
+                <w:szCs w:val="28"/>
+              </w:rPr>
+              <w:t>19/09</w:t>
+            </w:r>
+          </w:p>
+        </w:tc>
+        <w:tc>
+          <w:tcPr>
+            <w:tcW w:w="2527" w:type="dxa"/>
+          </w:tcPr>
+          <w:p>
+            <w:pPr>
+              <w:rPr>
+                <w:rFonts w:ascii="Times New Roman" w:hAnsi="Times New Roman" w:cs="Times New Roman"/>
+                <w:sz w:val="28"/>
+                <w:szCs w:val="28"/>
+              </w:rPr>
+            </w:pPr>
+            <w:r>
+              <w:rPr>
+                <w:rFonts w:ascii="Times New Roman" w:hAnsi="Times New Roman" w:cs="Times New Roman"/>
+                <w:sz w:val="28"/>
+                <w:szCs w:val="28"/>
+              </w:rPr>
+              <w:t>29/10</w:t>
+            </w:r>
+          </w:p>
+        </w:tc>
+      </w:tr>
+      <w:tr>
+        <w:tc>
+          <w:tcPr>
+            <w:tcW w:w="4580" w:type="dxa"/>
+          </w:tcPr>
+          <w:p>
+            <w:pPr>
+              <w:rPr>
+                <w:rFonts w:ascii="Times New Roman" w:hAnsi="Times New Roman" w:cs="Times New Roman"/>
+                <w:sz w:val="28"/>
+                <w:szCs w:val="28"/>
+              </w:rPr>
+            </w:pPr>
+            <w:r>
+              <w:rPr>
+                <w:rFonts w:ascii="Times New Roman" w:hAnsi="Times New Roman" w:cs="Times New Roman"/>
+                <w:sz w:val="28"/>
+                <w:szCs w:val="28"/>
+              </w:rPr>
+              <w:t xml:space="preserve">Cadastro de produto </w:t>
+            </w:r>
+            <w:r>
+              <w:rPr>
+                <w:rFonts w:ascii="Times New Roman" w:hAnsi="Times New Roman" w:cs="Times New Roman"/>
+                <w:sz w:val="28"/>
+                <w:szCs w:val="28"/>
+              </w:rPr>
+              <w:t>(incluir, alterar, consultar e excluir)</w:t>
+            </w:r>
+          </w:p>
+        </w:tc>
+        <w:tc>
+          <w:tcPr>
+            <w:tcW w:w="1694" w:type="dxa"/>
+          </w:tcPr>
+          <w:p>
+            <w:pPr>
+              <w:jc w:val="center"/>
+              <w:rPr>
+                <w:rFonts w:ascii="Times New Roman" w:hAnsi="Times New Roman" w:cs="Times New Roman"/>
+                <w:sz w:val="28"/>
+                <w:szCs w:val="28"/>
+              </w:rPr>
+            </w:pPr>
+            <w:r>
+              <w:rPr>
+                <w:rFonts w:ascii="Times New Roman" w:hAnsi="Times New Roman" w:cs="Times New Roman"/>
+                <w:sz w:val="28"/>
+                <w:szCs w:val="28"/>
+              </w:rPr>
+              <w:t>Victor</w:t>
+            </w:r>
+          </w:p>
+        </w:tc>
+        <w:tc>
+          <w:tcPr>
+            <w:tcW w:w="1904" w:type="dxa"/>
+          </w:tcPr>
+          <w:p>
+            <w:pPr>
+              <w:rPr>
+                <w:rFonts w:ascii="Times New Roman" w:hAnsi="Times New Roman" w:cs="Times New Roman"/>
+                <w:sz w:val="28"/>
+                <w:szCs w:val="28"/>
+              </w:rPr>
+            </w:pPr>
+            <w:r>
+              <w:rPr>
+                <w:rFonts w:ascii="Times New Roman" w:hAnsi="Times New Roman" w:cs="Times New Roman"/>
+                <w:sz w:val="28"/>
+                <w:szCs w:val="28"/>
+              </w:rPr>
+              <w:t>19/09</w:t>
+            </w:r>
+          </w:p>
+        </w:tc>
+        <w:tc>
+          <w:tcPr>
+            <w:tcW w:w="2527" w:type="dxa"/>
+          </w:tcPr>
+          <w:p>
+            <w:pPr>
+              <w:rPr>
+                <w:rFonts w:ascii="Times New Roman" w:hAnsi="Times New Roman" w:cs="Times New Roman"/>
+                <w:sz w:val="28"/>
+                <w:szCs w:val="28"/>
+              </w:rPr>
+            </w:pPr>
+            <w:r>
+              <w:rPr>
+                <w:rFonts w:ascii="Times New Roman" w:hAnsi="Times New Roman" w:cs="Times New Roman"/>
+                <w:sz w:val="28"/>
+                <w:szCs w:val="28"/>
+              </w:rPr>
+              <w:t>29/10</w:t>
+            </w:r>
+          </w:p>
+        </w:tc>
+      </w:tr>
+      <w:tr>
+        <w:tc>
+          <w:tcPr>
+            <w:tcW w:w="4580" w:type="dxa"/>
+          </w:tcPr>
+          <w:p>
+            <w:pPr>
+              <w:rPr>
+                <w:rFonts w:ascii="Times New Roman" w:hAnsi="Times New Roman" w:cs="Times New Roman"/>
+                <w:sz w:val="28"/>
+                <w:szCs w:val="28"/>
+              </w:rPr>
+            </w:pPr>
+            <w:r>
+              <w:rPr>
+                <w:rFonts w:ascii="Times New Roman" w:hAnsi="Times New Roman" w:cs="Times New Roman"/>
+                <w:sz w:val="28"/>
+                <w:szCs w:val="28"/>
+              </w:rPr>
+              <w:t xml:space="preserve">Cadastro de estoque </w:t>
+            </w:r>
+            <w:r>
+              <w:rPr>
+                <w:rFonts w:ascii="Times New Roman" w:hAnsi="Times New Roman" w:cs="Times New Roman"/>
+                <w:sz w:val="28"/>
+                <w:szCs w:val="28"/>
+              </w:rPr>
+              <w:t>(incluir, alterar, consultar)</w:t>
+            </w:r>
+          </w:p>
+        </w:tc>
+        <w:tc>
+          <w:tcPr>
+            <w:tcW w:w="1694" w:type="dxa"/>
+          </w:tcPr>
+          <w:p>
+            <w:pPr>
+              <w:jc w:val="center"/>
+              <w:rPr>
+                <w:rFonts w:ascii="Times New Roman" w:hAnsi="Times New Roman" w:cs="Times New Roman"/>
+                <w:sz w:val="28"/>
+                <w:szCs w:val="28"/>
+              </w:rPr>
+            </w:pPr>
+            <w:r>
+              <w:rPr>
+                <w:rFonts w:ascii="Times New Roman" w:hAnsi="Times New Roman" w:cs="Times New Roman"/>
+                <w:sz w:val="28"/>
+                <w:szCs w:val="28"/>
+              </w:rPr>
+              <w:t>Victor</w:t>
+            </w:r>
+          </w:p>
+        </w:tc>
+        <w:tc>
+          <w:tcPr>
+            <w:tcW w:w="1904" w:type="dxa"/>
+          </w:tcPr>
+          <w:p>
+            <w:pPr>
+              <w:rPr>
+                <w:rFonts w:ascii="Times New Roman" w:hAnsi="Times New Roman" w:cs="Times New Roman"/>
+                <w:sz w:val="28"/>
+                <w:szCs w:val="28"/>
+              </w:rPr>
+            </w:pPr>
+            <w:r>
+              <w:rPr>
+                <w:rFonts w:ascii="Times New Roman" w:hAnsi="Times New Roman" w:cs="Times New Roman"/>
+                <w:sz w:val="28"/>
+                <w:szCs w:val="28"/>
+              </w:rPr>
+              <w:t>19/09</w:t>
+            </w:r>
+          </w:p>
+        </w:tc>
+        <w:tc>
+          <w:tcPr>
+            <w:tcW w:w="2527" w:type="dxa"/>
+          </w:tcPr>
+          <w:p>
+            <w:pPr>
+              <w:rPr>
+                <w:rFonts w:ascii="Times New Roman" w:hAnsi="Times New Roman" w:cs="Times New Roman"/>
+                <w:sz w:val="28"/>
+                <w:szCs w:val="28"/>
+              </w:rPr>
+            </w:pPr>
+            <w:r>
+              <w:rPr>
+                <w:rFonts w:ascii="Times New Roman" w:hAnsi="Times New Roman" w:cs="Times New Roman"/>
+                <w:sz w:val="28"/>
+                <w:szCs w:val="28"/>
+              </w:rPr>
+              <w:t>29/10</w:t>
+            </w:r>
+          </w:p>
+        </w:tc>
+      </w:tr>
+      <w:tr>
+        <w:tc>
+          <w:tcPr>
+            <w:tcW w:w="4580" w:type="dxa"/>
+          </w:tcPr>
+          <w:p>
+            <w:pPr>
+              <w:rPr>
+                <w:rFonts w:ascii="Times New Roman" w:hAnsi="Times New Roman" w:cs="Times New Roman"/>
+                <w:sz w:val="28"/>
+                <w:szCs w:val="28"/>
+              </w:rPr>
+            </w:pPr>
+            <w:r>
+              <w:rPr>
+                <w:rFonts w:ascii="Times New Roman" w:hAnsi="Times New Roman" w:cs="Times New Roman"/>
+                <w:sz w:val="28"/>
+                <w:szCs w:val="28"/>
+              </w:rPr>
+              <w:t>Cadastro de venda (</w:t>
+            </w:r>
+            <w:r>
+              <w:rPr>
+                <w:rFonts w:ascii="Times New Roman" w:hAnsi="Times New Roman" w:cs="Times New Roman"/>
+                <w:sz w:val="28"/>
+                <w:szCs w:val="28"/>
+              </w:rPr>
+              <w:t>incluir, alterar, consultar e excluir)</w:t>
+            </w:r>
+          </w:p>
+        </w:tc>
+        <w:tc>
+          <w:tcPr>
+            <w:tcW w:w="1694" w:type="dxa"/>
+          </w:tcPr>
+          <w:p>
+            <w:pPr>
+              <w:jc w:val="center"/>
+              <w:rPr>
+                <w:rFonts w:ascii="Times New Roman" w:hAnsi="Times New Roman" w:cs="Times New Roman"/>
+                <w:sz w:val="28"/>
+                <w:szCs w:val="28"/>
+              </w:rPr>
+            </w:pPr>
+            <w:r>
+              <w:rPr>
+                <w:rFonts w:ascii="Times New Roman" w:hAnsi="Times New Roman" w:cs="Times New Roman"/>
+                <w:sz w:val="28"/>
+                <w:szCs w:val="28"/>
+              </w:rPr>
+              <w:t>Victor</w:t>
+            </w:r>
+          </w:p>
+        </w:tc>
+        <w:tc>
+          <w:tcPr>
+            <w:tcW w:w="1904" w:type="dxa"/>
+          </w:tcPr>
+          <w:p>
+            <w:pPr>
+              <w:rPr>
+                <w:rFonts w:ascii="Times New Roman" w:hAnsi="Times New Roman" w:cs="Times New Roman"/>
+                <w:sz w:val="28"/>
+                <w:szCs w:val="28"/>
+              </w:rPr>
+            </w:pPr>
+            <w:r>
+              <w:rPr>
+                <w:rFonts w:ascii="Times New Roman" w:hAnsi="Times New Roman" w:cs="Times New Roman"/>
+                <w:sz w:val="28"/>
+                <w:szCs w:val="28"/>
+              </w:rPr>
+              <w:t>26</w:t>
+            </w:r>
+            <w:r>
+              <w:rPr>
+                <w:rFonts w:ascii="Times New Roman" w:hAnsi="Times New Roman" w:cs="Times New Roman"/>
+                <w:sz w:val="28"/>
+                <w:szCs w:val="28"/>
+              </w:rPr>
+              <w:t>/09</w:t>
+            </w:r>
+          </w:p>
+        </w:tc>
+        <w:tc>
+          <w:tcPr>
+            <w:tcW w:w="2527" w:type="dxa"/>
+          </w:tcPr>
+          <w:p>
+            <w:pPr>
+              <w:rPr>
+                <w:rFonts w:ascii="Times New Roman" w:hAnsi="Times New Roman" w:cs="Times New Roman"/>
+                <w:sz w:val="28"/>
+                <w:szCs w:val="28"/>
+              </w:rPr>
+            </w:pPr>
+            <w:r>
+              <w:rPr>
+                <w:rFonts w:ascii="Times New Roman" w:hAnsi="Times New Roman" w:cs="Times New Roman"/>
+                <w:sz w:val="28"/>
+                <w:szCs w:val="28"/>
+              </w:rPr>
+              <w:t>29/10</w:t>
+            </w:r>
+          </w:p>
+        </w:tc>
+      </w:tr>
+      <w:tr>
+        <w:tc>
+          <w:tcPr>
+            <w:tcW w:w="4580" w:type="dxa"/>
+          </w:tcPr>
+          <w:p>
+            <w:pPr>
+              <w:rPr>
+                <w:rFonts w:ascii="Times New Roman" w:hAnsi="Times New Roman" w:cs="Times New Roman"/>
+                <w:sz w:val="28"/>
+                <w:szCs w:val="28"/>
+              </w:rPr>
+            </w:pPr>
+            <w:r>
+              <w:rPr>
+                <w:rFonts w:ascii="Times New Roman" w:hAnsi="Times New Roman" w:cs="Times New Roman"/>
+                <w:sz w:val="28"/>
+                <w:szCs w:val="28"/>
+              </w:rPr>
+              <w:t>Cadastro de fornecedor (</w:t>
+            </w:r>
+            <w:r>
+              <w:rPr>
+                <w:rFonts w:ascii="Times New Roman" w:hAnsi="Times New Roman" w:cs="Times New Roman"/>
+                <w:sz w:val="28"/>
+                <w:szCs w:val="28"/>
+              </w:rPr>
+              <w:t>incluir, alterar, consultar)</w:t>
+            </w:r>
+          </w:p>
+        </w:tc>
+        <w:tc>
+          <w:tcPr>
+            <w:tcW w:w="1694" w:type="dxa"/>
+          </w:tcPr>
+          <w:p>
+            <w:pPr>
+              <w:jc w:val="center"/>
+              <w:rPr>
+                <w:rFonts w:ascii="Times New Roman" w:hAnsi="Times New Roman" w:cs="Times New Roman"/>
+                <w:sz w:val="28"/>
+                <w:szCs w:val="28"/>
+              </w:rPr>
+            </w:pPr>
+            <w:r>
+              <w:rPr>
+                <w:rFonts w:ascii="Times New Roman" w:hAnsi="Times New Roman" w:cs="Times New Roman"/>
+                <w:sz w:val="28"/>
+                <w:szCs w:val="28"/>
+              </w:rPr>
+              <w:t>Victor</w:t>
+            </w:r>
+          </w:p>
+        </w:tc>
+        <w:tc>
+          <w:tcPr>
+            <w:tcW w:w="1904" w:type="dxa"/>
+          </w:tcPr>
+          <w:p>
+            <w:pPr>
+              <w:rPr>
+                <w:rFonts w:ascii="Times New Roman" w:hAnsi="Times New Roman" w:cs="Times New Roman"/>
+                <w:sz w:val="28"/>
+                <w:szCs w:val="28"/>
+              </w:rPr>
+            </w:pPr>
+            <w:r>
+              <w:rPr>
+                <w:rFonts w:ascii="Times New Roman" w:hAnsi="Times New Roman" w:cs="Times New Roman"/>
+                <w:sz w:val="28"/>
+                <w:szCs w:val="28"/>
+              </w:rPr>
+              <w:t>26</w:t>
+            </w:r>
             <w:bookmarkStart w:id="0" w:name="_GoBack"/>
             <w:bookmarkEnd w:id="0"/>
             <w:r>
@@ -494,1229 +1652,7 @@
                 <w:sz w:val="28"/>
                 <w:szCs w:val="28"/>
               </w:rPr>
-              <w:t>21</w:t>
-            </w:r>
-            <w:r>
-              <w:rPr>
-                <w:rFonts w:ascii="Times New Roman" w:hAnsi="Times New Roman" w:cs="Times New Roman"/>
-                <w:sz w:val="28"/>
-                <w:szCs w:val="28"/>
-              </w:rPr>
               <w:t>/09</w:t>
-            </w:r>
-          </w:p>
-        </w:tc>
-      </w:tr>
-      <w:tr>
-        <w:tc>
-          <w:tcPr>
-            <w:tcW w:w="4580" w:type="dxa"/>
-          </w:tcPr>
-          <w:p>
-            <w:pPr>
-              <w:rPr>
-                <w:rFonts w:ascii="Times New Roman" w:hAnsi="Times New Roman" w:cs="Times New Roman"/>
-                <w:sz w:val="28"/>
-                <w:szCs w:val="28"/>
-              </w:rPr>
-            </w:pPr>
-            <w:r>
-              <w:rPr>
-                <w:rFonts w:ascii="Times New Roman" w:hAnsi="Times New Roman" w:cs="Times New Roman"/>
-                <w:sz w:val="28"/>
-                <w:szCs w:val="28"/>
-              </w:rPr>
-              <w:t>Diagrama de Sequência</w:t>
-            </w:r>
-          </w:p>
-        </w:tc>
-        <w:tc>
-          <w:tcPr>
-            <w:tcW w:w="1694" w:type="dxa"/>
-          </w:tcPr>
-          <w:p>
-            <w:pPr>
-              <w:jc w:val="center"/>
-              <w:rPr>
-                <w:rFonts w:ascii="Times New Roman" w:hAnsi="Times New Roman" w:cs="Times New Roman"/>
-                <w:sz w:val="28"/>
-                <w:szCs w:val="28"/>
-              </w:rPr>
-            </w:pPr>
-            <w:r>
-              <w:rPr>
-                <w:rFonts w:ascii="Times New Roman" w:hAnsi="Times New Roman" w:cs="Times New Roman"/>
-                <w:sz w:val="28"/>
-                <w:szCs w:val="28"/>
-              </w:rPr>
-              <w:t>VICTOR</w:t>
-            </w:r>
-          </w:p>
-        </w:tc>
-        <w:tc>
-          <w:tcPr>
-            <w:tcW w:w="1904" w:type="dxa"/>
-          </w:tcPr>
-          <w:p>
-            <w:pPr>
-              <w:rPr>
-                <w:rFonts w:ascii="Times New Roman" w:hAnsi="Times New Roman" w:cs="Times New Roman"/>
-                <w:sz w:val="28"/>
-                <w:szCs w:val="28"/>
-              </w:rPr>
-            </w:pPr>
-            <w:r>
-              <w:rPr>
-                <w:rFonts w:ascii="Times New Roman" w:hAnsi="Times New Roman" w:cs="Times New Roman"/>
-                <w:sz w:val="28"/>
-                <w:szCs w:val="28"/>
-              </w:rPr>
-              <w:t>18/08</w:t>
-            </w:r>
-          </w:p>
-        </w:tc>
-        <w:tc>
-          <w:tcPr>
-            <w:tcW w:w="2527" w:type="dxa"/>
-          </w:tcPr>
-          <w:p>
-            <w:pPr>
-              <w:rPr>
-                <w:rFonts w:ascii="Times New Roman" w:hAnsi="Times New Roman" w:cs="Times New Roman"/>
-                <w:sz w:val="28"/>
-                <w:szCs w:val="28"/>
-              </w:rPr>
-            </w:pPr>
-            <w:r>
-              <w:rPr>
-                <w:rFonts w:ascii="Times New Roman" w:hAnsi="Times New Roman" w:cs="Times New Roman"/>
-                <w:sz w:val="28"/>
-                <w:szCs w:val="28"/>
-              </w:rPr>
-              <w:t>26/10</w:t>
-            </w:r>
-          </w:p>
-        </w:tc>
-      </w:tr>
-      <w:tr>
-        <w:tc>
-          <w:tcPr>
-            <w:tcW w:w="4580" w:type="dxa"/>
-          </w:tcPr>
-          <w:p>
-            <w:pPr>
-              <w:rPr>
-                <w:rFonts w:ascii="Times New Roman" w:hAnsi="Times New Roman" w:cs="Times New Roman"/>
-                <w:sz w:val="28"/>
-                <w:szCs w:val="28"/>
-              </w:rPr>
-            </w:pPr>
-            <w:r>
-              <w:rPr>
-                <w:rFonts w:ascii="Times New Roman" w:hAnsi="Times New Roman" w:cs="Times New Roman"/>
-                <w:sz w:val="28"/>
-                <w:szCs w:val="28"/>
-              </w:rPr>
-              <w:t>Diagrama de Atividade</w:t>
-            </w:r>
-          </w:p>
-        </w:tc>
-        <w:tc>
-          <w:tcPr>
-            <w:tcW w:w="1694" w:type="dxa"/>
-          </w:tcPr>
-          <w:p>
-            <w:pPr>
-              <w:jc w:val="center"/>
-              <w:rPr>
-                <w:rFonts w:ascii="Times New Roman" w:hAnsi="Times New Roman" w:cs="Times New Roman"/>
-                <w:sz w:val="28"/>
-                <w:szCs w:val="28"/>
-              </w:rPr>
-            </w:pPr>
-            <w:r>
-              <w:rPr>
-                <w:rFonts w:ascii="Times New Roman" w:hAnsi="Times New Roman" w:cs="Times New Roman"/>
-                <w:sz w:val="28"/>
-                <w:szCs w:val="28"/>
-              </w:rPr>
-              <w:t>VICTOR</w:t>
-            </w:r>
-          </w:p>
-        </w:tc>
-        <w:tc>
-          <w:tcPr>
-            <w:tcW w:w="1904" w:type="dxa"/>
-          </w:tcPr>
-          <w:p>
-            <w:pPr>
-              <w:rPr>
-                <w:rFonts w:ascii="Times New Roman" w:hAnsi="Times New Roman" w:cs="Times New Roman"/>
-                <w:sz w:val="28"/>
-                <w:szCs w:val="28"/>
-              </w:rPr>
-            </w:pPr>
-            <w:r>
-              <w:rPr>
-                <w:rFonts w:ascii="Times New Roman" w:hAnsi="Times New Roman" w:cs="Times New Roman"/>
-                <w:sz w:val="28"/>
-                <w:szCs w:val="28"/>
-              </w:rPr>
-              <w:t>18/08</w:t>
-            </w:r>
-          </w:p>
-        </w:tc>
-        <w:tc>
-          <w:tcPr>
-            <w:tcW w:w="2527" w:type="dxa"/>
-          </w:tcPr>
-          <w:p>
-            <w:pPr>
-              <w:rPr>
-                <w:rFonts w:ascii="Times New Roman" w:hAnsi="Times New Roman" w:cs="Times New Roman"/>
-                <w:sz w:val="28"/>
-                <w:szCs w:val="28"/>
-              </w:rPr>
-            </w:pPr>
-            <w:r>
-              <w:rPr>
-                <w:rFonts w:ascii="Times New Roman" w:hAnsi="Times New Roman" w:cs="Times New Roman"/>
-                <w:sz w:val="28"/>
-                <w:szCs w:val="28"/>
-              </w:rPr>
-              <w:t>26/10</w:t>
-            </w:r>
-          </w:p>
-        </w:tc>
-      </w:tr>
-      <w:tr>
-        <w:tc>
-          <w:tcPr>
-            <w:tcW w:w="4580" w:type="dxa"/>
-          </w:tcPr>
-          <w:p>
-            <w:pPr>
-              <w:rPr>
-                <w:rFonts w:ascii="Times New Roman" w:hAnsi="Times New Roman" w:cs="Times New Roman"/>
-                <w:sz w:val="28"/>
-                <w:szCs w:val="28"/>
-              </w:rPr>
-            </w:pPr>
-            <w:r>
-              <w:rPr>
-                <w:rFonts w:ascii="Times New Roman" w:hAnsi="Times New Roman" w:cs="Times New Roman"/>
-                <w:sz w:val="28"/>
-                <w:szCs w:val="28"/>
-              </w:rPr>
-              <w:t>Banco de Dados</w:t>
-            </w:r>
-          </w:p>
-        </w:tc>
-        <w:tc>
-          <w:tcPr>
-            <w:tcW w:w="1694" w:type="dxa"/>
-          </w:tcPr>
-          <w:p>
-            <w:pPr>
-              <w:jc w:val="center"/>
-              <w:rPr>
-                <w:rFonts w:ascii="Times New Roman" w:hAnsi="Times New Roman" w:cs="Times New Roman"/>
-                <w:sz w:val="28"/>
-                <w:szCs w:val="28"/>
-              </w:rPr>
-            </w:pPr>
-            <w:r>
-              <w:rPr>
-                <w:rFonts w:ascii="Times New Roman" w:hAnsi="Times New Roman" w:cs="Times New Roman"/>
-                <w:sz w:val="28"/>
-                <w:szCs w:val="28"/>
-              </w:rPr>
-              <w:t>VICTOR</w:t>
-            </w:r>
-          </w:p>
-        </w:tc>
-        <w:tc>
-          <w:tcPr>
-            <w:tcW w:w="1904" w:type="dxa"/>
-          </w:tcPr>
-          <w:p>
-            <w:pPr>
-              <w:rPr>
-                <w:rFonts w:ascii="Times New Roman" w:hAnsi="Times New Roman" w:cs="Times New Roman"/>
-                <w:sz w:val="28"/>
-                <w:szCs w:val="28"/>
-              </w:rPr>
-            </w:pPr>
-            <w:r>
-              <w:rPr>
-                <w:rFonts w:ascii="Times New Roman" w:hAnsi="Times New Roman" w:cs="Times New Roman"/>
-                <w:sz w:val="28"/>
-                <w:szCs w:val="28"/>
-              </w:rPr>
-              <w:t>18/08</w:t>
-            </w:r>
-          </w:p>
-        </w:tc>
-        <w:tc>
-          <w:tcPr>
-            <w:tcW w:w="2527" w:type="dxa"/>
-          </w:tcPr>
-          <w:p>
-            <w:pPr>
-              <w:rPr>
-                <w:rFonts w:ascii="Times New Roman" w:hAnsi="Times New Roman" w:cs="Times New Roman"/>
-                <w:sz w:val="28"/>
-                <w:szCs w:val="28"/>
-              </w:rPr>
-            </w:pPr>
-            <w:r>
-              <w:rPr>
-                <w:rFonts w:ascii="Times New Roman" w:hAnsi="Times New Roman" w:cs="Times New Roman"/>
-                <w:sz w:val="28"/>
-                <w:szCs w:val="28"/>
-              </w:rPr>
-              <w:t>22/09</w:t>
-            </w:r>
-          </w:p>
-        </w:tc>
-      </w:tr>
-      <w:tr>
-        <w:tc>
-          <w:tcPr>
-            <w:tcW w:w="4580" w:type="dxa"/>
-          </w:tcPr>
-          <w:p>
-            <w:pPr>
-              <w:rPr>
-                <w:rFonts w:ascii="Times New Roman" w:hAnsi="Times New Roman" w:cs="Times New Roman"/>
-                <w:sz w:val="28"/>
-                <w:szCs w:val="28"/>
-              </w:rPr>
-            </w:pPr>
-            <w:r>
-              <w:rPr>
-                <w:rFonts w:ascii="Times New Roman" w:hAnsi="Times New Roman" w:cs="Times New Roman"/>
-                <w:sz w:val="28"/>
-                <w:szCs w:val="28"/>
-              </w:rPr>
-              <w:t>Programação</w:t>
-            </w:r>
-          </w:p>
-        </w:tc>
-        <w:tc>
-          <w:tcPr>
-            <w:tcW w:w="1694" w:type="dxa"/>
-          </w:tcPr>
-          <w:p>
-            <w:pPr>
-              <w:jc w:val="center"/>
-              <w:rPr>
-                <w:rFonts w:ascii="Times New Roman" w:hAnsi="Times New Roman" w:cs="Times New Roman"/>
-                <w:sz w:val="28"/>
-                <w:szCs w:val="28"/>
-              </w:rPr>
-            </w:pPr>
-            <w:r>
-              <w:rPr>
-                <w:rFonts w:ascii="Times New Roman" w:hAnsi="Times New Roman" w:cs="Times New Roman"/>
-                <w:sz w:val="28"/>
-                <w:szCs w:val="28"/>
-              </w:rPr>
-              <w:t>VICTOR</w:t>
-            </w:r>
-          </w:p>
-        </w:tc>
-        <w:tc>
-          <w:tcPr>
-            <w:tcW w:w="1904" w:type="dxa"/>
-          </w:tcPr>
-          <w:p>
-            <w:pPr>
-              <w:rPr>
-                <w:rFonts w:ascii="Times New Roman" w:hAnsi="Times New Roman" w:cs="Times New Roman"/>
-                <w:sz w:val="28"/>
-                <w:szCs w:val="28"/>
-              </w:rPr>
-            </w:pPr>
-            <w:r>
-              <w:rPr>
-                <w:rFonts w:ascii="Times New Roman" w:hAnsi="Times New Roman" w:cs="Times New Roman"/>
-                <w:sz w:val="28"/>
-                <w:szCs w:val="28"/>
-              </w:rPr>
-              <w:t>12/09</w:t>
-            </w:r>
-          </w:p>
-        </w:tc>
-        <w:tc>
-          <w:tcPr>
-            <w:tcW w:w="2527" w:type="dxa"/>
-          </w:tcPr>
-          <w:p>
-            <w:pPr>
-              <w:rPr>
-                <w:rFonts w:ascii="Times New Roman" w:hAnsi="Times New Roman" w:cs="Times New Roman"/>
-                <w:sz w:val="28"/>
-                <w:szCs w:val="28"/>
-              </w:rPr>
-            </w:pPr>
-            <w:r>
-              <w:rPr>
-                <w:rFonts w:ascii="Times New Roman" w:hAnsi="Times New Roman" w:cs="Times New Roman"/>
-                <w:sz w:val="28"/>
-                <w:szCs w:val="28"/>
-              </w:rPr>
-              <w:t>29/10</w:t>
-            </w:r>
-          </w:p>
-        </w:tc>
-      </w:tr>
-      <w:tr>
-        <w:tc>
-          <w:tcPr>
-            <w:tcW w:w="4580" w:type="dxa"/>
-          </w:tcPr>
-          <w:p>
-            <w:pPr>
-              <w:rPr>
-                <w:rFonts w:ascii="Times New Roman" w:hAnsi="Times New Roman" w:cs="Times New Roman"/>
-                <w:sz w:val="28"/>
-                <w:szCs w:val="28"/>
-              </w:rPr>
-            </w:pPr>
-            <w:r>
-              <w:rPr>
-                <w:rFonts w:ascii="Times New Roman" w:hAnsi="Times New Roman" w:cs="Times New Roman"/>
-                <w:sz w:val="28"/>
-                <w:szCs w:val="28"/>
-              </w:rPr>
-              <w:t>Cadastro de Cargo (INCLUIR, ALTERAR, CONSULTAR)</w:t>
-            </w:r>
-          </w:p>
-        </w:tc>
-        <w:tc>
-          <w:tcPr>
-            <w:tcW w:w="1694" w:type="dxa"/>
-          </w:tcPr>
-          <w:p>
-            <w:pPr>
-              <w:jc w:val="center"/>
-              <w:rPr>
-                <w:rFonts w:ascii="Times New Roman" w:hAnsi="Times New Roman" w:cs="Times New Roman"/>
-                <w:sz w:val="28"/>
-                <w:szCs w:val="28"/>
-              </w:rPr>
-            </w:pPr>
-            <w:r>
-              <w:rPr>
-                <w:rFonts w:ascii="Times New Roman" w:hAnsi="Times New Roman" w:cs="Times New Roman"/>
-                <w:sz w:val="28"/>
-                <w:szCs w:val="28"/>
-              </w:rPr>
-              <w:t>VICTOR</w:t>
-            </w:r>
-          </w:p>
-        </w:tc>
-        <w:tc>
-          <w:tcPr>
-            <w:tcW w:w="1904" w:type="dxa"/>
-          </w:tcPr>
-          <w:p>
-            <w:pPr>
-              <w:rPr>
-                <w:rFonts w:ascii="Times New Roman" w:hAnsi="Times New Roman" w:cs="Times New Roman"/>
-                <w:sz w:val="28"/>
-                <w:szCs w:val="28"/>
-              </w:rPr>
-            </w:pPr>
-            <w:r>
-              <w:rPr>
-                <w:rFonts w:ascii="Times New Roman" w:hAnsi="Times New Roman" w:cs="Times New Roman"/>
-                <w:sz w:val="28"/>
-                <w:szCs w:val="28"/>
-              </w:rPr>
-              <w:t>12/09</w:t>
-            </w:r>
-          </w:p>
-        </w:tc>
-        <w:tc>
-          <w:tcPr>
-            <w:tcW w:w="2527" w:type="dxa"/>
-          </w:tcPr>
-          <w:p>
-            <w:pPr>
-              <w:rPr>
-                <w:rFonts w:ascii="Times New Roman" w:hAnsi="Times New Roman" w:cs="Times New Roman"/>
-                <w:sz w:val="28"/>
-                <w:szCs w:val="28"/>
-              </w:rPr>
-            </w:pPr>
-            <w:r>
-              <w:rPr>
-                <w:rFonts w:ascii="Times New Roman" w:hAnsi="Times New Roman" w:cs="Times New Roman"/>
-                <w:sz w:val="28"/>
-                <w:szCs w:val="28"/>
-              </w:rPr>
-              <w:t>29/10</w:t>
-            </w:r>
-          </w:p>
-        </w:tc>
-      </w:tr>
-      <w:tr>
-        <w:tc>
-          <w:tcPr>
-            <w:tcW w:w="4580" w:type="dxa"/>
-          </w:tcPr>
-          <w:p>
-            <w:pPr>
-              <w:rPr>
-                <w:rFonts w:ascii="Times New Roman" w:hAnsi="Times New Roman" w:cs="Times New Roman"/>
-                <w:sz w:val="28"/>
-                <w:szCs w:val="28"/>
-              </w:rPr>
-            </w:pPr>
-            <w:r>
-              <w:rPr>
-                <w:rFonts w:ascii="Times New Roman" w:hAnsi="Times New Roman" w:cs="Times New Roman"/>
-                <w:sz w:val="28"/>
-                <w:szCs w:val="28"/>
-              </w:rPr>
-              <w:t>Cadastro de</w:t>
-            </w:r>
-            <w:r>
-              <w:rPr>
-                <w:rFonts w:ascii="Times New Roman" w:hAnsi="Times New Roman" w:cs="Times New Roman"/>
-                <w:sz w:val="28"/>
-                <w:szCs w:val="28"/>
-              </w:rPr>
-              <w:t xml:space="preserve"> funcionário</w:t>
-            </w:r>
-            <w:r>
-              <w:rPr>
-                <w:rFonts w:ascii="Times New Roman" w:hAnsi="Times New Roman" w:cs="Times New Roman"/>
-                <w:sz w:val="28"/>
-                <w:szCs w:val="28"/>
-              </w:rPr>
-              <w:t xml:space="preserve"> (INCLUIR, ALTERAR, CONSULTAR)</w:t>
-            </w:r>
-          </w:p>
-        </w:tc>
-        <w:tc>
-          <w:tcPr>
-            <w:tcW w:w="1694" w:type="dxa"/>
-          </w:tcPr>
-          <w:p>
-            <w:pPr>
-              <w:jc w:val="center"/>
-              <w:rPr>
-                <w:rFonts w:ascii="Times New Roman" w:hAnsi="Times New Roman" w:cs="Times New Roman"/>
-                <w:sz w:val="28"/>
-                <w:szCs w:val="28"/>
-              </w:rPr>
-            </w:pPr>
-            <w:r>
-              <w:rPr>
-                <w:rFonts w:ascii="Times New Roman" w:hAnsi="Times New Roman" w:cs="Times New Roman"/>
-                <w:sz w:val="28"/>
-                <w:szCs w:val="28"/>
-              </w:rPr>
-              <w:t>VICTOR</w:t>
-            </w:r>
-          </w:p>
-        </w:tc>
-        <w:tc>
-          <w:tcPr>
-            <w:tcW w:w="1904" w:type="dxa"/>
-          </w:tcPr>
-          <w:p>
-            <w:pPr>
-              <w:rPr>
-                <w:rFonts w:ascii="Times New Roman" w:hAnsi="Times New Roman" w:cs="Times New Roman"/>
-                <w:sz w:val="28"/>
-                <w:szCs w:val="28"/>
-              </w:rPr>
-            </w:pPr>
-            <w:r>
-              <w:rPr>
-                <w:rFonts w:ascii="Times New Roman" w:hAnsi="Times New Roman" w:cs="Times New Roman"/>
-                <w:sz w:val="28"/>
-                <w:szCs w:val="28"/>
-              </w:rPr>
-              <w:t>12/09</w:t>
-            </w:r>
-          </w:p>
-        </w:tc>
-        <w:tc>
-          <w:tcPr>
-            <w:tcW w:w="2527" w:type="dxa"/>
-          </w:tcPr>
-          <w:p>
-            <w:pPr>
-              <w:rPr>
-                <w:rFonts w:ascii="Times New Roman" w:hAnsi="Times New Roman" w:cs="Times New Roman"/>
-                <w:sz w:val="28"/>
-                <w:szCs w:val="28"/>
-              </w:rPr>
-            </w:pPr>
-            <w:r>
-              <w:rPr>
-                <w:rFonts w:ascii="Times New Roman" w:hAnsi="Times New Roman" w:cs="Times New Roman"/>
-                <w:sz w:val="28"/>
-                <w:szCs w:val="28"/>
-              </w:rPr>
-              <w:t>29/10</w:t>
-            </w:r>
-          </w:p>
-        </w:tc>
-      </w:tr>
-      <w:tr>
-        <w:tc>
-          <w:tcPr>
-            <w:tcW w:w="4580" w:type="dxa"/>
-          </w:tcPr>
-          <w:p>
-            <w:pPr>
-              <w:rPr>
-                <w:rFonts w:ascii="Times New Roman" w:hAnsi="Times New Roman" w:cs="Times New Roman"/>
-                <w:sz w:val="28"/>
-                <w:szCs w:val="28"/>
-              </w:rPr>
-            </w:pPr>
-            <w:r>
-              <w:rPr>
-                <w:rFonts w:ascii="Times New Roman" w:hAnsi="Times New Roman" w:cs="Times New Roman"/>
-                <w:sz w:val="28"/>
-                <w:szCs w:val="28"/>
-              </w:rPr>
-              <w:t>Cadastro de</w:t>
-            </w:r>
-            <w:r>
-              <w:rPr>
-                <w:rFonts w:ascii="Times New Roman" w:hAnsi="Times New Roman" w:cs="Times New Roman"/>
-                <w:sz w:val="28"/>
-                <w:szCs w:val="28"/>
-              </w:rPr>
-              <w:t xml:space="preserve"> cliente</w:t>
-            </w:r>
-            <w:r>
-              <w:rPr>
-                <w:rFonts w:ascii="Times New Roman" w:hAnsi="Times New Roman" w:cs="Times New Roman"/>
-                <w:sz w:val="28"/>
-                <w:szCs w:val="28"/>
-              </w:rPr>
-              <w:t xml:space="preserve"> (INCLUIR, ALTERAR, CONSULTAR)</w:t>
-            </w:r>
-          </w:p>
-        </w:tc>
-        <w:tc>
-          <w:tcPr>
-            <w:tcW w:w="1694" w:type="dxa"/>
-          </w:tcPr>
-          <w:p>
-            <w:pPr>
-              <w:jc w:val="center"/>
-              <w:rPr>
-                <w:rFonts w:ascii="Times New Roman" w:hAnsi="Times New Roman" w:cs="Times New Roman"/>
-                <w:sz w:val="28"/>
-                <w:szCs w:val="28"/>
-              </w:rPr>
-            </w:pPr>
-            <w:r>
-              <w:rPr>
-                <w:rFonts w:ascii="Times New Roman" w:hAnsi="Times New Roman" w:cs="Times New Roman"/>
-                <w:sz w:val="28"/>
-                <w:szCs w:val="28"/>
-              </w:rPr>
-              <w:t>VICTOR</w:t>
-            </w:r>
-          </w:p>
-        </w:tc>
-        <w:tc>
-          <w:tcPr>
-            <w:tcW w:w="1904" w:type="dxa"/>
-          </w:tcPr>
-          <w:p>
-            <w:pPr>
-              <w:rPr>
-                <w:rFonts w:ascii="Times New Roman" w:hAnsi="Times New Roman" w:cs="Times New Roman"/>
-                <w:sz w:val="28"/>
-                <w:szCs w:val="28"/>
-              </w:rPr>
-            </w:pPr>
-            <w:r>
-              <w:rPr>
-                <w:rFonts w:ascii="Times New Roman" w:hAnsi="Times New Roman" w:cs="Times New Roman"/>
-                <w:sz w:val="28"/>
-                <w:szCs w:val="28"/>
-              </w:rPr>
-              <w:t>12/09</w:t>
-            </w:r>
-          </w:p>
-        </w:tc>
-        <w:tc>
-          <w:tcPr>
-            <w:tcW w:w="2527" w:type="dxa"/>
-          </w:tcPr>
-          <w:p>
-            <w:pPr>
-              <w:rPr>
-                <w:rFonts w:ascii="Times New Roman" w:hAnsi="Times New Roman" w:cs="Times New Roman"/>
-                <w:sz w:val="28"/>
-                <w:szCs w:val="28"/>
-              </w:rPr>
-            </w:pPr>
-            <w:r>
-              <w:rPr>
-                <w:rFonts w:ascii="Times New Roman" w:hAnsi="Times New Roman" w:cs="Times New Roman"/>
-                <w:sz w:val="28"/>
-                <w:szCs w:val="28"/>
-              </w:rPr>
-              <w:t>29/10</w:t>
-            </w:r>
-          </w:p>
-        </w:tc>
-      </w:tr>
-      <w:tr>
-        <w:tc>
-          <w:tcPr>
-            <w:tcW w:w="4580" w:type="dxa"/>
-          </w:tcPr>
-          <w:p>
-            <w:pPr>
-              <w:rPr>
-                <w:rFonts w:ascii="Times New Roman" w:hAnsi="Times New Roman" w:cs="Times New Roman"/>
-                <w:sz w:val="28"/>
-                <w:szCs w:val="28"/>
-              </w:rPr>
-            </w:pPr>
-            <w:r>
-              <w:rPr>
-                <w:rFonts w:ascii="Times New Roman" w:hAnsi="Times New Roman" w:cs="Times New Roman"/>
-                <w:sz w:val="28"/>
-                <w:szCs w:val="28"/>
-              </w:rPr>
-              <w:t>Cadastro de</w:t>
-            </w:r>
-            <w:r>
-              <w:rPr>
-                <w:rFonts w:ascii="Times New Roman" w:hAnsi="Times New Roman" w:cs="Times New Roman"/>
-                <w:sz w:val="28"/>
-                <w:szCs w:val="28"/>
-              </w:rPr>
-              <w:t xml:space="preserve"> categoria de produto</w:t>
-            </w:r>
-            <w:r>
-              <w:rPr>
-                <w:rFonts w:ascii="Times New Roman" w:hAnsi="Times New Roman" w:cs="Times New Roman"/>
-                <w:sz w:val="28"/>
-                <w:szCs w:val="28"/>
-              </w:rPr>
-              <w:t xml:space="preserve"> (INCLUIR, ALTERAR, CONSULTAR)</w:t>
-            </w:r>
-          </w:p>
-        </w:tc>
-        <w:tc>
-          <w:tcPr>
-            <w:tcW w:w="1694" w:type="dxa"/>
-          </w:tcPr>
-          <w:p>
-            <w:pPr>
-              <w:jc w:val="center"/>
-              <w:rPr>
-                <w:rFonts w:ascii="Times New Roman" w:hAnsi="Times New Roman" w:cs="Times New Roman"/>
-                <w:sz w:val="28"/>
-                <w:szCs w:val="28"/>
-              </w:rPr>
-            </w:pPr>
-            <w:r>
-              <w:rPr>
-                <w:rFonts w:ascii="Times New Roman" w:hAnsi="Times New Roman" w:cs="Times New Roman"/>
-                <w:sz w:val="28"/>
-                <w:szCs w:val="28"/>
-              </w:rPr>
-              <w:t>VICTOR</w:t>
-            </w:r>
-          </w:p>
-        </w:tc>
-        <w:tc>
-          <w:tcPr>
-            <w:tcW w:w="1904" w:type="dxa"/>
-          </w:tcPr>
-          <w:p>
-            <w:pPr>
-              <w:rPr>
-                <w:rFonts w:ascii="Times New Roman" w:hAnsi="Times New Roman" w:cs="Times New Roman"/>
-                <w:sz w:val="28"/>
-                <w:szCs w:val="28"/>
-              </w:rPr>
-            </w:pPr>
-            <w:r>
-              <w:rPr>
-                <w:rFonts w:ascii="Times New Roman" w:hAnsi="Times New Roman" w:cs="Times New Roman"/>
-                <w:sz w:val="28"/>
-                <w:szCs w:val="28"/>
-              </w:rPr>
-              <w:t>19/09</w:t>
-            </w:r>
-          </w:p>
-        </w:tc>
-        <w:tc>
-          <w:tcPr>
-            <w:tcW w:w="2527" w:type="dxa"/>
-          </w:tcPr>
-          <w:p>
-            <w:pPr>
-              <w:rPr>
-                <w:rFonts w:ascii="Times New Roman" w:hAnsi="Times New Roman" w:cs="Times New Roman"/>
-                <w:sz w:val="28"/>
-                <w:szCs w:val="28"/>
-              </w:rPr>
-            </w:pPr>
-            <w:r>
-              <w:rPr>
-                <w:rFonts w:ascii="Times New Roman" w:hAnsi="Times New Roman" w:cs="Times New Roman"/>
-                <w:sz w:val="28"/>
-                <w:szCs w:val="28"/>
-              </w:rPr>
-              <w:t>29/10</w:t>
-            </w:r>
-          </w:p>
-        </w:tc>
-      </w:tr>
-      <w:tr>
-        <w:tc>
-          <w:tcPr>
-            <w:tcW w:w="4580" w:type="dxa"/>
-          </w:tcPr>
-          <w:p>
-            <w:pPr>
-              <w:rPr>
-                <w:rFonts w:ascii="Times New Roman" w:hAnsi="Times New Roman" w:cs="Times New Roman"/>
-                <w:sz w:val="28"/>
-                <w:szCs w:val="28"/>
-              </w:rPr>
-            </w:pPr>
-            <w:r>
-              <w:rPr>
-                <w:rFonts w:ascii="Times New Roman" w:hAnsi="Times New Roman" w:cs="Times New Roman"/>
-                <w:sz w:val="28"/>
-                <w:szCs w:val="28"/>
-              </w:rPr>
-              <w:t>Cadastro de</w:t>
-            </w:r>
-            <w:r>
-              <w:rPr>
-                <w:rFonts w:ascii="Times New Roman" w:hAnsi="Times New Roman" w:cs="Times New Roman"/>
-                <w:sz w:val="28"/>
-                <w:szCs w:val="28"/>
-              </w:rPr>
-              <w:t xml:space="preserve"> produto</w:t>
-            </w:r>
-            <w:r>
-              <w:rPr>
-                <w:rFonts w:ascii="Times New Roman" w:hAnsi="Times New Roman" w:cs="Times New Roman"/>
-                <w:sz w:val="28"/>
-                <w:szCs w:val="28"/>
-              </w:rPr>
-              <w:t xml:space="preserve"> (INCLUIR, ALTERAR, CONSULTAR</w:t>
-            </w:r>
-            <w:r>
-              <w:rPr>
-                <w:rFonts w:ascii="Times New Roman" w:hAnsi="Times New Roman" w:cs="Times New Roman"/>
-                <w:sz w:val="28"/>
-                <w:szCs w:val="28"/>
-              </w:rPr>
-              <w:t xml:space="preserve"> E EXCLUIR</w:t>
-            </w:r>
-            <w:r>
-              <w:rPr>
-                <w:rFonts w:ascii="Times New Roman" w:hAnsi="Times New Roman" w:cs="Times New Roman"/>
-                <w:sz w:val="28"/>
-                <w:szCs w:val="28"/>
-              </w:rPr>
-              <w:t>)</w:t>
-            </w:r>
-          </w:p>
-        </w:tc>
-        <w:tc>
-          <w:tcPr>
-            <w:tcW w:w="1694" w:type="dxa"/>
-          </w:tcPr>
-          <w:p>
-            <w:pPr>
-              <w:jc w:val="center"/>
-              <w:rPr>
-                <w:rFonts w:ascii="Times New Roman" w:hAnsi="Times New Roman" w:cs="Times New Roman"/>
-                <w:sz w:val="28"/>
-                <w:szCs w:val="28"/>
-              </w:rPr>
-            </w:pPr>
-            <w:r>
-              <w:rPr>
-                <w:rFonts w:ascii="Times New Roman" w:hAnsi="Times New Roman" w:cs="Times New Roman"/>
-                <w:sz w:val="28"/>
-                <w:szCs w:val="28"/>
-              </w:rPr>
-              <w:t>VICTOR</w:t>
-            </w:r>
-          </w:p>
-        </w:tc>
-        <w:tc>
-          <w:tcPr>
-            <w:tcW w:w="1904" w:type="dxa"/>
-          </w:tcPr>
-          <w:p>
-            <w:pPr>
-              <w:rPr>
-                <w:rFonts w:ascii="Times New Roman" w:hAnsi="Times New Roman" w:cs="Times New Roman"/>
-                <w:sz w:val="28"/>
-                <w:szCs w:val="28"/>
-              </w:rPr>
-            </w:pPr>
-            <w:r>
-              <w:rPr>
-                <w:rFonts w:ascii="Times New Roman" w:hAnsi="Times New Roman" w:cs="Times New Roman"/>
-                <w:sz w:val="28"/>
-                <w:szCs w:val="28"/>
-              </w:rPr>
-              <w:t>19/09</w:t>
-            </w:r>
-          </w:p>
-        </w:tc>
-        <w:tc>
-          <w:tcPr>
-            <w:tcW w:w="2527" w:type="dxa"/>
-          </w:tcPr>
-          <w:p>
-            <w:pPr>
-              <w:rPr>
-                <w:rFonts w:ascii="Times New Roman" w:hAnsi="Times New Roman" w:cs="Times New Roman"/>
-                <w:sz w:val="28"/>
-                <w:szCs w:val="28"/>
-              </w:rPr>
-            </w:pPr>
-            <w:r>
-              <w:rPr>
-                <w:rFonts w:ascii="Times New Roman" w:hAnsi="Times New Roman" w:cs="Times New Roman"/>
-                <w:sz w:val="28"/>
-                <w:szCs w:val="28"/>
-              </w:rPr>
-              <w:t>29/10</w:t>
-            </w:r>
-          </w:p>
-        </w:tc>
-      </w:tr>
-      <w:tr>
-        <w:tc>
-          <w:tcPr>
-            <w:tcW w:w="4580" w:type="dxa"/>
-          </w:tcPr>
-          <w:p>
-            <w:pPr>
-              <w:rPr>
-                <w:rFonts w:ascii="Times New Roman" w:hAnsi="Times New Roman" w:cs="Times New Roman"/>
-                <w:sz w:val="28"/>
-                <w:szCs w:val="28"/>
-              </w:rPr>
-            </w:pPr>
-            <w:r>
-              <w:rPr>
-                <w:rFonts w:ascii="Times New Roman" w:hAnsi="Times New Roman" w:cs="Times New Roman"/>
-                <w:sz w:val="28"/>
-                <w:szCs w:val="28"/>
-              </w:rPr>
-              <w:t>Cadastro de</w:t>
-            </w:r>
-            <w:r>
-              <w:rPr>
-                <w:rFonts w:ascii="Times New Roman" w:hAnsi="Times New Roman" w:cs="Times New Roman"/>
-                <w:sz w:val="28"/>
-                <w:szCs w:val="28"/>
-              </w:rPr>
-              <w:t xml:space="preserve"> estoque</w:t>
-            </w:r>
-            <w:r>
-              <w:rPr>
-                <w:rFonts w:ascii="Times New Roman" w:hAnsi="Times New Roman" w:cs="Times New Roman"/>
-                <w:sz w:val="28"/>
-                <w:szCs w:val="28"/>
-              </w:rPr>
-              <w:t xml:space="preserve"> (INCLUIR, ALTERAR, CONSULTAR)</w:t>
-            </w:r>
-          </w:p>
-        </w:tc>
-        <w:tc>
-          <w:tcPr>
-            <w:tcW w:w="1694" w:type="dxa"/>
-          </w:tcPr>
-          <w:p>
-            <w:pPr>
-              <w:jc w:val="center"/>
-              <w:rPr>
-                <w:rFonts w:ascii="Times New Roman" w:hAnsi="Times New Roman" w:cs="Times New Roman"/>
-                <w:sz w:val="28"/>
-                <w:szCs w:val="28"/>
-              </w:rPr>
-            </w:pPr>
-            <w:r>
-              <w:rPr>
-                <w:rFonts w:ascii="Times New Roman" w:hAnsi="Times New Roman" w:cs="Times New Roman"/>
-                <w:sz w:val="28"/>
-                <w:szCs w:val="28"/>
-              </w:rPr>
-              <w:t>VICTOR</w:t>
-            </w:r>
-          </w:p>
-        </w:tc>
-        <w:tc>
-          <w:tcPr>
-            <w:tcW w:w="1904" w:type="dxa"/>
-          </w:tcPr>
-          <w:p>
-            <w:pPr>
-              <w:rPr>
-                <w:rFonts w:ascii="Times New Roman" w:hAnsi="Times New Roman" w:cs="Times New Roman"/>
-                <w:sz w:val="28"/>
-                <w:szCs w:val="28"/>
-              </w:rPr>
-            </w:pPr>
-            <w:r>
-              <w:rPr>
-                <w:rFonts w:ascii="Times New Roman" w:hAnsi="Times New Roman" w:cs="Times New Roman"/>
-                <w:sz w:val="28"/>
-                <w:szCs w:val="28"/>
-              </w:rPr>
-              <w:t>19/09</w:t>
-            </w:r>
-          </w:p>
-        </w:tc>
-        <w:tc>
-          <w:tcPr>
-            <w:tcW w:w="2527" w:type="dxa"/>
-          </w:tcPr>
-          <w:p>
-            <w:pPr>
-              <w:rPr>
-                <w:rFonts w:ascii="Times New Roman" w:hAnsi="Times New Roman" w:cs="Times New Roman"/>
-                <w:sz w:val="28"/>
-                <w:szCs w:val="28"/>
-              </w:rPr>
-            </w:pPr>
-            <w:r>
-              <w:rPr>
-                <w:rFonts w:ascii="Times New Roman" w:hAnsi="Times New Roman" w:cs="Times New Roman"/>
-                <w:sz w:val="28"/>
-                <w:szCs w:val="28"/>
-              </w:rPr>
-              <w:t>29/10</w:t>
-            </w:r>
-          </w:p>
-        </w:tc>
-      </w:tr>
-      <w:tr>
-        <w:tc>
-          <w:tcPr>
-            <w:tcW w:w="4580" w:type="dxa"/>
-          </w:tcPr>
-          <w:p>
-            <w:pPr>
-              <w:rPr>
-                <w:rFonts w:ascii="Times New Roman" w:hAnsi="Times New Roman" w:cs="Times New Roman"/>
-                <w:sz w:val="28"/>
-                <w:szCs w:val="28"/>
-              </w:rPr>
-            </w:pPr>
-            <w:r>
-              <w:rPr>
-                <w:rFonts w:ascii="Times New Roman" w:hAnsi="Times New Roman" w:cs="Times New Roman"/>
-                <w:sz w:val="28"/>
-                <w:szCs w:val="28"/>
-              </w:rPr>
-              <w:t>Cadastro de</w:t>
-            </w:r>
-            <w:r>
-              <w:rPr>
-                <w:rFonts w:ascii="Times New Roman" w:hAnsi="Times New Roman" w:cs="Times New Roman"/>
-                <w:sz w:val="28"/>
-                <w:szCs w:val="28"/>
-              </w:rPr>
-              <w:t xml:space="preserve"> venda</w:t>
-            </w:r>
-            <w:r>
-              <w:rPr>
-                <w:rFonts w:ascii="Times New Roman" w:hAnsi="Times New Roman" w:cs="Times New Roman"/>
-                <w:sz w:val="28"/>
-                <w:szCs w:val="28"/>
-              </w:rPr>
-              <w:t xml:space="preserve"> (INCLUIR, ALTERAR, CONSULTAR</w:t>
-            </w:r>
-            <w:r>
-              <w:rPr>
-                <w:rFonts w:ascii="Times New Roman" w:hAnsi="Times New Roman" w:cs="Times New Roman"/>
-                <w:sz w:val="28"/>
-                <w:szCs w:val="28"/>
-              </w:rPr>
-              <w:t xml:space="preserve"> E EXCLUIR</w:t>
-            </w:r>
-            <w:r>
-              <w:rPr>
-                <w:rFonts w:ascii="Times New Roman" w:hAnsi="Times New Roman" w:cs="Times New Roman"/>
-                <w:sz w:val="28"/>
-                <w:szCs w:val="28"/>
-              </w:rPr>
-              <w:t>)</w:t>
-            </w:r>
-          </w:p>
-        </w:tc>
-        <w:tc>
-          <w:tcPr>
-            <w:tcW w:w="1694" w:type="dxa"/>
-          </w:tcPr>
-          <w:p>
-            <w:pPr>
-              <w:jc w:val="center"/>
-              <w:rPr>
-                <w:rFonts w:ascii="Times New Roman" w:hAnsi="Times New Roman" w:cs="Times New Roman"/>
-                <w:sz w:val="28"/>
-                <w:szCs w:val="28"/>
-              </w:rPr>
-            </w:pPr>
-            <w:r>
-              <w:rPr>
-                <w:rFonts w:ascii="Times New Roman" w:hAnsi="Times New Roman" w:cs="Times New Roman"/>
-                <w:sz w:val="28"/>
-                <w:szCs w:val="28"/>
-              </w:rPr>
-              <w:t>VICTOR</w:t>
-            </w:r>
-          </w:p>
-        </w:tc>
-        <w:tc>
-          <w:tcPr>
-            <w:tcW w:w="1904" w:type="dxa"/>
-          </w:tcPr>
-          <w:p>
-            <w:pPr>
-              <w:rPr>
-                <w:rFonts w:ascii="Times New Roman" w:hAnsi="Times New Roman" w:cs="Times New Roman"/>
-                <w:sz w:val="28"/>
-                <w:szCs w:val="28"/>
-              </w:rPr>
-            </w:pPr>
-            <w:r>
-              <w:rPr>
-                <w:rFonts w:ascii="Times New Roman" w:hAnsi="Times New Roman" w:cs="Times New Roman"/>
-                <w:sz w:val="28"/>
-                <w:szCs w:val="28"/>
-              </w:rPr>
-              <w:t>24/09</w:t>
-            </w:r>
-          </w:p>
-        </w:tc>
-        <w:tc>
-          <w:tcPr>
-            <w:tcW w:w="2527" w:type="dxa"/>
-          </w:tcPr>
-          <w:p>
-            <w:pPr>
-              <w:rPr>
-                <w:rFonts w:ascii="Times New Roman" w:hAnsi="Times New Roman" w:cs="Times New Roman"/>
-                <w:sz w:val="28"/>
-                <w:szCs w:val="28"/>
-              </w:rPr>
-            </w:pPr>
-            <w:r>
-              <w:rPr>
-                <w:rFonts w:ascii="Times New Roman" w:hAnsi="Times New Roman" w:cs="Times New Roman"/>
-                <w:sz w:val="28"/>
-                <w:szCs w:val="28"/>
-              </w:rPr>
-              <w:t>29/10</w:t>
-            </w:r>
-          </w:p>
-        </w:tc>
-      </w:tr>
-      <w:tr>
-        <w:tc>
-          <w:tcPr>
-            <w:tcW w:w="4580" w:type="dxa"/>
-          </w:tcPr>
-          <w:p>
-            <w:pPr>
-              <w:rPr>
-                <w:rFonts w:ascii="Times New Roman" w:hAnsi="Times New Roman" w:cs="Times New Roman"/>
-                <w:sz w:val="28"/>
-                <w:szCs w:val="28"/>
-              </w:rPr>
-            </w:pPr>
-            <w:r>
-              <w:rPr>
-                <w:rFonts w:ascii="Times New Roman" w:hAnsi="Times New Roman" w:cs="Times New Roman"/>
-                <w:sz w:val="28"/>
-                <w:szCs w:val="28"/>
-              </w:rPr>
-              <w:t>Cadastro de</w:t>
-            </w:r>
-            <w:r>
-              <w:rPr>
-                <w:rFonts w:ascii="Times New Roman" w:hAnsi="Times New Roman" w:cs="Times New Roman"/>
-                <w:sz w:val="28"/>
-                <w:szCs w:val="28"/>
-              </w:rPr>
-              <w:t xml:space="preserve"> fornecedor</w:t>
-            </w:r>
-            <w:r>
-              <w:rPr>
-                <w:rFonts w:ascii="Times New Roman" w:hAnsi="Times New Roman" w:cs="Times New Roman"/>
-                <w:sz w:val="28"/>
-                <w:szCs w:val="28"/>
-              </w:rPr>
-              <w:t xml:space="preserve"> (INCLUIR, ALTERAR, CONSULTAR)</w:t>
-            </w:r>
-          </w:p>
-        </w:tc>
-        <w:tc>
-          <w:tcPr>
-            <w:tcW w:w="1694" w:type="dxa"/>
-          </w:tcPr>
-          <w:p>
-            <w:pPr>
-              <w:jc w:val="center"/>
-              <w:rPr>
-                <w:rFonts w:ascii="Times New Roman" w:hAnsi="Times New Roman" w:cs="Times New Roman"/>
-                <w:sz w:val="28"/>
-                <w:szCs w:val="28"/>
-              </w:rPr>
-            </w:pPr>
-            <w:r>
-              <w:rPr>
-                <w:rFonts w:ascii="Times New Roman" w:hAnsi="Times New Roman" w:cs="Times New Roman"/>
-                <w:sz w:val="28"/>
-                <w:szCs w:val="28"/>
-              </w:rPr>
-              <w:t>VICTOR</w:t>
-            </w:r>
-          </w:p>
-        </w:tc>
-        <w:tc>
-          <w:tcPr>
-            <w:tcW w:w="1904" w:type="dxa"/>
-          </w:tcPr>
-          <w:p>
-            <w:pPr>
-              <w:rPr>
-                <w:rFonts w:ascii="Times New Roman" w:hAnsi="Times New Roman" w:cs="Times New Roman"/>
-                <w:sz w:val="28"/>
-                <w:szCs w:val="28"/>
-              </w:rPr>
-            </w:pPr>
-            <w:r>
-              <w:rPr>
-                <w:rFonts w:ascii="Times New Roman" w:hAnsi="Times New Roman" w:cs="Times New Roman"/>
-                <w:sz w:val="28"/>
-                <w:szCs w:val="28"/>
-              </w:rPr>
-              <w:t>24/09</w:t>
             </w:r>
           </w:p>
         </w:tc>

--- a/CRONOGRAMA de Lab-Engenharia de Software.docx
+++ b/CRONOGRAMA de Lab-Engenharia de Software.docx
@@ -1644,8 +1644,6 @@
               </w:rPr>
               <w:t>26</w:t>
             </w:r>
-            <w:bookmarkStart w:id="0" w:name="_GoBack"/>
-            <w:bookmarkEnd w:id="0"/>
             <w:r>
               <w:rPr>
                 <w:rFonts w:ascii="Times New Roman" w:hAnsi="Times New Roman" w:cs="Times New Roman"/>
@@ -1765,6 +1763,27 @@
         </w:rPr>
         <w:t>Todos os programas 30/11</w:t>
       </w:r>
+    </w:p>
+    <w:p>
+      <w:pPr>
+        <w:rPr>
+          <w:rFonts w:ascii="Times New Roman" w:hAnsi="Times New Roman" w:cs="Times New Roman"/>
+          <w:b/>
+          <w:sz w:val="28"/>
+          <w:szCs w:val="28"/>
+        </w:rPr>
+      </w:pPr>
+      <w:r>
+        <w:rPr>
+          <w:rFonts w:ascii="Times New Roman" w:hAnsi="Times New Roman" w:cs="Times New Roman"/>
+          <w:b/>
+          <w:sz w:val="28"/>
+          <w:szCs w:val="28"/>
+        </w:rPr>
+        <w:t>Entrega Parcial 05/10 e 06/10</w:t>
+      </w:r>
+      <w:bookmarkStart w:id="0" w:name="_GoBack"/>
+      <w:bookmarkEnd w:id="0"/>
     </w:p>
     <w:sectPr>
       <w:pgSz w:w="11906" w:h="16838"/>

--- a/CRONOGRAMA de Lab-Engenharia de Software.docx
+++ b/CRONOGRAMA de Lab-Engenharia de Software.docx
@@ -963,7 +963,15 @@
                 <w:sz w:val="28"/>
                 <w:szCs w:val="28"/>
               </w:rPr>
-              <w:t>29/10</w:t>
+              <w:t>02</w:t>
+            </w:r>
+            <w:r>
+              <w:rPr>
+                <w:rFonts w:ascii="Times New Roman" w:hAnsi="Times New Roman" w:cs="Times New Roman"/>
+                <w:sz w:val="28"/>
+                <w:szCs w:val="28"/>
+              </w:rPr>
+              <w:t>/10</w:t>
             </w:r>
           </w:p>
         </w:tc>
@@ -1062,7 +1070,15 @@
                 <w:sz w:val="28"/>
                 <w:szCs w:val="28"/>
               </w:rPr>
-              <w:t>29/10</w:t>
+              <w:t>02</w:t>
+            </w:r>
+            <w:r>
+              <w:rPr>
+                <w:rFonts w:ascii="Times New Roman" w:hAnsi="Times New Roman" w:cs="Times New Roman"/>
+                <w:sz w:val="28"/>
+                <w:szCs w:val="28"/>
+              </w:rPr>
+              <w:t>/10</w:t>
             </w:r>
           </w:p>
         </w:tc>
@@ -1161,7 +1177,15 @@
                 <w:sz w:val="28"/>
                 <w:szCs w:val="28"/>
               </w:rPr>
-              <w:t>29/10</w:t>
+              <w:t>02</w:t>
+            </w:r>
+            <w:r>
+              <w:rPr>
+                <w:rFonts w:ascii="Times New Roman" w:hAnsi="Times New Roman" w:cs="Times New Roman"/>
+                <w:sz w:val="28"/>
+                <w:szCs w:val="28"/>
+              </w:rPr>
+              <w:t>/10</w:t>
             </w:r>
           </w:p>
         </w:tc>
@@ -1260,7 +1284,15 @@
                 <w:sz w:val="28"/>
                 <w:szCs w:val="28"/>
               </w:rPr>
-              <w:t>29/10</w:t>
+              <w:t>02</w:t>
+            </w:r>
+            <w:r>
+              <w:rPr>
+                <w:rFonts w:ascii="Times New Roman" w:hAnsi="Times New Roman" w:cs="Times New Roman"/>
+                <w:sz w:val="28"/>
+                <w:szCs w:val="28"/>
+              </w:rPr>
+              <w:t>/10</w:t>
             </w:r>
           </w:p>
         </w:tc>
@@ -1359,7 +1391,17 @@
                 <w:sz w:val="28"/>
                 <w:szCs w:val="28"/>
               </w:rPr>
-              <w:t>29/10</w:t>
+              <w:t>02</w:t>
+            </w:r>
+            <w:bookmarkStart w:id="0" w:name="_GoBack"/>
+            <w:bookmarkEnd w:id="0"/>
+            <w:r>
+              <w:rPr>
+                <w:rFonts w:ascii="Times New Roman" w:hAnsi="Times New Roman" w:cs="Times New Roman"/>
+                <w:sz w:val="28"/>
+                <w:szCs w:val="28"/>
+              </w:rPr>
+              <w:t>/10</w:t>
             </w:r>
           </w:p>
         </w:tc>
@@ -1782,8 +1824,6 @@
         </w:rPr>
         <w:t>Entrega Parcial 05/10 e 06/10</w:t>
       </w:r>
-      <w:bookmarkStart w:id="0" w:name="_GoBack"/>
-      <w:bookmarkEnd w:id="0"/>
     </w:p>
     <w:sectPr>
       <w:pgSz w:w="11906" w:h="16838"/>

--- a/CRONOGRAMA de Lab-Engenharia de Software.docx
+++ b/CRONOGRAMA de Lab-Engenharia de Software.docx
@@ -896,7 +896,15 @@
                 <w:sz w:val="28"/>
                 <w:szCs w:val="28"/>
               </w:rPr>
-              <w:t>incluir, alterar, consultar)</w:t>
+              <w:t>incluir, alterar</w:t>
+            </w:r>
+            <w:r>
+              <w:rPr>
+                <w:rFonts w:ascii="Times New Roman" w:hAnsi="Times New Roman" w:cs="Times New Roman"/>
+                <w:sz w:val="28"/>
+                <w:szCs w:val="28"/>
+              </w:rPr>
+              <w:t>)</w:t>
             </w:r>
           </w:p>
         </w:tc>
@@ -1003,7 +1011,15 @@
                 <w:sz w:val="28"/>
                 <w:szCs w:val="28"/>
               </w:rPr>
-              <w:t>(incluir, alterar, consultar)</w:t>
+              <w:t>(incluir, alterar</w:t>
+            </w:r>
+            <w:r>
+              <w:rPr>
+                <w:rFonts w:ascii="Times New Roman" w:hAnsi="Times New Roman" w:cs="Times New Roman"/>
+                <w:sz w:val="28"/>
+                <w:szCs w:val="28"/>
+              </w:rPr>
+              <w:t>)</w:t>
             </w:r>
           </w:p>
         </w:tc>
@@ -1110,7 +1126,15 @@
                 <w:sz w:val="28"/>
                 <w:szCs w:val="28"/>
               </w:rPr>
-              <w:t>incluir, alterar, consultar)</w:t>
+              <w:t>incluir, alterar</w:t>
+            </w:r>
+            <w:r>
+              <w:rPr>
+                <w:rFonts w:ascii="Times New Roman" w:hAnsi="Times New Roman" w:cs="Times New Roman"/>
+                <w:sz w:val="28"/>
+                <w:szCs w:val="28"/>
+              </w:rPr>
+              <w:t>)</w:t>
             </w:r>
           </w:p>
         </w:tc>
@@ -1217,7 +1241,15 @@
                 <w:sz w:val="28"/>
                 <w:szCs w:val="28"/>
               </w:rPr>
-              <w:t>incluir, alterar, consultar)</w:t>
+              <w:t>incluir, alterar</w:t>
+            </w:r>
+            <w:r>
+              <w:rPr>
+                <w:rFonts w:ascii="Times New Roman" w:hAnsi="Times New Roman" w:cs="Times New Roman"/>
+                <w:sz w:val="28"/>
+                <w:szCs w:val="28"/>
+              </w:rPr>
+              <w:t>)</w:t>
             </w:r>
           </w:p>
         </w:tc>
@@ -1324,7 +1356,7 @@
                 <w:sz w:val="28"/>
                 <w:szCs w:val="28"/>
               </w:rPr>
-              <w:t>(incluir, alterar, consultar e excluir)</w:t>
+              <w:t>(incluir, alterar e excluir)</w:t>
             </w:r>
           </w:p>
         </w:tc>
@@ -1392,6 +1424,268 @@
                 <w:szCs w:val="28"/>
               </w:rPr>
               <w:t>02</w:t>
+            </w:r>
+            <w:r>
+              <w:rPr>
+                <w:rFonts w:ascii="Times New Roman" w:hAnsi="Times New Roman" w:cs="Times New Roman"/>
+                <w:sz w:val="28"/>
+                <w:szCs w:val="28"/>
+              </w:rPr>
+              <w:t>/10</w:t>
+            </w:r>
+          </w:p>
+        </w:tc>
+      </w:tr>
+      <w:tr>
+        <w:tc>
+          <w:tcPr>
+            <w:tcW w:w="4580" w:type="dxa"/>
+          </w:tcPr>
+          <w:p>
+            <w:pPr>
+              <w:rPr>
+                <w:rFonts w:ascii="Times New Roman" w:hAnsi="Times New Roman" w:cs="Times New Roman"/>
+                <w:sz w:val="28"/>
+                <w:szCs w:val="28"/>
+              </w:rPr>
+            </w:pPr>
+            <w:r>
+              <w:rPr>
+                <w:rFonts w:ascii="Times New Roman" w:hAnsi="Times New Roman" w:cs="Times New Roman"/>
+                <w:sz w:val="28"/>
+                <w:szCs w:val="28"/>
+              </w:rPr>
+              <w:t xml:space="preserve">Cadastro de estoque </w:t>
+            </w:r>
+            <w:r>
+              <w:rPr>
+                <w:rFonts w:ascii="Times New Roman" w:hAnsi="Times New Roman" w:cs="Times New Roman"/>
+                <w:sz w:val="28"/>
+                <w:szCs w:val="28"/>
+              </w:rPr>
+              <w:t>(incluir, alterar</w:t>
+            </w:r>
+            <w:r>
+              <w:rPr>
+                <w:rFonts w:ascii="Times New Roman" w:hAnsi="Times New Roman" w:cs="Times New Roman"/>
+                <w:sz w:val="28"/>
+                <w:szCs w:val="28"/>
+              </w:rPr>
+              <w:t>)</w:t>
+            </w:r>
+          </w:p>
+        </w:tc>
+        <w:tc>
+          <w:tcPr>
+            <w:tcW w:w="1694" w:type="dxa"/>
+          </w:tcPr>
+          <w:p>
+            <w:pPr>
+              <w:jc w:val="center"/>
+              <w:rPr>
+                <w:rFonts w:ascii="Times New Roman" w:hAnsi="Times New Roman" w:cs="Times New Roman"/>
+                <w:sz w:val="28"/>
+                <w:szCs w:val="28"/>
+              </w:rPr>
+            </w:pPr>
+            <w:r>
+              <w:rPr>
+                <w:rFonts w:ascii="Times New Roman" w:hAnsi="Times New Roman" w:cs="Times New Roman"/>
+                <w:sz w:val="28"/>
+                <w:szCs w:val="28"/>
+              </w:rPr>
+              <w:t>Victor</w:t>
+            </w:r>
+          </w:p>
+        </w:tc>
+        <w:tc>
+          <w:tcPr>
+            <w:tcW w:w="1904" w:type="dxa"/>
+          </w:tcPr>
+          <w:p>
+            <w:pPr>
+              <w:rPr>
+                <w:rFonts w:ascii="Times New Roman" w:hAnsi="Times New Roman" w:cs="Times New Roman"/>
+                <w:sz w:val="28"/>
+                <w:szCs w:val="28"/>
+              </w:rPr>
+            </w:pPr>
+            <w:r>
+              <w:rPr>
+                <w:rFonts w:ascii="Times New Roman" w:hAnsi="Times New Roman" w:cs="Times New Roman"/>
+                <w:sz w:val="28"/>
+                <w:szCs w:val="28"/>
+              </w:rPr>
+              <w:t>19/09</w:t>
+            </w:r>
+          </w:p>
+        </w:tc>
+        <w:tc>
+          <w:tcPr>
+            <w:tcW w:w="2527" w:type="dxa"/>
+          </w:tcPr>
+          <w:p>
+            <w:pPr>
+              <w:rPr>
+                <w:rFonts w:ascii="Times New Roman" w:hAnsi="Times New Roman" w:cs="Times New Roman"/>
+                <w:sz w:val="28"/>
+                <w:szCs w:val="28"/>
+              </w:rPr>
+            </w:pPr>
+            <w:r>
+              <w:rPr>
+                <w:rFonts w:ascii="Times New Roman" w:hAnsi="Times New Roman" w:cs="Times New Roman"/>
+                <w:sz w:val="28"/>
+                <w:szCs w:val="28"/>
+              </w:rPr>
+              <w:t>29/10</w:t>
+            </w:r>
+          </w:p>
+        </w:tc>
+      </w:tr>
+      <w:tr>
+        <w:tc>
+          <w:tcPr>
+            <w:tcW w:w="4580" w:type="dxa"/>
+          </w:tcPr>
+          <w:p>
+            <w:pPr>
+              <w:rPr>
+                <w:rFonts w:ascii="Times New Roman" w:hAnsi="Times New Roman" w:cs="Times New Roman"/>
+                <w:sz w:val="28"/>
+                <w:szCs w:val="28"/>
+              </w:rPr>
+            </w:pPr>
+            <w:r>
+              <w:rPr>
+                <w:rFonts w:ascii="Times New Roman" w:hAnsi="Times New Roman" w:cs="Times New Roman"/>
+                <w:sz w:val="28"/>
+                <w:szCs w:val="28"/>
+              </w:rPr>
+              <w:t>Cadastro de venda (</w:t>
+            </w:r>
+            <w:r>
+              <w:rPr>
+                <w:rFonts w:ascii="Times New Roman" w:hAnsi="Times New Roman" w:cs="Times New Roman"/>
+                <w:sz w:val="28"/>
+                <w:szCs w:val="28"/>
+              </w:rPr>
+              <w:t xml:space="preserve">incluir, alterar </w:t>
+            </w:r>
+            <w:r>
+              <w:rPr>
+                <w:rFonts w:ascii="Times New Roman" w:hAnsi="Times New Roman" w:cs="Times New Roman"/>
+                <w:sz w:val="28"/>
+                <w:szCs w:val="28"/>
+              </w:rPr>
+              <w:t>e excluir)</w:t>
+            </w:r>
+          </w:p>
+        </w:tc>
+        <w:tc>
+          <w:tcPr>
+            <w:tcW w:w="1694" w:type="dxa"/>
+          </w:tcPr>
+          <w:p>
+            <w:pPr>
+              <w:jc w:val="center"/>
+              <w:rPr>
+                <w:rFonts w:ascii="Times New Roman" w:hAnsi="Times New Roman" w:cs="Times New Roman"/>
+                <w:sz w:val="28"/>
+                <w:szCs w:val="28"/>
+              </w:rPr>
+            </w:pPr>
+            <w:r>
+              <w:rPr>
+                <w:rFonts w:ascii="Times New Roman" w:hAnsi="Times New Roman" w:cs="Times New Roman"/>
+                <w:sz w:val="28"/>
+                <w:szCs w:val="28"/>
+              </w:rPr>
+              <w:t>Victor</w:t>
+            </w:r>
+          </w:p>
+        </w:tc>
+        <w:tc>
+          <w:tcPr>
+            <w:tcW w:w="1904" w:type="dxa"/>
+          </w:tcPr>
+          <w:p>
+            <w:pPr>
+              <w:rPr>
+                <w:rFonts w:ascii="Times New Roman" w:hAnsi="Times New Roman" w:cs="Times New Roman"/>
+                <w:sz w:val="28"/>
+                <w:szCs w:val="28"/>
+              </w:rPr>
+            </w:pPr>
+            <w:r>
+              <w:rPr>
+                <w:rFonts w:ascii="Times New Roman" w:hAnsi="Times New Roman" w:cs="Times New Roman"/>
+                <w:sz w:val="28"/>
+                <w:szCs w:val="28"/>
+              </w:rPr>
+              <w:t>26</w:t>
+            </w:r>
+            <w:r>
+              <w:rPr>
+                <w:rFonts w:ascii="Times New Roman" w:hAnsi="Times New Roman" w:cs="Times New Roman"/>
+                <w:sz w:val="28"/>
+                <w:szCs w:val="28"/>
+              </w:rPr>
+              <w:t>/09</w:t>
+            </w:r>
+          </w:p>
+        </w:tc>
+        <w:tc>
+          <w:tcPr>
+            <w:tcW w:w="2527" w:type="dxa"/>
+          </w:tcPr>
+          <w:p>
+            <w:pPr>
+              <w:rPr>
+                <w:rFonts w:ascii="Times New Roman" w:hAnsi="Times New Roman" w:cs="Times New Roman"/>
+                <w:sz w:val="28"/>
+                <w:szCs w:val="28"/>
+              </w:rPr>
+            </w:pPr>
+            <w:r>
+              <w:rPr>
+                <w:rFonts w:ascii="Times New Roman" w:hAnsi="Times New Roman" w:cs="Times New Roman"/>
+                <w:sz w:val="28"/>
+                <w:szCs w:val="28"/>
+              </w:rPr>
+              <w:t>29/10</w:t>
+            </w:r>
+          </w:p>
+        </w:tc>
+      </w:tr>
+      <w:tr>
+        <w:tc>
+          <w:tcPr>
+            <w:tcW w:w="4580" w:type="dxa"/>
+          </w:tcPr>
+          <w:p>
+            <w:pPr>
+              <w:rPr>
+                <w:rFonts w:ascii="Times New Roman" w:hAnsi="Times New Roman" w:cs="Times New Roman"/>
+                <w:sz w:val="28"/>
+                <w:szCs w:val="28"/>
+              </w:rPr>
+            </w:pPr>
+            <w:r>
+              <w:rPr>
+                <w:rFonts w:ascii="Times New Roman" w:hAnsi="Times New Roman" w:cs="Times New Roman"/>
+                <w:sz w:val="28"/>
+                <w:szCs w:val="28"/>
+              </w:rPr>
+              <w:t>Cadastro de fornecedor (</w:t>
+            </w:r>
+            <w:r>
+              <w:rPr>
+                <w:rFonts w:ascii="Times New Roman" w:hAnsi="Times New Roman" w:cs="Times New Roman"/>
+                <w:sz w:val="28"/>
+                <w:szCs w:val="28"/>
+              </w:rPr>
+              <w:t>incluir e</w:t>
             </w:r>
             <w:bookmarkStart w:id="0" w:name="_GoBack"/>
             <w:bookmarkEnd w:id="0"/>
@@ -1401,245 +1695,15 @@
                 <w:sz w:val="28"/>
                 <w:szCs w:val="28"/>
               </w:rPr>
-              <w:t>/10</w:t>
-            </w:r>
-          </w:p>
-        </w:tc>
-      </w:tr>
-      <w:tr>
-        <w:tc>
-          <w:tcPr>
-            <w:tcW w:w="4580" w:type="dxa"/>
-          </w:tcPr>
-          <w:p>
-            <w:pPr>
-              <w:rPr>
-                <w:rFonts w:ascii="Times New Roman" w:hAnsi="Times New Roman" w:cs="Times New Roman"/>
-                <w:sz w:val="28"/>
-                <w:szCs w:val="28"/>
-              </w:rPr>
-            </w:pPr>
-            <w:r>
-              <w:rPr>
-                <w:rFonts w:ascii="Times New Roman" w:hAnsi="Times New Roman" w:cs="Times New Roman"/>
-                <w:sz w:val="28"/>
-                <w:szCs w:val="28"/>
-              </w:rPr>
-              <w:t xml:space="preserve">Cadastro de estoque </w:t>
-            </w:r>
-            <w:r>
-              <w:rPr>
-                <w:rFonts w:ascii="Times New Roman" w:hAnsi="Times New Roman" w:cs="Times New Roman"/>
-                <w:sz w:val="28"/>
-                <w:szCs w:val="28"/>
-              </w:rPr>
-              <w:t>(incluir, alterar, consultar)</w:t>
-            </w:r>
-          </w:p>
-        </w:tc>
-        <w:tc>
-          <w:tcPr>
-            <w:tcW w:w="1694" w:type="dxa"/>
-          </w:tcPr>
-          <w:p>
-            <w:pPr>
-              <w:jc w:val="center"/>
-              <w:rPr>
-                <w:rFonts w:ascii="Times New Roman" w:hAnsi="Times New Roman" w:cs="Times New Roman"/>
-                <w:sz w:val="28"/>
-                <w:szCs w:val="28"/>
-              </w:rPr>
-            </w:pPr>
-            <w:r>
-              <w:rPr>
-                <w:rFonts w:ascii="Times New Roman" w:hAnsi="Times New Roman" w:cs="Times New Roman"/>
-                <w:sz w:val="28"/>
-                <w:szCs w:val="28"/>
-              </w:rPr>
-              <w:t>Victor</w:t>
-            </w:r>
-          </w:p>
-        </w:tc>
-        <w:tc>
-          <w:tcPr>
-            <w:tcW w:w="1904" w:type="dxa"/>
-          </w:tcPr>
-          <w:p>
-            <w:pPr>
-              <w:rPr>
-                <w:rFonts w:ascii="Times New Roman" w:hAnsi="Times New Roman" w:cs="Times New Roman"/>
-                <w:sz w:val="28"/>
-                <w:szCs w:val="28"/>
-              </w:rPr>
-            </w:pPr>
-            <w:r>
-              <w:rPr>
-                <w:rFonts w:ascii="Times New Roman" w:hAnsi="Times New Roman" w:cs="Times New Roman"/>
-                <w:sz w:val="28"/>
-                <w:szCs w:val="28"/>
-              </w:rPr>
-              <w:t>19/09</w:t>
-            </w:r>
-          </w:p>
-        </w:tc>
-        <w:tc>
-          <w:tcPr>
-            <w:tcW w:w="2527" w:type="dxa"/>
-          </w:tcPr>
-          <w:p>
-            <w:pPr>
-              <w:rPr>
-                <w:rFonts w:ascii="Times New Roman" w:hAnsi="Times New Roman" w:cs="Times New Roman"/>
-                <w:sz w:val="28"/>
-                <w:szCs w:val="28"/>
-              </w:rPr>
-            </w:pPr>
-            <w:r>
-              <w:rPr>
-                <w:rFonts w:ascii="Times New Roman" w:hAnsi="Times New Roman" w:cs="Times New Roman"/>
-                <w:sz w:val="28"/>
-                <w:szCs w:val="28"/>
-              </w:rPr>
-              <w:t>29/10</w:t>
-            </w:r>
-          </w:p>
-        </w:tc>
-      </w:tr>
-      <w:tr>
-        <w:tc>
-          <w:tcPr>
-            <w:tcW w:w="4580" w:type="dxa"/>
-          </w:tcPr>
-          <w:p>
-            <w:pPr>
-              <w:rPr>
-                <w:rFonts w:ascii="Times New Roman" w:hAnsi="Times New Roman" w:cs="Times New Roman"/>
-                <w:sz w:val="28"/>
-                <w:szCs w:val="28"/>
-              </w:rPr>
-            </w:pPr>
-            <w:r>
-              <w:rPr>
-                <w:rFonts w:ascii="Times New Roman" w:hAnsi="Times New Roman" w:cs="Times New Roman"/>
-                <w:sz w:val="28"/>
-                <w:szCs w:val="28"/>
-              </w:rPr>
-              <w:t>Cadastro de venda (</w:t>
-            </w:r>
-            <w:r>
-              <w:rPr>
-                <w:rFonts w:ascii="Times New Roman" w:hAnsi="Times New Roman" w:cs="Times New Roman"/>
-                <w:sz w:val="28"/>
-                <w:szCs w:val="28"/>
-              </w:rPr>
-              <w:t>incluir, alterar, consultar e excluir)</w:t>
-            </w:r>
-          </w:p>
-        </w:tc>
-        <w:tc>
-          <w:tcPr>
-            <w:tcW w:w="1694" w:type="dxa"/>
-          </w:tcPr>
-          <w:p>
-            <w:pPr>
-              <w:jc w:val="center"/>
-              <w:rPr>
-                <w:rFonts w:ascii="Times New Roman" w:hAnsi="Times New Roman" w:cs="Times New Roman"/>
-                <w:sz w:val="28"/>
-                <w:szCs w:val="28"/>
-              </w:rPr>
-            </w:pPr>
-            <w:r>
-              <w:rPr>
-                <w:rFonts w:ascii="Times New Roman" w:hAnsi="Times New Roman" w:cs="Times New Roman"/>
-                <w:sz w:val="28"/>
-                <w:szCs w:val="28"/>
-              </w:rPr>
-              <w:t>Victor</w:t>
-            </w:r>
-          </w:p>
-        </w:tc>
-        <w:tc>
-          <w:tcPr>
-            <w:tcW w:w="1904" w:type="dxa"/>
-          </w:tcPr>
-          <w:p>
-            <w:pPr>
-              <w:rPr>
-                <w:rFonts w:ascii="Times New Roman" w:hAnsi="Times New Roman" w:cs="Times New Roman"/>
-                <w:sz w:val="28"/>
-                <w:szCs w:val="28"/>
-              </w:rPr>
-            </w:pPr>
-            <w:r>
-              <w:rPr>
-                <w:rFonts w:ascii="Times New Roman" w:hAnsi="Times New Roman" w:cs="Times New Roman"/>
-                <w:sz w:val="28"/>
-                <w:szCs w:val="28"/>
-              </w:rPr>
-              <w:t>26</w:t>
-            </w:r>
-            <w:r>
-              <w:rPr>
-                <w:rFonts w:ascii="Times New Roman" w:hAnsi="Times New Roman" w:cs="Times New Roman"/>
-                <w:sz w:val="28"/>
-                <w:szCs w:val="28"/>
-              </w:rPr>
-              <w:t>/09</w:t>
-            </w:r>
-          </w:p>
-        </w:tc>
-        <w:tc>
-          <w:tcPr>
-            <w:tcW w:w="2527" w:type="dxa"/>
-          </w:tcPr>
-          <w:p>
-            <w:pPr>
-              <w:rPr>
-                <w:rFonts w:ascii="Times New Roman" w:hAnsi="Times New Roman" w:cs="Times New Roman"/>
-                <w:sz w:val="28"/>
-                <w:szCs w:val="28"/>
-              </w:rPr>
-            </w:pPr>
-            <w:r>
-              <w:rPr>
-                <w:rFonts w:ascii="Times New Roman" w:hAnsi="Times New Roman" w:cs="Times New Roman"/>
-                <w:sz w:val="28"/>
-                <w:szCs w:val="28"/>
-              </w:rPr>
-              <w:t>29/10</w:t>
-            </w:r>
-          </w:p>
-        </w:tc>
-      </w:tr>
-      <w:tr>
-        <w:tc>
-          <w:tcPr>
-            <w:tcW w:w="4580" w:type="dxa"/>
-          </w:tcPr>
-          <w:p>
-            <w:pPr>
-              <w:rPr>
-                <w:rFonts w:ascii="Times New Roman" w:hAnsi="Times New Roman" w:cs="Times New Roman"/>
-                <w:sz w:val="28"/>
-                <w:szCs w:val="28"/>
-              </w:rPr>
-            </w:pPr>
-            <w:r>
-              <w:rPr>
-                <w:rFonts w:ascii="Times New Roman" w:hAnsi="Times New Roman" w:cs="Times New Roman"/>
-                <w:sz w:val="28"/>
-                <w:szCs w:val="28"/>
-              </w:rPr>
-              <w:t>Cadastro de fornecedor (</w:t>
-            </w:r>
-            <w:r>
-              <w:rPr>
-                <w:rFonts w:ascii="Times New Roman" w:hAnsi="Times New Roman" w:cs="Times New Roman"/>
-                <w:sz w:val="28"/>
-                <w:szCs w:val="28"/>
-              </w:rPr>
-              <w:t>incluir, alterar, consultar)</w:t>
+              <w:t xml:space="preserve"> alterar</w:t>
+            </w:r>
+            <w:r>
+              <w:rPr>
+                <w:rFonts w:ascii="Times New Roman" w:hAnsi="Times New Roman" w:cs="Times New Roman"/>
+                <w:sz w:val="28"/>
+                <w:szCs w:val="28"/>
+              </w:rPr>
+              <w:t>)</w:t>
             </w:r>
           </w:p>
         </w:tc>

--- a/CRONOGRAMA de Lab-Engenharia de Software.docx
+++ b/CRONOGRAMA de Lab-Engenharia de Software.docx
@@ -791,13 +791,31 @@
                 <w:szCs w:val="28"/>
               </w:rPr>
             </w:pPr>
-            <w:r>
-              <w:rPr>
-                <w:rFonts w:ascii="Times New Roman" w:hAnsi="Times New Roman" w:cs="Times New Roman"/>
-                <w:sz w:val="28"/>
-                <w:szCs w:val="28"/>
-              </w:rPr>
-              <w:t>Programação</w:t>
+            <w:bookmarkStart w:id="0" w:name="_GoBack"/>
+            <w:bookmarkEnd w:id="0"/>
+            <w:r>
+              <w:rPr>
+                <w:rFonts w:ascii="Times New Roman" w:hAnsi="Times New Roman" w:cs="Times New Roman"/>
+                <w:sz w:val="28"/>
+                <w:szCs w:val="28"/>
+              </w:rPr>
+              <w:t>Cadastro de Cargo (</w:t>
+            </w:r>
+            <w:r>
+              <w:rPr>
+                <w:rFonts w:ascii="Times New Roman" w:hAnsi="Times New Roman" w:cs="Times New Roman"/>
+                <w:sz w:val="28"/>
+                <w:szCs w:val="28"/>
+              </w:rPr>
+              <w:t>incluir, alterar</w:t>
+            </w:r>
+            <w:r>
+              <w:rPr>
+                <w:rFonts w:ascii="Times New Roman" w:hAnsi="Times New Roman" w:cs="Times New Roman"/>
+                <w:sz w:val="28"/>
+                <w:szCs w:val="28"/>
+              </w:rPr>
+              <w:t>)</w:t>
             </w:r>
           </w:p>
         </w:tc>
@@ -864,7 +882,15 @@
                 <w:sz w:val="28"/>
                 <w:szCs w:val="28"/>
               </w:rPr>
-              <w:t>29/10</w:t>
+              <w:t>02</w:t>
+            </w:r>
+            <w:r>
+              <w:rPr>
+                <w:rFonts w:ascii="Times New Roman" w:hAnsi="Times New Roman" w:cs="Times New Roman"/>
+                <w:sz w:val="28"/>
+                <w:szCs w:val="28"/>
+              </w:rPr>
+              <w:t>/10</w:t>
             </w:r>
           </w:p>
         </w:tc>
@@ -888,15 +914,15 @@
                 <w:sz w:val="28"/>
                 <w:szCs w:val="28"/>
               </w:rPr>
-              <w:t>Cadastro de Cargo (</w:t>
-            </w:r>
-            <w:r>
-              <w:rPr>
-                <w:rFonts w:ascii="Times New Roman" w:hAnsi="Times New Roman" w:cs="Times New Roman"/>
-                <w:sz w:val="28"/>
-                <w:szCs w:val="28"/>
-              </w:rPr>
-              <w:t>incluir, alterar</w:t>
+              <w:t xml:space="preserve">Cadastro de funcionário </w:t>
+            </w:r>
+            <w:r>
+              <w:rPr>
+                <w:rFonts w:ascii="Times New Roman" w:hAnsi="Times New Roman" w:cs="Times New Roman"/>
+                <w:sz w:val="28"/>
+                <w:szCs w:val="28"/>
+              </w:rPr>
+              <w:t>(incluir, alterar</w:t>
             </w:r>
             <w:r>
               <w:rPr>
@@ -1003,15 +1029,15 @@
                 <w:sz w:val="28"/>
                 <w:szCs w:val="28"/>
               </w:rPr>
-              <w:t xml:space="preserve">Cadastro de funcionário </w:t>
-            </w:r>
-            <w:r>
-              <w:rPr>
-                <w:rFonts w:ascii="Times New Roman" w:hAnsi="Times New Roman" w:cs="Times New Roman"/>
-                <w:sz w:val="28"/>
-                <w:szCs w:val="28"/>
-              </w:rPr>
-              <w:t>(incluir, alterar</w:t>
+              <w:t>Cadastro de cliente (</w:t>
+            </w:r>
+            <w:r>
+              <w:rPr>
+                <w:rFonts w:ascii="Times New Roman" w:hAnsi="Times New Roman" w:cs="Times New Roman"/>
+                <w:sz w:val="28"/>
+                <w:szCs w:val="28"/>
+              </w:rPr>
+              <w:t>incluir, alterar</w:t>
             </w:r>
             <w:r>
               <w:rPr>
@@ -1118,7 +1144,7 @@
                 <w:sz w:val="28"/>
                 <w:szCs w:val="28"/>
               </w:rPr>
-              <w:t>Cadastro de cliente (</w:t>
+              <w:t>Cadastro de categoria de produto (</w:t>
             </w:r>
             <w:r>
               <w:rPr>
@@ -1179,7 +1205,7 @@
                 <w:sz w:val="28"/>
                 <w:szCs w:val="28"/>
               </w:rPr>
-              <w:t>12/09</w:t>
+              <w:t>19/09</w:t>
             </w:r>
           </w:p>
         </w:tc>
@@ -1233,23 +1259,15 @@
                 <w:sz w:val="28"/>
                 <w:szCs w:val="28"/>
               </w:rPr>
-              <w:t>Cadastro de categoria de produto (</w:t>
-            </w:r>
-            <w:r>
-              <w:rPr>
-                <w:rFonts w:ascii="Times New Roman" w:hAnsi="Times New Roman" w:cs="Times New Roman"/>
-                <w:sz w:val="28"/>
-                <w:szCs w:val="28"/>
-              </w:rPr>
-              <w:t>incluir, alterar</w:t>
-            </w:r>
-            <w:r>
-              <w:rPr>
-                <w:rFonts w:ascii="Times New Roman" w:hAnsi="Times New Roman" w:cs="Times New Roman"/>
-                <w:sz w:val="28"/>
-                <w:szCs w:val="28"/>
-              </w:rPr>
-              <w:t>)</w:t>
+              <w:t xml:space="preserve">Cadastro de produto </w:t>
+            </w:r>
+            <w:r>
+              <w:rPr>
+                <w:rFonts w:ascii="Times New Roman" w:hAnsi="Times New Roman" w:cs="Times New Roman"/>
+                <w:sz w:val="28"/>
+                <w:szCs w:val="28"/>
+              </w:rPr>
+              <w:t>(incluir, alterar e excluir)</w:t>
             </w:r>
           </w:p>
         </w:tc>
@@ -1348,15 +1366,23 @@
                 <w:sz w:val="28"/>
                 <w:szCs w:val="28"/>
               </w:rPr>
-              <w:t xml:space="preserve">Cadastro de produto </w:t>
-            </w:r>
-            <w:r>
-              <w:rPr>
-                <w:rFonts w:ascii="Times New Roman" w:hAnsi="Times New Roman" w:cs="Times New Roman"/>
-                <w:sz w:val="28"/>
-                <w:szCs w:val="28"/>
-              </w:rPr>
-              <w:t>(incluir, alterar e excluir)</w:t>
+              <w:t xml:space="preserve">Cadastro de estoque </w:t>
+            </w:r>
+            <w:r>
+              <w:rPr>
+                <w:rFonts w:ascii="Times New Roman" w:hAnsi="Times New Roman" w:cs="Times New Roman"/>
+                <w:sz w:val="28"/>
+                <w:szCs w:val="28"/>
+              </w:rPr>
+              <w:t>(incluir, alterar</w:t>
+            </w:r>
+            <w:r>
+              <w:rPr>
+                <w:rFonts w:ascii="Times New Roman" w:hAnsi="Times New Roman" w:cs="Times New Roman"/>
+                <w:sz w:val="28"/>
+                <w:szCs w:val="28"/>
+              </w:rPr>
+              <w:t>)</w:t>
             </w:r>
           </w:p>
         </w:tc>
@@ -1423,15 +1449,7 @@
                 <w:sz w:val="28"/>
                 <w:szCs w:val="28"/>
               </w:rPr>
-              <w:t>02</w:t>
-            </w:r>
-            <w:r>
-              <w:rPr>
-                <w:rFonts w:ascii="Times New Roman" w:hAnsi="Times New Roman" w:cs="Times New Roman"/>
-                <w:sz w:val="28"/>
-                <w:szCs w:val="28"/>
-              </w:rPr>
-              <w:t>/10</w:t>
+              <w:t>29/10</w:t>
             </w:r>
           </w:p>
         </w:tc>
@@ -1455,23 +1473,23 @@
                 <w:sz w:val="28"/>
                 <w:szCs w:val="28"/>
               </w:rPr>
-              <w:t xml:space="preserve">Cadastro de estoque </w:t>
-            </w:r>
-            <w:r>
-              <w:rPr>
-                <w:rFonts w:ascii="Times New Roman" w:hAnsi="Times New Roman" w:cs="Times New Roman"/>
-                <w:sz w:val="28"/>
-                <w:szCs w:val="28"/>
-              </w:rPr>
-              <w:t>(incluir, alterar</w:t>
-            </w:r>
-            <w:r>
-              <w:rPr>
-                <w:rFonts w:ascii="Times New Roman" w:hAnsi="Times New Roman" w:cs="Times New Roman"/>
-                <w:sz w:val="28"/>
-                <w:szCs w:val="28"/>
-              </w:rPr>
-              <w:t>)</w:t>
+              <w:t>Cadastro de venda (</w:t>
+            </w:r>
+            <w:r>
+              <w:rPr>
+                <w:rFonts w:ascii="Times New Roman" w:hAnsi="Times New Roman" w:cs="Times New Roman"/>
+                <w:sz w:val="28"/>
+                <w:szCs w:val="28"/>
+              </w:rPr>
+              <w:t xml:space="preserve">incluir, alterar </w:t>
+            </w:r>
+            <w:r>
+              <w:rPr>
+                <w:rFonts w:ascii="Times New Roman" w:hAnsi="Times New Roman" w:cs="Times New Roman"/>
+                <w:sz w:val="28"/>
+                <w:szCs w:val="28"/>
+              </w:rPr>
+              <w:t>e excluir)</w:t>
             </w:r>
           </w:p>
         </w:tc>
@@ -1516,7 +1534,15 @@
                 <w:sz w:val="28"/>
                 <w:szCs w:val="28"/>
               </w:rPr>
-              <w:t>19/09</w:t>
+              <w:t>26</w:t>
+            </w:r>
+            <w:r>
+              <w:rPr>
+                <w:rFonts w:ascii="Times New Roman" w:hAnsi="Times New Roman" w:cs="Times New Roman"/>
+                <w:sz w:val="28"/>
+                <w:szCs w:val="28"/>
+              </w:rPr>
+              <w:t>/09</w:t>
             </w:r>
           </w:p>
         </w:tc>
@@ -1562,121 +1588,6 @@
                 <w:sz w:val="28"/>
                 <w:szCs w:val="28"/>
               </w:rPr>
-              <w:t>Cadastro de venda (</w:t>
-            </w:r>
-            <w:r>
-              <w:rPr>
-                <w:rFonts w:ascii="Times New Roman" w:hAnsi="Times New Roman" w:cs="Times New Roman"/>
-                <w:sz w:val="28"/>
-                <w:szCs w:val="28"/>
-              </w:rPr>
-              <w:t xml:space="preserve">incluir, alterar </w:t>
-            </w:r>
-            <w:r>
-              <w:rPr>
-                <w:rFonts w:ascii="Times New Roman" w:hAnsi="Times New Roman" w:cs="Times New Roman"/>
-                <w:sz w:val="28"/>
-                <w:szCs w:val="28"/>
-              </w:rPr>
-              <w:t>e excluir)</w:t>
-            </w:r>
-          </w:p>
-        </w:tc>
-        <w:tc>
-          <w:tcPr>
-            <w:tcW w:w="1694" w:type="dxa"/>
-          </w:tcPr>
-          <w:p>
-            <w:pPr>
-              <w:jc w:val="center"/>
-              <w:rPr>
-                <w:rFonts w:ascii="Times New Roman" w:hAnsi="Times New Roman" w:cs="Times New Roman"/>
-                <w:sz w:val="28"/>
-                <w:szCs w:val="28"/>
-              </w:rPr>
-            </w:pPr>
-            <w:r>
-              <w:rPr>
-                <w:rFonts w:ascii="Times New Roman" w:hAnsi="Times New Roman" w:cs="Times New Roman"/>
-                <w:sz w:val="28"/>
-                <w:szCs w:val="28"/>
-              </w:rPr>
-              <w:t>Victor</w:t>
-            </w:r>
-          </w:p>
-        </w:tc>
-        <w:tc>
-          <w:tcPr>
-            <w:tcW w:w="1904" w:type="dxa"/>
-          </w:tcPr>
-          <w:p>
-            <w:pPr>
-              <w:rPr>
-                <w:rFonts w:ascii="Times New Roman" w:hAnsi="Times New Roman" w:cs="Times New Roman"/>
-                <w:sz w:val="28"/>
-                <w:szCs w:val="28"/>
-              </w:rPr>
-            </w:pPr>
-            <w:r>
-              <w:rPr>
-                <w:rFonts w:ascii="Times New Roman" w:hAnsi="Times New Roman" w:cs="Times New Roman"/>
-                <w:sz w:val="28"/>
-                <w:szCs w:val="28"/>
-              </w:rPr>
-              <w:t>26</w:t>
-            </w:r>
-            <w:r>
-              <w:rPr>
-                <w:rFonts w:ascii="Times New Roman" w:hAnsi="Times New Roman" w:cs="Times New Roman"/>
-                <w:sz w:val="28"/>
-                <w:szCs w:val="28"/>
-              </w:rPr>
-              <w:t>/09</w:t>
-            </w:r>
-          </w:p>
-        </w:tc>
-        <w:tc>
-          <w:tcPr>
-            <w:tcW w:w="2527" w:type="dxa"/>
-          </w:tcPr>
-          <w:p>
-            <w:pPr>
-              <w:rPr>
-                <w:rFonts w:ascii="Times New Roman" w:hAnsi="Times New Roman" w:cs="Times New Roman"/>
-                <w:sz w:val="28"/>
-                <w:szCs w:val="28"/>
-              </w:rPr>
-            </w:pPr>
-            <w:r>
-              <w:rPr>
-                <w:rFonts w:ascii="Times New Roman" w:hAnsi="Times New Roman" w:cs="Times New Roman"/>
-                <w:sz w:val="28"/>
-                <w:szCs w:val="28"/>
-              </w:rPr>
-              <w:t>29/10</w:t>
-            </w:r>
-          </w:p>
-        </w:tc>
-      </w:tr>
-      <w:tr>
-        <w:tc>
-          <w:tcPr>
-            <w:tcW w:w="4580" w:type="dxa"/>
-          </w:tcPr>
-          <w:p>
-            <w:pPr>
-              <w:rPr>
-                <w:rFonts w:ascii="Times New Roman" w:hAnsi="Times New Roman" w:cs="Times New Roman"/>
-                <w:sz w:val="28"/>
-                <w:szCs w:val="28"/>
-              </w:rPr>
-            </w:pPr>
-            <w:r>
-              <w:rPr>
-                <w:rFonts w:ascii="Times New Roman" w:hAnsi="Times New Roman" w:cs="Times New Roman"/>
-                <w:sz w:val="28"/>
-                <w:szCs w:val="28"/>
-              </w:rPr>
               <w:t>Cadastro de fornecedor (</w:t>
             </w:r>
             <w:r>
@@ -1685,17 +1596,7 @@
                 <w:sz w:val="28"/>
                 <w:szCs w:val="28"/>
               </w:rPr>
-              <w:t>incluir e</w:t>
-            </w:r>
-            <w:bookmarkStart w:id="0" w:name="_GoBack"/>
-            <w:bookmarkEnd w:id="0"/>
-            <w:r>
-              <w:rPr>
-                <w:rFonts w:ascii="Times New Roman" w:hAnsi="Times New Roman" w:cs="Times New Roman"/>
-                <w:sz w:val="28"/>
-                <w:szCs w:val="28"/>
-              </w:rPr>
-              <w:t xml:space="preserve"> alterar</w:t>
+              <w:t>incluir e alterar</w:t>
             </w:r>
             <w:r>
               <w:rPr>

--- a/CRONOGRAMA de Lab-Engenharia de Software.docx
+++ b/CRONOGRAMA de Lab-Engenharia de Software.docx
@@ -219,7 +219,31 @@
                 <w:sz w:val="28"/>
                 <w:szCs w:val="28"/>
               </w:rPr>
-              <w:t>26/10</w:t>
+              <w:t>2</w:t>
+            </w:r>
+            <w:r>
+              <w:rPr>
+                <w:rFonts w:ascii="Times New Roman" w:hAnsi="Times New Roman" w:cs="Times New Roman"/>
+                <w:sz w:val="28"/>
+                <w:szCs w:val="28"/>
+              </w:rPr>
+              <w:t>7</w:t>
+            </w:r>
+            <w:r>
+              <w:rPr>
+                <w:rFonts w:ascii="Times New Roman" w:hAnsi="Times New Roman" w:cs="Times New Roman"/>
+                <w:sz w:val="28"/>
+                <w:szCs w:val="28"/>
+              </w:rPr>
+              <w:t>/1</w:t>
+            </w:r>
+            <w:r>
+              <w:rPr>
+                <w:rFonts w:ascii="Times New Roman" w:hAnsi="Times New Roman" w:cs="Times New Roman"/>
+                <w:sz w:val="28"/>
+                <w:szCs w:val="28"/>
+              </w:rPr>
+              <w:t>1</w:t>
             </w:r>
           </w:p>
         </w:tc>
@@ -233,13 +257,15 @@
             <w:pPr>
               <w:rPr>
                 <w:rFonts w:ascii="Times New Roman" w:hAnsi="Times New Roman" w:cs="Times New Roman"/>
-                <w:sz w:val="28"/>
-                <w:szCs w:val="28"/>
-              </w:rPr>
-            </w:pPr>
-            <w:r>
-              <w:rPr>
-                <w:rFonts w:ascii="Times New Roman" w:hAnsi="Times New Roman" w:cs="Times New Roman"/>
+                <w:color w:val="FF0000"/>
+                <w:sz w:val="28"/>
+                <w:szCs w:val="28"/>
+              </w:rPr>
+            </w:pPr>
+            <w:r>
+              <w:rPr>
+                <w:rFonts w:ascii="Times New Roman" w:hAnsi="Times New Roman" w:cs="Times New Roman"/>
+                <w:color w:val="FF0000"/>
                 <w:sz w:val="28"/>
                 <w:szCs w:val="28"/>
               </w:rPr>
@@ -256,13 +282,15 @@
               <w:jc w:val="center"/>
               <w:rPr>
                 <w:rFonts w:ascii="Times New Roman" w:hAnsi="Times New Roman" w:cs="Times New Roman"/>
-                <w:sz w:val="28"/>
-                <w:szCs w:val="28"/>
-              </w:rPr>
-            </w:pPr>
-            <w:r>
-              <w:rPr>
-                <w:rFonts w:ascii="Times New Roman" w:hAnsi="Times New Roman" w:cs="Times New Roman"/>
+                <w:color w:val="FF0000"/>
+                <w:sz w:val="28"/>
+                <w:szCs w:val="28"/>
+              </w:rPr>
+            </w:pPr>
+            <w:r>
+              <w:rPr>
+                <w:rFonts w:ascii="Times New Roman" w:hAnsi="Times New Roman" w:cs="Times New Roman"/>
+                <w:color w:val="FF0000"/>
                 <w:sz w:val="28"/>
                 <w:szCs w:val="28"/>
               </w:rPr>
@@ -278,13 +306,15 @@
             <w:pPr>
               <w:rPr>
                 <w:rFonts w:ascii="Times New Roman" w:hAnsi="Times New Roman" w:cs="Times New Roman"/>
-                <w:sz w:val="28"/>
-                <w:szCs w:val="28"/>
-              </w:rPr>
-            </w:pPr>
-            <w:r>
-              <w:rPr>
-                <w:rFonts w:ascii="Times New Roman" w:hAnsi="Times New Roman" w:cs="Times New Roman"/>
+                <w:color w:val="FF0000"/>
+                <w:sz w:val="28"/>
+                <w:szCs w:val="28"/>
+              </w:rPr>
+            </w:pPr>
+            <w:r>
+              <w:rPr>
+                <w:rFonts w:ascii="Times New Roman" w:hAnsi="Times New Roman" w:cs="Times New Roman"/>
+                <w:color w:val="FF0000"/>
                 <w:sz w:val="28"/>
                 <w:szCs w:val="28"/>
               </w:rPr>
@@ -300,13 +330,15 @@
             <w:pPr>
               <w:rPr>
                 <w:rFonts w:ascii="Times New Roman" w:hAnsi="Times New Roman" w:cs="Times New Roman"/>
-                <w:sz w:val="28"/>
-                <w:szCs w:val="28"/>
-              </w:rPr>
-            </w:pPr>
-            <w:r>
-              <w:rPr>
-                <w:rFonts w:ascii="Times New Roman" w:hAnsi="Times New Roman" w:cs="Times New Roman"/>
+                <w:color w:val="FF0000"/>
+                <w:sz w:val="28"/>
+                <w:szCs w:val="28"/>
+              </w:rPr>
+            </w:pPr>
+            <w:r>
+              <w:rPr>
+                <w:rFonts w:ascii="Times New Roman" w:hAnsi="Times New Roman" w:cs="Times New Roman"/>
+                <w:color w:val="FF0000"/>
                 <w:sz w:val="28"/>
                 <w:szCs w:val="28"/>
               </w:rPr>
@@ -401,7 +433,31 @@
                 <w:sz w:val="28"/>
                 <w:szCs w:val="28"/>
               </w:rPr>
-              <w:t>26/10</w:t>
+              <w:t>2</w:t>
+            </w:r>
+            <w:r>
+              <w:rPr>
+                <w:rFonts w:ascii="Times New Roman" w:hAnsi="Times New Roman" w:cs="Times New Roman"/>
+                <w:sz w:val="28"/>
+                <w:szCs w:val="28"/>
+              </w:rPr>
+              <w:t>4</w:t>
+            </w:r>
+            <w:r>
+              <w:rPr>
+                <w:rFonts w:ascii="Times New Roman" w:hAnsi="Times New Roman" w:cs="Times New Roman"/>
+                <w:sz w:val="28"/>
+                <w:szCs w:val="28"/>
+              </w:rPr>
+              <w:t>/1</w:t>
+            </w:r>
+            <w:r>
+              <w:rPr>
+                <w:rFonts w:ascii="Times New Roman" w:hAnsi="Times New Roman" w:cs="Times New Roman"/>
+                <w:sz w:val="28"/>
+                <w:szCs w:val="28"/>
+              </w:rPr>
+              <w:t>1</w:t>
             </w:r>
           </w:p>
         </w:tc>
@@ -415,13 +471,15 @@
             <w:pPr>
               <w:rPr>
                 <w:rFonts w:ascii="Times New Roman" w:hAnsi="Times New Roman" w:cs="Times New Roman"/>
-                <w:sz w:val="28"/>
-                <w:szCs w:val="28"/>
-              </w:rPr>
-            </w:pPr>
-            <w:r>
-              <w:rPr>
-                <w:rFonts w:ascii="Times New Roman" w:hAnsi="Times New Roman" w:cs="Times New Roman"/>
+                <w:color w:val="FF0000"/>
+                <w:sz w:val="28"/>
+                <w:szCs w:val="28"/>
+              </w:rPr>
+            </w:pPr>
+            <w:r>
+              <w:rPr>
+                <w:rFonts w:ascii="Times New Roman" w:hAnsi="Times New Roman" w:cs="Times New Roman"/>
+                <w:color w:val="FF0000"/>
                 <w:sz w:val="28"/>
                 <w:szCs w:val="28"/>
               </w:rPr>
@@ -438,13 +496,15 @@
               <w:jc w:val="center"/>
               <w:rPr>
                 <w:rFonts w:ascii="Times New Roman" w:hAnsi="Times New Roman" w:cs="Times New Roman"/>
-                <w:sz w:val="28"/>
-                <w:szCs w:val="28"/>
-              </w:rPr>
-            </w:pPr>
-            <w:r>
-              <w:rPr>
-                <w:rFonts w:ascii="Times New Roman" w:hAnsi="Times New Roman" w:cs="Times New Roman"/>
+                <w:color w:val="FF0000"/>
+                <w:sz w:val="28"/>
+                <w:szCs w:val="28"/>
+              </w:rPr>
+            </w:pPr>
+            <w:r>
+              <w:rPr>
+                <w:rFonts w:ascii="Times New Roman" w:hAnsi="Times New Roman" w:cs="Times New Roman"/>
+                <w:color w:val="FF0000"/>
                 <w:sz w:val="28"/>
                 <w:szCs w:val="28"/>
               </w:rPr>
@@ -460,13 +520,15 @@
             <w:pPr>
               <w:rPr>
                 <w:rFonts w:ascii="Times New Roman" w:hAnsi="Times New Roman" w:cs="Times New Roman"/>
-                <w:sz w:val="28"/>
-                <w:szCs w:val="28"/>
-              </w:rPr>
-            </w:pPr>
-            <w:r>
-              <w:rPr>
-                <w:rFonts w:ascii="Times New Roman" w:hAnsi="Times New Roman" w:cs="Times New Roman"/>
+                <w:color w:val="FF0000"/>
+                <w:sz w:val="28"/>
+                <w:szCs w:val="28"/>
+              </w:rPr>
+            </w:pPr>
+            <w:r>
+              <w:rPr>
+                <w:rFonts w:ascii="Times New Roman" w:hAnsi="Times New Roman" w:cs="Times New Roman"/>
+                <w:color w:val="FF0000"/>
                 <w:sz w:val="28"/>
                 <w:szCs w:val="28"/>
               </w:rPr>
@@ -482,13 +544,15 @@
             <w:pPr>
               <w:rPr>
                 <w:rFonts w:ascii="Times New Roman" w:hAnsi="Times New Roman" w:cs="Times New Roman"/>
-                <w:sz w:val="28"/>
-                <w:szCs w:val="28"/>
-              </w:rPr>
-            </w:pPr>
-            <w:r>
-              <w:rPr>
-                <w:rFonts w:ascii="Times New Roman" w:hAnsi="Times New Roman" w:cs="Times New Roman"/>
+                <w:color w:val="FF0000"/>
+                <w:sz w:val="28"/>
+                <w:szCs w:val="28"/>
+              </w:rPr>
+            </w:pPr>
+            <w:r>
+              <w:rPr>
+                <w:rFonts w:ascii="Times New Roman" w:hAnsi="Times New Roman" w:cs="Times New Roman"/>
+                <w:color w:val="FF0000"/>
                 <w:sz w:val="28"/>
                 <w:szCs w:val="28"/>
               </w:rPr>
@@ -497,6 +561,7 @@
             <w:r>
               <w:rPr>
                 <w:rFonts w:ascii="Times New Roman" w:hAnsi="Times New Roman" w:cs="Times New Roman"/>
+                <w:color w:val="FF0000"/>
                 <w:sz w:val="28"/>
                 <w:szCs w:val="28"/>
               </w:rPr>
@@ -591,7 +656,31 @@
                 <w:sz w:val="28"/>
                 <w:szCs w:val="28"/>
               </w:rPr>
-              <w:t>26/10</w:t>
+              <w:t>2</w:t>
+            </w:r>
+            <w:r>
+              <w:rPr>
+                <w:rFonts w:ascii="Times New Roman" w:hAnsi="Times New Roman" w:cs="Times New Roman"/>
+                <w:sz w:val="28"/>
+                <w:szCs w:val="28"/>
+              </w:rPr>
+              <w:t>4</w:t>
+            </w:r>
+            <w:r>
+              <w:rPr>
+                <w:rFonts w:ascii="Times New Roman" w:hAnsi="Times New Roman" w:cs="Times New Roman"/>
+                <w:sz w:val="28"/>
+                <w:szCs w:val="28"/>
+              </w:rPr>
+              <w:t>/1</w:t>
+            </w:r>
+            <w:r>
+              <w:rPr>
+                <w:rFonts w:ascii="Times New Roman" w:hAnsi="Times New Roman" w:cs="Times New Roman"/>
+                <w:sz w:val="28"/>
+                <w:szCs w:val="28"/>
+              </w:rPr>
+              <w:t>1</w:t>
             </w:r>
           </w:p>
         </w:tc>
@@ -682,7 +771,31 @@
                 <w:sz w:val="28"/>
                 <w:szCs w:val="28"/>
               </w:rPr>
-              <w:t>26/10</w:t>
+              <w:t>2</w:t>
+            </w:r>
+            <w:r>
+              <w:rPr>
+                <w:rFonts w:ascii="Times New Roman" w:hAnsi="Times New Roman" w:cs="Times New Roman"/>
+                <w:sz w:val="28"/>
+                <w:szCs w:val="28"/>
+              </w:rPr>
+              <w:t>4</w:t>
+            </w:r>
+            <w:r>
+              <w:rPr>
+                <w:rFonts w:ascii="Times New Roman" w:hAnsi="Times New Roman" w:cs="Times New Roman"/>
+                <w:sz w:val="28"/>
+                <w:szCs w:val="28"/>
+              </w:rPr>
+              <w:t>/1</w:t>
+            </w:r>
+            <w:r>
+              <w:rPr>
+                <w:rFonts w:ascii="Times New Roman" w:hAnsi="Times New Roman" w:cs="Times New Roman"/>
+                <w:sz w:val="28"/>
+                <w:szCs w:val="28"/>
+              </w:rPr>
+              <w:t>1</w:t>
             </w:r>
           </w:p>
         </w:tc>
@@ -696,13 +809,15 @@
             <w:pPr>
               <w:rPr>
                 <w:rFonts w:ascii="Times New Roman" w:hAnsi="Times New Roman" w:cs="Times New Roman"/>
-                <w:sz w:val="28"/>
-                <w:szCs w:val="28"/>
-              </w:rPr>
-            </w:pPr>
-            <w:r>
-              <w:rPr>
-                <w:rFonts w:ascii="Times New Roman" w:hAnsi="Times New Roman" w:cs="Times New Roman"/>
+                <w:color w:val="FF0000"/>
+                <w:sz w:val="28"/>
+                <w:szCs w:val="28"/>
+              </w:rPr>
+            </w:pPr>
+            <w:r>
+              <w:rPr>
+                <w:rFonts w:ascii="Times New Roman" w:hAnsi="Times New Roman" w:cs="Times New Roman"/>
+                <w:color w:val="FF0000"/>
                 <w:sz w:val="28"/>
                 <w:szCs w:val="28"/>
               </w:rPr>
@@ -719,13 +834,15 @@
               <w:jc w:val="center"/>
               <w:rPr>
                 <w:rFonts w:ascii="Times New Roman" w:hAnsi="Times New Roman" w:cs="Times New Roman"/>
-                <w:sz w:val="28"/>
-                <w:szCs w:val="28"/>
-              </w:rPr>
-            </w:pPr>
-            <w:r>
-              <w:rPr>
-                <w:rFonts w:ascii="Times New Roman" w:hAnsi="Times New Roman" w:cs="Times New Roman"/>
+                <w:color w:val="FF0000"/>
+                <w:sz w:val="28"/>
+                <w:szCs w:val="28"/>
+              </w:rPr>
+            </w:pPr>
+            <w:r>
+              <w:rPr>
+                <w:rFonts w:ascii="Times New Roman" w:hAnsi="Times New Roman" w:cs="Times New Roman"/>
+                <w:color w:val="FF0000"/>
                 <w:sz w:val="28"/>
                 <w:szCs w:val="28"/>
               </w:rPr>
@@ -741,13 +858,15 @@
             <w:pPr>
               <w:rPr>
                 <w:rFonts w:ascii="Times New Roman" w:hAnsi="Times New Roman" w:cs="Times New Roman"/>
-                <w:sz w:val="28"/>
-                <w:szCs w:val="28"/>
-              </w:rPr>
-            </w:pPr>
-            <w:r>
-              <w:rPr>
-                <w:rFonts w:ascii="Times New Roman" w:hAnsi="Times New Roman" w:cs="Times New Roman"/>
+                <w:color w:val="FF0000"/>
+                <w:sz w:val="28"/>
+                <w:szCs w:val="28"/>
+              </w:rPr>
+            </w:pPr>
+            <w:r>
+              <w:rPr>
+                <w:rFonts w:ascii="Times New Roman" w:hAnsi="Times New Roman" w:cs="Times New Roman"/>
+                <w:color w:val="FF0000"/>
                 <w:sz w:val="28"/>
                 <w:szCs w:val="28"/>
               </w:rPr>
@@ -763,13 +882,15 @@
             <w:pPr>
               <w:rPr>
                 <w:rFonts w:ascii="Times New Roman" w:hAnsi="Times New Roman" w:cs="Times New Roman"/>
-                <w:sz w:val="28"/>
-                <w:szCs w:val="28"/>
-              </w:rPr>
-            </w:pPr>
-            <w:r>
-              <w:rPr>
-                <w:rFonts w:ascii="Times New Roman" w:hAnsi="Times New Roman" w:cs="Times New Roman"/>
+                <w:color w:val="FF0000"/>
+                <w:sz w:val="28"/>
+                <w:szCs w:val="28"/>
+              </w:rPr>
+            </w:pPr>
+            <w:r>
+              <w:rPr>
+                <w:rFonts w:ascii="Times New Roman" w:hAnsi="Times New Roman" w:cs="Times New Roman"/>
+                <w:color w:val="FF0000"/>
                 <w:sz w:val="28"/>
                 <w:szCs w:val="28"/>
               </w:rPr>
@@ -787,900 +908,1119 @@
             <w:pPr>
               <w:rPr>
                 <w:rFonts w:ascii="Times New Roman" w:hAnsi="Times New Roman" w:cs="Times New Roman"/>
-                <w:sz w:val="28"/>
-                <w:szCs w:val="28"/>
-              </w:rPr>
-            </w:pPr>
+                <w:color w:val="FF0000"/>
+                <w:sz w:val="28"/>
+                <w:szCs w:val="28"/>
+              </w:rPr>
+            </w:pPr>
+            <w:r>
+              <w:rPr>
+                <w:rFonts w:ascii="Times New Roman" w:hAnsi="Times New Roman" w:cs="Times New Roman"/>
+                <w:color w:val="FF0000"/>
+                <w:sz w:val="28"/>
+                <w:szCs w:val="28"/>
+              </w:rPr>
+              <w:t>Cadastro de Cargo (</w:t>
+            </w:r>
+            <w:r>
+              <w:rPr>
+                <w:rFonts w:ascii="Times New Roman" w:hAnsi="Times New Roman" w:cs="Times New Roman"/>
+                <w:color w:val="FF0000"/>
+                <w:sz w:val="28"/>
+                <w:szCs w:val="28"/>
+              </w:rPr>
+              <w:t>incluir, alterar</w:t>
+            </w:r>
+            <w:r>
+              <w:rPr>
+                <w:rFonts w:ascii="Times New Roman" w:hAnsi="Times New Roman" w:cs="Times New Roman"/>
+                <w:color w:val="FF0000"/>
+                <w:sz w:val="28"/>
+                <w:szCs w:val="28"/>
+              </w:rPr>
+              <w:t>)</w:t>
+            </w:r>
+          </w:p>
+        </w:tc>
+        <w:tc>
+          <w:tcPr>
+            <w:tcW w:w="1694" w:type="dxa"/>
+          </w:tcPr>
+          <w:p>
+            <w:pPr>
+              <w:jc w:val="center"/>
+              <w:rPr>
+                <w:rFonts w:ascii="Times New Roman" w:hAnsi="Times New Roman" w:cs="Times New Roman"/>
+                <w:color w:val="FF0000"/>
+                <w:sz w:val="28"/>
+                <w:szCs w:val="28"/>
+              </w:rPr>
+            </w:pPr>
+            <w:r>
+              <w:rPr>
+                <w:rFonts w:ascii="Times New Roman" w:hAnsi="Times New Roman" w:cs="Times New Roman"/>
+                <w:color w:val="FF0000"/>
+                <w:sz w:val="28"/>
+                <w:szCs w:val="28"/>
+              </w:rPr>
+              <w:t>Victor</w:t>
+            </w:r>
+          </w:p>
+        </w:tc>
+        <w:tc>
+          <w:tcPr>
+            <w:tcW w:w="1904" w:type="dxa"/>
+          </w:tcPr>
+          <w:p>
+            <w:pPr>
+              <w:rPr>
+                <w:rFonts w:ascii="Times New Roman" w:hAnsi="Times New Roman" w:cs="Times New Roman"/>
+                <w:color w:val="FF0000"/>
+                <w:sz w:val="28"/>
+                <w:szCs w:val="28"/>
+              </w:rPr>
+            </w:pPr>
+            <w:r>
+              <w:rPr>
+                <w:rFonts w:ascii="Times New Roman" w:hAnsi="Times New Roman" w:cs="Times New Roman"/>
+                <w:color w:val="FF0000"/>
+                <w:sz w:val="28"/>
+                <w:szCs w:val="28"/>
+              </w:rPr>
+              <w:t>12/09</w:t>
+            </w:r>
+          </w:p>
+        </w:tc>
+        <w:tc>
+          <w:tcPr>
+            <w:tcW w:w="2527" w:type="dxa"/>
+          </w:tcPr>
+          <w:p>
+            <w:pPr>
+              <w:rPr>
+                <w:rFonts w:ascii="Times New Roman" w:hAnsi="Times New Roman" w:cs="Times New Roman"/>
+                <w:color w:val="FF0000"/>
+                <w:sz w:val="28"/>
+                <w:szCs w:val="28"/>
+              </w:rPr>
+            </w:pPr>
+            <w:r>
+              <w:rPr>
+                <w:rFonts w:ascii="Times New Roman" w:hAnsi="Times New Roman" w:cs="Times New Roman"/>
+                <w:color w:val="FF0000"/>
+                <w:sz w:val="28"/>
+                <w:szCs w:val="28"/>
+              </w:rPr>
+              <w:t>20</w:t>
+            </w:r>
+            <w:r>
+              <w:rPr>
+                <w:rFonts w:ascii="Times New Roman" w:hAnsi="Times New Roman" w:cs="Times New Roman"/>
+                <w:color w:val="FF0000"/>
+                <w:sz w:val="28"/>
+                <w:szCs w:val="28"/>
+              </w:rPr>
+              <w:t>/10</w:t>
+            </w:r>
+          </w:p>
+        </w:tc>
+      </w:tr>
+      <w:tr>
+        <w:tc>
+          <w:tcPr>
+            <w:tcW w:w="4580" w:type="dxa"/>
+          </w:tcPr>
+          <w:p>
+            <w:pPr>
+              <w:rPr>
+                <w:rFonts w:ascii="Times New Roman" w:hAnsi="Times New Roman" w:cs="Times New Roman"/>
+                <w:color w:val="FF0000"/>
+                <w:sz w:val="28"/>
+                <w:szCs w:val="28"/>
+              </w:rPr>
+            </w:pPr>
+            <w:r>
+              <w:rPr>
+                <w:rFonts w:ascii="Times New Roman" w:hAnsi="Times New Roman" w:cs="Times New Roman"/>
+                <w:color w:val="FF0000"/>
+                <w:sz w:val="28"/>
+                <w:szCs w:val="28"/>
+              </w:rPr>
+              <w:t xml:space="preserve">Cadastro de funcionário </w:t>
+            </w:r>
+            <w:r>
+              <w:rPr>
+                <w:rFonts w:ascii="Times New Roman" w:hAnsi="Times New Roman" w:cs="Times New Roman"/>
+                <w:color w:val="FF0000"/>
+                <w:sz w:val="28"/>
+                <w:szCs w:val="28"/>
+              </w:rPr>
+              <w:t>(incluir, alterar</w:t>
+            </w:r>
+            <w:r>
+              <w:rPr>
+                <w:rFonts w:ascii="Times New Roman" w:hAnsi="Times New Roman" w:cs="Times New Roman"/>
+                <w:color w:val="FF0000"/>
+                <w:sz w:val="28"/>
+                <w:szCs w:val="28"/>
+              </w:rPr>
+              <w:t>)</w:t>
+            </w:r>
+          </w:p>
+        </w:tc>
+        <w:tc>
+          <w:tcPr>
+            <w:tcW w:w="1694" w:type="dxa"/>
+          </w:tcPr>
+          <w:p>
+            <w:pPr>
+              <w:jc w:val="center"/>
+              <w:rPr>
+                <w:rFonts w:ascii="Times New Roman" w:hAnsi="Times New Roman" w:cs="Times New Roman"/>
+                <w:color w:val="FF0000"/>
+                <w:sz w:val="28"/>
+                <w:szCs w:val="28"/>
+              </w:rPr>
+            </w:pPr>
+            <w:r>
+              <w:rPr>
+                <w:rFonts w:ascii="Times New Roman" w:hAnsi="Times New Roman" w:cs="Times New Roman"/>
+                <w:color w:val="FF0000"/>
+                <w:sz w:val="28"/>
+                <w:szCs w:val="28"/>
+              </w:rPr>
+              <w:t>Victor</w:t>
+            </w:r>
+          </w:p>
+        </w:tc>
+        <w:tc>
+          <w:tcPr>
+            <w:tcW w:w="1904" w:type="dxa"/>
+          </w:tcPr>
+          <w:p>
+            <w:pPr>
+              <w:rPr>
+                <w:rFonts w:ascii="Times New Roman" w:hAnsi="Times New Roman" w:cs="Times New Roman"/>
+                <w:color w:val="FF0000"/>
+                <w:sz w:val="28"/>
+                <w:szCs w:val="28"/>
+              </w:rPr>
+            </w:pPr>
+            <w:r>
+              <w:rPr>
+                <w:rFonts w:ascii="Times New Roman" w:hAnsi="Times New Roman" w:cs="Times New Roman"/>
+                <w:color w:val="FF0000"/>
+                <w:sz w:val="28"/>
+                <w:szCs w:val="28"/>
+              </w:rPr>
+              <w:t>12/09</w:t>
+            </w:r>
+          </w:p>
+        </w:tc>
+        <w:tc>
+          <w:tcPr>
+            <w:tcW w:w="2527" w:type="dxa"/>
+          </w:tcPr>
+          <w:p>
+            <w:pPr>
+              <w:rPr>
+                <w:rFonts w:ascii="Times New Roman" w:hAnsi="Times New Roman" w:cs="Times New Roman"/>
+                <w:color w:val="FF0000"/>
+                <w:sz w:val="28"/>
+                <w:szCs w:val="28"/>
+              </w:rPr>
+            </w:pPr>
+            <w:r>
+              <w:rPr>
+                <w:rFonts w:ascii="Times New Roman" w:hAnsi="Times New Roman" w:cs="Times New Roman"/>
+                <w:color w:val="FF0000"/>
+                <w:sz w:val="28"/>
+                <w:szCs w:val="28"/>
+              </w:rPr>
+              <w:t>20</w:t>
+            </w:r>
+            <w:r>
+              <w:rPr>
+                <w:rFonts w:ascii="Times New Roman" w:hAnsi="Times New Roman" w:cs="Times New Roman"/>
+                <w:color w:val="FF0000"/>
+                <w:sz w:val="28"/>
+                <w:szCs w:val="28"/>
+              </w:rPr>
+              <w:t>/10</w:t>
+            </w:r>
+          </w:p>
+        </w:tc>
+      </w:tr>
+      <w:tr>
+        <w:tc>
+          <w:tcPr>
+            <w:tcW w:w="4580" w:type="dxa"/>
+          </w:tcPr>
+          <w:p>
+            <w:pPr>
+              <w:rPr>
+                <w:rFonts w:ascii="Times New Roman" w:hAnsi="Times New Roman" w:cs="Times New Roman"/>
+                <w:color w:val="FF0000"/>
+                <w:sz w:val="28"/>
+                <w:szCs w:val="28"/>
+              </w:rPr>
+            </w:pPr>
+            <w:r>
+              <w:rPr>
+                <w:rFonts w:ascii="Times New Roman" w:hAnsi="Times New Roman" w:cs="Times New Roman"/>
+                <w:color w:val="FF0000"/>
+                <w:sz w:val="28"/>
+                <w:szCs w:val="28"/>
+              </w:rPr>
+              <w:t>Cadastro de cliente (</w:t>
+            </w:r>
+            <w:r>
+              <w:rPr>
+                <w:rFonts w:ascii="Times New Roman" w:hAnsi="Times New Roman" w:cs="Times New Roman"/>
+                <w:color w:val="FF0000"/>
+                <w:sz w:val="28"/>
+                <w:szCs w:val="28"/>
+              </w:rPr>
+              <w:t>incluir, alterar</w:t>
+            </w:r>
+            <w:r>
+              <w:rPr>
+                <w:rFonts w:ascii="Times New Roman" w:hAnsi="Times New Roman" w:cs="Times New Roman"/>
+                <w:color w:val="FF0000"/>
+                <w:sz w:val="28"/>
+                <w:szCs w:val="28"/>
+              </w:rPr>
+              <w:t>)</w:t>
+            </w:r>
+          </w:p>
+        </w:tc>
+        <w:tc>
+          <w:tcPr>
+            <w:tcW w:w="1694" w:type="dxa"/>
+          </w:tcPr>
+          <w:p>
+            <w:pPr>
+              <w:jc w:val="center"/>
+              <w:rPr>
+                <w:rFonts w:ascii="Times New Roman" w:hAnsi="Times New Roman" w:cs="Times New Roman"/>
+                <w:color w:val="FF0000"/>
+                <w:sz w:val="28"/>
+                <w:szCs w:val="28"/>
+              </w:rPr>
+            </w:pPr>
+            <w:r>
+              <w:rPr>
+                <w:rFonts w:ascii="Times New Roman" w:hAnsi="Times New Roman" w:cs="Times New Roman"/>
+                <w:color w:val="FF0000"/>
+                <w:sz w:val="28"/>
+                <w:szCs w:val="28"/>
+              </w:rPr>
+              <w:t>Victor</w:t>
+            </w:r>
+          </w:p>
+        </w:tc>
+        <w:tc>
+          <w:tcPr>
+            <w:tcW w:w="1904" w:type="dxa"/>
+          </w:tcPr>
+          <w:p>
+            <w:pPr>
+              <w:rPr>
+                <w:rFonts w:ascii="Times New Roman" w:hAnsi="Times New Roman" w:cs="Times New Roman"/>
+                <w:color w:val="FF0000"/>
+                <w:sz w:val="28"/>
+                <w:szCs w:val="28"/>
+              </w:rPr>
+            </w:pPr>
+            <w:r>
+              <w:rPr>
+                <w:rFonts w:ascii="Times New Roman" w:hAnsi="Times New Roman" w:cs="Times New Roman"/>
+                <w:color w:val="FF0000"/>
+                <w:sz w:val="28"/>
+                <w:szCs w:val="28"/>
+              </w:rPr>
+              <w:t>12/09</w:t>
+            </w:r>
+          </w:p>
+        </w:tc>
+        <w:tc>
+          <w:tcPr>
+            <w:tcW w:w="2527" w:type="dxa"/>
+          </w:tcPr>
+          <w:p>
+            <w:pPr>
+              <w:rPr>
+                <w:rFonts w:ascii="Times New Roman" w:hAnsi="Times New Roman" w:cs="Times New Roman"/>
+                <w:color w:val="FF0000"/>
+                <w:sz w:val="28"/>
+                <w:szCs w:val="28"/>
+              </w:rPr>
+            </w:pPr>
+            <w:r>
+              <w:rPr>
+                <w:rFonts w:ascii="Times New Roman" w:hAnsi="Times New Roman" w:cs="Times New Roman"/>
+                <w:color w:val="FF0000"/>
+                <w:sz w:val="28"/>
+                <w:szCs w:val="28"/>
+              </w:rPr>
+              <w:t>20</w:t>
+            </w:r>
+            <w:r>
+              <w:rPr>
+                <w:rFonts w:ascii="Times New Roman" w:hAnsi="Times New Roman" w:cs="Times New Roman"/>
+                <w:color w:val="FF0000"/>
+                <w:sz w:val="28"/>
+                <w:szCs w:val="28"/>
+              </w:rPr>
+              <w:t>/10</w:t>
+            </w:r>
+          </w:p>
+        </w:tc>
+      </w:tr>
+      <w:tr>
+        <w:tc>
+          <w:tcPr>
+            <w:tcW w:w="4580" w:type="dxa"/>
+          </w:tcPr>
+          <w:p>
+            <w:pPr>
+              <w:rPr>
+                <w:rFonts w:ascii="Times New Roman" w:hAnsi="Times New Roman" w:cs="Times New Roman"/>
+                <w:color w:val="FF0000"/>
+                <w:sz w:val="28"/>
+                <w:szCs w:val="28"/>
+              </w:rPr>
+            </w:pPr>
+            <w:r>
+              <w:rPr>
+                <w:rFonts w:ascii="Times New Roman" w:hAnsi="Times New Roman" w:cs="Times New Roman"/>
+                <w:color w:val="FF0000"/>
+                <w:sz w:val="28"/>
+                <w:szCs w:val="28"/>
+              </w:rPr>
+              <w:t>Cadastro de categoria de produto (</w:t>
+            </w:r>
+            <w:r>
+              <w:rPr>
+                <w:rFonts w:ascii="Times New Roman" w:hAnsi="Times New Roman" w:cs="Times New Roman"/>
+                <w:color w:val="FF0000"/>
+                <w:sz w:val="28"/>
+                <w:szCs w:val="28"/>
+              </w:rPr>
+              <w:t>incluir, alterar</w:t>
+            </w:r>
+            <w:r>
+              <w:rPr>
+                <w:rFonts w:ascii="Times New Roman" w:hAnsi="Times New Roman" w:cs="Times New Roman"/>
+                <w:color w:val="FF0000"/>
+                <w:sz w:val="28"/>
+                <w:szCs w:val="28"/>
+              </w:rPr>
+              <w:t>)</w:t>
+            </w:r>
+          </w:p>
+        </w:tc>
+        <w:tc>
+          <w:tcPr>
+            <w:tcW w:w="1694" w:type="dxa"/>
+          </w:tcPr>
+          <w:p>
+            <w:pPr>
+              <w:jc w:val="center"/>
+              <w:rPr>
+                <w:rFonts w:ascii="Times New Roman" w:hAnsi="Times New Roman" w:cs="Times New Roman"/>
+                <w:color w:val="FF0000"/>
+                <w:sz w:val="28"/>
+                <w:szCs w:val="28"/>
+              </w:rPr>
+            </w:pPr>
+            <w:r>
+              <w:rPr>
+                <w:rFonts w:ascii="Times New Roman" w:hAnsi="Times New Roman" w:cs="Times New Roman"/>
+                <w:color w:val="FF0000"/>
+                <w:sz w:val="28"/>
+                <w:szCs w:val="28"/>
+              </w:rPr>
+              <w:t>Victor</w:t>
+            </w:r>
+          </w:p>
+        </w:tc>
+        <w:tc>
+          <w:tcPr>
+            <w:tcW w:w="1904" w:type="dxa"/>
+          </w:tcPr>
+          <w:p>
+            <w:pPr>
+              <w:rPr>
+                <w:rFonts w:ascii="Times New Roman" w:hAnsi="Times New Roman" w:cs="Times New Roman"/>
+                <w:color w:val="FF0000"/>
+                <w:sz w:val="28"/>
+                <w:szCs w:val="28"/>
+              </w:rPr>
+            </w:pPr>
+            <w:r>
+              <w:rPr>
+                <w:rFonts w:ascii="Times New Roman" w:hAnsi="Times New Roman" w:cs="Times New Roman"/>
+                <w:color w:val="FF0000"/>
+                <w:sz w:val="28"/>
+                <w:szCs w:val="28"/>
+              </w:rPr>
+              <w:t>19/09</w:t>
+            </w:r>
+          </w:p>
+        </w:tc>
+        <w:tc>
+          <w:tcPr>
+            <w:tcW w:w="2527" w:type="dxa"/>
+          </w:tcPr>
+          <w:p>
+            <w:pPr>
+              <w:rPr>
+                <w:rFonts w:ascii="Times New Roman" w:hAnsi="Times New Roman" w:cs="Times New Roman"/>
+                <w:color w:val="FF0000"/>
+                <w:sz w:val="28"/>
+                <w:szCs w:val="28"/>
+              </w:rPr>
+            </w:pPr>
+            <w:r>
+              <w:rPr>
+                <w:rFonts w:ascii="Times New Roman" w:hAnsi="Times New Roman" w:cs="Times New Roman"/>
+                <w:color w:val="FF0000"/>
+                <w:sz w:val="28"/>
+                <w:szCs w:val="28"/>
+              </w:rPr>
+              <w:t>2</w:t>
+            </w:r>
+            <w:r>
+              <w:rPr>
+                <w:rFonts w:ascii="Times New Roman" w:hAnsi="Times New Roman" w:cs="Times New Roman"/>
+                <w:color w:val="FF0000"/>
+                <w:sz w:val="28"/>
+                <w:szCs w:val="28"/>
+              </w:rPr>
+              <w:t>0</w:t>
+            </w:r>
+            <w:r>
+              <w:rPr>
+                <w:rFonts w:ascii="Times New Roman" w:hAnsi="Times New Roman" w:cs="Times New Roman"/>
+                <w:color w:val="FF0000"/>
+                <w:sz w:val="28"/>
+                <w:szCs w:val="28"/>
+              </w:rPr>
+              <w:t>/10</w:t>
+            </w:r>
+          </w:p>
+        </w:tc>
+      </w:tr>
+      <w:tr>
+        <w:tc>
+          <w:tcPr>
+            <w:tcW w:w="4580" w:type="dxa"/>
+          </w:tcPr>
+          <w:p>
+            <w:pPr>
+              <w:rPr>
+                <w:rFonts w:ascii="Times New Roman" w:hAnsi="Times New Roman" w:cs="Times New Roman"/>
+                <w:color w:val="FF0000"/>
+                <w:sz w:val="28"/>
+                <w:szCs w:val="28"/>
+              </w:rPr>
+            </w:pPr>
+            <w:r>
+              <w:rPr>
+                <w:rFonts w:ascii="Times New Roman" w:hAnsi="Times New Roman" w:cs="Times New Roman"/>
+                <w:color w:val="FF0000"/>
+                <w:sz w:val="28"/>
+                <w:szCs w:val="28"/>
+              </w:rPr>
+              <w:t xml:space="preserve">Cadastro de produto </w:t>
+            </w:r>
+            <w:r>
+              <w:rPr>
+                <w:rFonts w:ascii="Times New Roman" w:hAnsi="Times New Roman" w:cs="Times New Roman"/>
+                <w:color w:val="FF0000"/>
+                <w:sz w:val="28"/>
+                <w:szCs w:val="28"/>
+              </w:rPr>
+              <w:t>(incluir, alterar e excluir)</w:t>
+            </w:r>
+          </w:p>
+        </w:tc>
+        <w:tc>
+          <w:tcPr>
+            <w:tcW w:w="1694" w:type="dxa"/>
+          </w:tcPr>
+          <w:p>
+            <w:pPr>
+              <w:jc w:val="center"/>
+              <w:rPr>
+                <w:rFonts w:ascii="Times New Roman" w:hAnsi="Times New Roman" w:cs="Times New Roman"/>
+                <w:color w:val="FF0000"/>
+                <w:sz w:val="28"/>
+                <w:szCs w:val="28"/>
+              </w:rPr>
+            </w:pPr>
+            <w:r>
+              <w:rPr>
+                <w:rFonts w:ascii="Times New Roman" w:hAnsi="Times New Roman" w:cs="Times New Roman"/>
+                <w:color w:val="FF0000"/>
+                <w:sz w:val="28"/>
+                <w:szCs w:val="28"/>
+              </w:rPr>
+              <w:t>Victor</w:t>
+            </w:r>
+          </w:p>
+        </w:tc>
+        <w:tc>
+          <w:tcPr>
+            <w:tcW w:w="1904" w:type="dxa"/>
+          </w:tcPr>
+          <w:p>
+            <w:pPr>
+              <w:rPr>
+                <w:rFonts w:ascii="Times New Roman" w:hAnsi="Times New Roman" w:cs="Times New Roman"/>
+                <w:color w:val="FF0000"/>
+                <w:sz w:val="28"/>
+                <w:szCs w:val="28"/>
+              </w:rPr>
+            </w:pPr>
+            <w:r>
+              <w:rPr>
+                <w:rFonts w:ascii="Times New Roman" w:hAnsi="Times New Roman" w:cs="Times New Roman"/>
+                <w:color w:val="FF0000"/>
+                <w:sz w:val="28"/>
+                <w:szCs w:val="28"/>
+              </w:rPr>
+              <w:t>19/09</w:t>
+            </w:r>
+          </w:p>
+        </w:tc>
+        <w:tc>
+          <w:tcPr>
+            <w:tcW w:w="2527" w:type="dxa"/>
+          </w:tcPr>
+          <w:p>
+            <w:pPr>
+              <w:rPr>
+                <w:rFonts w:ascii="Times New Roman" w:hAnsi="Times New Roman" w:cs="Times New Roman"/>
+                <w:color w:val="FF0000"/>
+                <w:sz w:val="28"/>
+                <w:szCs w:val="28"/>
+              </w:rPr>
+            </w:pPr>
+            <w:r>
+              <w:rPr>
+                <w:rFonts w:ascii="Times New Roman" w:hAnsi="Times New Roman" w:cs="Times New Roman"/>
+                <w:color w:val="FF0000"/>
+                <w:sz w:val="28"/>
+                <w:szCs w:val="28"/>
+              </w:rPr>
+              <w:t>2</w:t>
+            </w:r>
+            <w:r>
+              <w:rPr>
+                <w:rFonts w:ascii="Times New Roman" w:hAnsi="Times New Roman" w:cs="Times New Roman"/>
+                <w:color w:val="FF0000"/>
+                <w:sz w:val="28"/>
+                <w:szCs w:val="28"/>
+              </w:rPr>
+              <w:t>0</w:t>
+            </w:r>
+            <w:r>
+              <w:rPr>
+                <w:rFonts w:ascii="Times New Roman" w:hAnsi="Times New Roman" w:cs="Times New Roman"/>
+                <w:color w:val="FF0000"/>
+                <w:sz w:val="28"/>
+                <w:szCs w:val="28"/>
+              </w:rPr>
+              <w:t>/10</w:t>
+            </w:r>
+          </w:p>
+        </w:tc>
+      </w:tr>
+      <w:tr>
+        <w:tc>
+          <w:tcPr>
+            <w:tcW w:w="4580" w:type="dxa"/>
+          </w:tcPr>
+          <w:p>
+            <w:pPr>
+              <w:rPr>
+                <w:rFonts w:ascii="Times New Roman" w:hAnsi="Times New Roman" w:cs="Times New Roman"/>
+                <w:sz w:val="28"/>
+                <w:szCs w:val="28"/>
+              </w:rPr>
+            </w:pPr>
+            <w:r>
+              <w:rPr>
+                <w:rFonts w:ascii="Times New Roman" w:hAnsi="Times New Roman" w:cs="Times New Roman"/>
+                <w:sz w:val="28"/>
+                <w:szCs w:val="28"/>
+              </w:rPr>
+              <w:t xml:space="preserve">Cadastro de estoque </w:t>
+            </w:r>
+            <w:r>
+              <w:rPr>
+                <w:rFonts w:ascii="Times New Roman" w:hAnsi="Times New Roman" w:cs="Times New Roman"/>
+                <w:sz w:val="28"/>
+                <w:szCs w:val="28"/>
+              </w:rPr>
+              <w:t>(incluir, alterar</w:t>
+            </w:r>
+            <w:r>
+              <w:rPr>
+                <w:rFonts w:ascii="Times New Roman" w:hAnsi="Times New Roman" w:cs="Times New Roman"/>
+                <w:sz w:val="28"/>
+                <w:szCs w:val="28"/>
+              </w:rPr>
+              <w:t>)</w:t>
+            </w:r>
+          </w:p>
+        </w:tc>
+        <w:tc>
+          <w:tcPr>
+            <w:tcW w:w="1694" w:type="dxa"/>
+          </w:tcPr>
+          <w:p>
+            <w:pPr>
+              <w:jc w:val="center"/>
+              <w:rPr>
+                <w:rFonts w:ascii="Times New Roman" w:hAnsi="Times New Roman" w:cs="Times New Roman"/>
+                <w:sz w:val="28"/>
+                <w:szCs w:val="28"/>
+              </w:rPr>
+            </w:pPr>
+            <w:r>
+              <w:rPr>
+                <w:rFonts w:ascii="Times New Roman" w:hAnsi="Times New Roman" w:cs="Times New Roman"/>
+                <w:sz w:val="28"/>
+                <w:szCs w:val="28"/>
+              </w:rPr>
+              <w:t>Victor</w:t>
+            </w:r>
+          </w:p>
+        </w:tc>
+        <w:tc>
+          <w:tcPr>
+            <w:tcW w:w="1904" w:type="dxa"/>
+          </w:tcPr>
+          <w:p>
+            <w:pPr>
+              <w:rPr>
+                <w:rFonts w:ascii="Times New Roman" w:hAnsi="Times New Roman" w:cs="Times New Roman"/>
+                <w:sz w:val="28"/>
+                <w:szCs w:val="28"/>
+              </w:rPr>
+            </w:pPr>
+            <w:r>
+              <w:rPr>
+                <w:rFonts w:ascii="Times New Roman" w:hAnsi="Times New Roman" w:cs="Times New Roman"/>
+                <w:sz w:val="28"/>
+                <w:szCs w:val="28"/>
+              </w:rPr>
+              <w:t>19/09</w:t>
+            </w:r>
+          </w:p>
+        </w:tc>
+        <w:tc>
+          <w:tcPr>
+            <w:tcW w:w="2527" w:type="dxa"/>
+          </w:tcPr>
+          <w:p>
+            <w:pPr>
+              <w:rPr>
+                <w:rFonts w:ascii="Times New Roman" w:hAnsi="Times New Roman" w:cs="Times New Roman"/>
+                <w:sz w:val="28"/>
+                <w:szCs w:val="28"/>
+              </w:rPr>
+            </w:pPr>
+            <w:r>
+              <w:rPr>
+                <w:rFonts w:ascii="Times New Roman" w:hAnsi="Times New Roman" w:cs="Times New Roman"/>
+                <w:sz w:val="28"/>
+                <w:szCs w:val="28"/>
+              </w:rPr>
+              <w:t>23/11</w:t>
+            </w:r>
+          </w:p>
+        </w:tc>
+      </w:tr>
+      <w:tr>
+        <w:tc>
+          <w:tcPr>
+            <w:tcW w:w="4580" w:type="dxa"/>
+          </w:tcPr>
+          <w:p>
+            <w:pPr>
+              <w:rPr>
+                <w:rFonts w:ascii="Times New Roman" w:hAnsi="Times New Roman" w:cs="Times New Roman"/>
+                <w:sz w:val="28"/>
+                <w:szCs w:val="28"/>
+              </w:rPr>
+            </w:pPr>
+            <w:r>
+              <w:rPr>
+                <w:rFonts w:ascii="Times New Roman" w:hAnsi="Times New Roman" w:cs="Times New Roman"/>
+                <w:sz w:val="28"/>
+                <w:szCs w:val="28"/>
+              </w:rPr>
+              <w:t>Cadastro de venda (</w:t>
+            </w:r>
+            <w:r>
+              <w:rPr>
+                <w:rFonts w:ascii="Times New Roman" w:hAnsi="Times New Roman" w:cs="Times New Roman"/>
+                <w:sz w:val="28"/>
+                <w:szCs w:val="28"/>
+              </w:rPr>
+              <w:t xml:space="preserve">incluir, alterar </w:t>
+            </w:r>
+            <w:r>
+              <w:rPr>
+                <w:rFonts w:ascii="Times New Roman" w:hAnsi="Times New Roman" w:cs="Times New Roman"/>
+                <w:sz w:val="28"/>
+                <w:szCs w:val="28"/>
+              </w:rPr>
+              <w:t>e excluir)</w:t>
+            </w:r>
+          </w:p>
+        </w:tc>
+        <w:tc>
+          <w:tcPr>
+            <w:tcW w:w="1694" w:type="dxa"/>
+          </w:tcPr>
+          <w:p>
+            <w:pPr>
+              <w:jc w:val="center"/>
+              <w:rPr>
+                <w:rFonts w:ascii="Times New Roman" w:hAnsi="Times New Roman" w:cs="Times New Roman"/>
+                <w:sz w:val="28"/>
+                <w:szCs w:val="28"/>
+              </w:rPr>
+            </w:pPr>
+            <w:r>
+              <w:rPr>
+                <w:rFonts w:ascii="Times New Roman" w:hAnsi="Times New Roman" w:cs="Times New Roman"/>
+                <w:sz w:val="28"/>
+                <w:szCs w:val="28"/>
+              </w:rPr>
+              <w:t>Victor</w:t>
+            </w:r>
+          </w:p>
+        </w:tc>
+        <w:tc>
+          <w:tcPr>
+            <w:tcW w:w="1904" w:type="dxa"/>
+          </w:tcPr>
+          <w:p>
+            <w:pPr>
+              <w:rPr>
+                <w:rFonts w:ascii="Times New Roman" w:hAnsi="Times New Roman" w:cs="Times New Roman"/>
+                <w:sz w:val="28"/>
+                <w:szCs w:val="28"/>
+              </w:rPr>
+            </w:pPr>
+            <w:r>
+              <w:rPr>
+                <w:rFonts w:ascii="Times New Roman" w:hAnsi="Times New Roman" w:cs="Times New Roman"/>
+                <w:sz w:val="28"/>
+                <w:szCs w:val="28"/>
+              </w:rPr>
+              <w:t>26</w:t>
+            </w:r>
+            <w:r>
+              <w:rPr>
+                <w:rFonts w:ascii="Times New Roman" w:hAnsi="Times New Roman" w:cs="Times New Roman"/>
+                <w:sz w:val="28"/>
+                <w:szCs w:val="28"/>
+              </w:rPr>
+              <w:t>/09</w:t>
+            </w:r>
+          </w:p>
+        </w:tc>
+        <w:tc>
+          <w:tcPr>
+            <w:tcW w:w="2527" w:type="dxa"/>
+          </w:tcPr>
+          <w:p>
+            <w:pPr>
+              <w:rPr>
+                <w:rFonts w:ascii="Times New Roman" w:hAnsi="Times New Roman" w:cs="Times New Roman"/>
+                <w:sz w:val="28"/>
+                <w:szCs w:val="28"/>
+              </w:rPr>
+            </w:pPr>
+            <w:r>
+              <w:rPr>
+                <w:rFonts w:ascii="Times New Roman" w:hAnsi="Times New Roman" w:cs="Times New Roman"/>
+                <w:sz w:val="28"/>
+                <w:szCs w:val="28"/>
+              </w:rPr>
+              <w:t>2</w:t>
+            </w:r>
+            <w:r>
+              <w:rPr>
+                <w:rFonts w:ascii="Times New Roman" w:hAnsi="Times New Roman" w:cs="Times New Roman"/>
+                <w:sz w:val="28"/>
+                <w:szCs w:val="28"/>
+              </w:rPr>
+              <w:t>3</w:t>
+            </w:r>
+            <w:r>
+              <w:rPr>
+                <w:rFonts w:ascii="Times New Roman" w:hAnsi="Times New Roman" w:cs="Times New Roman"/>
+                <w:sz w:val="28"/>
+                <w:szCs w:val="28"/>
+              </w:rPr>
+              <w:t>/1</w:t>
+            </w:r>
+            <w:r>
+              <w:rPr>
+                <w:rFonts w:ascii="Times New Roman" w:hAnsi="Times New Roman" w:cs="Times New Roman"/>
+                <w:sz w:val="28"/>
+                <w:szCs w:val="28"/>
+              </w:rPr>
+              <w:t>1</w:t>
+            </w:r>
+          </w:p>
+        </w:tc>
+      </w:tr>
+      <w:tr>
+        <w:tc>
+          <w:tcPr>
+            <w:tcW w:w="4580" w:type="dxa"/>
+          </w:tcPr>
+          <w:p>
+            <w:pPr>
+              <w:rPr>
+                <w:rFonts w:ascii="Times New Roman" w:hAnsi="Times New Roman" w:cs="Times New Roman"/>
+                <w:sz w:val="28"/>
+                <w:szCs w:val="28"/>
+              </w:rPr>
+            </w:pPr>
+            <w:r>
+              <w:rPr>
+                <w:rFonts w:ascii="Times New Roman" w:hAnsi="Times New Roman" w:cs="Times New Roman"/>
+                <w:sz w:val="28"/>
+                <w:szCs w:val="28"/>
+              </w:rPr>
+              <w:t>Cadastro de fornecedor (</w:t>
+            </w:r>
+            <w:r>
+              <w:rPr>
+                <w:rFonts w:ascii="Times New Roman" w:hAnsi="Times New Roman" w:cs="Times New Roman"/>
+                <w:sz w:val="28"/>
+                <w:szCs w:val="28"/>
+              </w:rPr>
+              <w:t>incluir e alterar</w:t>
+            </w:r>
+            <w:r>
+              <w:rPr>
+                <w:rFonts w:ascii="Times New Roman" w:hAnsi="Times New Roman" w:cs="Times New Roman"/>
+                <w:sz w:val="28"/>
+                <w:szCs w:val="28"/>
+              </w:rPr>
+              <w:t>)</w:t>
+            </w:r>
+          </w:p>
+        </w:tc>
+        <w:tc>
+          <w:tcPr>
+            <w:tcW w:w="1694" w:type="dxa"/>
+          </w:tcPr>
+          <w:p>
+            <w:pPr>
+              <w:jc w:val="center"/>
+              <w:rPr>
+                <w:rFonts w:ascii="Times New Roman" w:hAnsi="Times New Roman" w:cs="Times New Roman"/>
+                <w:sz w:val="28"/>
+                <w:szCs w:val="28"/>
+              </w:rPr>
+            </w:pPr>
+            <w:r>
+              <w:rPr>
+                <w:rFonts w:ascii="Times New Roman" w:hAnsi="Times New Roman" w:cs="Times New Roman"/>
+                <w:sz w:val="28"/>
+                <w:szCs w:val="28"/>
+              </w:rPr>
+              <w:t>Victor</w:t>
+            </w:r>
+          </w:p>
+        </w:tc>
+        <w:tc>
+          <w:tcPr>
+            <w:tcW w:w="1904" w:type="dxa"/>
+          </w:tcPr>
+          <w:p>
+            <w:pPr>
+              <w:rPr>
+                <w:rFonts w:ascii="Times New Roman" w:hAnsi="Times New Roman" w:cs="Times New Roman"/>
+                <w:sz w:val="28"/>
+                <w:szCs w:val="28"/>
+              </w:rPr>
+            </w:pPr>
+            <w:r>
+              <w:rPr>
+                <w:rFonts w:ascii="Times New Roman" w:hAnsi="Times New Roman" w:cs="Times New Roman"/>
+                <w:sz w:val="28"/>
+                <w:szCs w:val="28"/>
+              </w:rPr>
+              <w:t>26</w:t>
+            </w:r>
+            <w:r>
+              <w:rPr>
+                <w:rFonts w:ascii="Times New Roman" w:hAnsi="Times New Roman" w:cs="Times New Roman"/>
+                <w:sz w:val="28"/>
+                <w:szCs w:val="28"/>
+              </w:rPr>
+              <w:t>/09</w:t>
+            </w:r>
+          </w:p>
+        </w:tc>
+        <w:tc>
+          <w:tcPr>
+            <w:tcW w:w="2527" w:type="dxa"/>
+          </w:tcPr>
+          <w:p>
+            <w:pPr>
+              <w:rPr>
+                <w:rFonts w:ascii="Times New Roman" w:hAnsi="Times New Roman" w:cs="Times New Roman"/>
+                <w:sz w:val="28"/>
+                <w:szCs w:val="28"/>
+              </w:rPr>
+            </w:pPr>
+            <w:r>
+              <w:rPr>
+                <w:rFonts w:ascii="Times New Roman" w:hAnsi="Times New Roman" w:cs="Times New Roman"/>
+                <w:sz w:val="28"/>
+                <w:szCs w:val="28"/>
+              </w:rPr>
+              <w:t>2</w:t>
+            </w:r>
+            <w:r>
+              <w:rPr>
+                <w:rFonts w:ascii="Times New Roman" w:hAnsi="Times New Roman" w:cs="Times New Roman"/>
+                <w:sz w:val="28"/>
+                <w:szCs w:val="28"/>
+              </w:rPr>
+              <w:t>3</w:t>
+            </w:r>
+            <w:r>
+              <w:rPr>
+                <w:rFonts w:ascii="Times New Roman" w:hAnsi="Times New Roman" w:cs="Times New Roman"/>
+                <w:sz w:val="28"/>
+                <w:szCs w:val="28"/>
+              </w:rPr>
+              <w:t>/1</w:t>
+            </w:r>
+            <w:r>
+              <w:rPr>
+                <w:rFonts w:ascii="Times New Roman" w:hAnsi="Times New Roman" w:cs="Times New Roman"/>
+                <w:sz w:val="28"/>
+                <w:szCs w:val="28"/>
+              </w:rPr>
+              <w:t>1</w:t>
+            </w:r>
+          </w:p>
+        </w:tc>
+      </w:tr>
+      <w:tr>
+        <w:tc>
+          <w:tcPr>
+            <w:tcW w:w="4580" w:type="dxa"/>
+          </w:tcPr>
+          <w:p>
+            <w:pPr>
+              <w:rPr>
+                <w:rFonts w:ascii="Times New Roman" w:hAnsi="Times New Roman" w:cs="Times New Roman"/>
+                <w:sz w:val="28"/>
+                <w:szCs w:val="28"/>
+              </w:rPr>
+            </w:pPr>
+            <w:r>
+              <w:rPr>
+                <w:rFonts w:ascii="Times New Roman" w:hAnsi="Times New Roman" w:cs="Times New Roman"/>
+                <w:sz w:val="28"/>
+                <w:szCs w:val="28"/>
+              </w:rPr>
+              <w:t>C</w:t>
+            </w:r>
+            <w:r>
+              <w:rPr>
+                <w:rFonts w:ascii="Times New Roman" w:hAnsi="Times New Roman" w:cs="Times New Roman"/>
+                <w:sz w:val="28"/>
+                <w:szCs w:val="28"/>
+              </w:rPr>
+              <w:t>adastro de Forma de Pagamento (incluir, alterar)</w:t>
+            </w:r>
+          </w:p>
+        </w:tc>
+        <w:tc>
+          <w:tcPr>
+            <w:tcW w:w="1694" w:type="dxa"/>
+          </w:tcPr>
+          <w:p>
+            <w:pPr>
+              <w:jc w:val="center"/>
+              <w:rPr>
+                <w:rFonts w:ascii="Times New Roman" w:hAnsi="Times New Roman" w:cs="Times New Roman"/>
+                <w:sz w:val="28"/>
+                <w:szCs w:val="28"/>
+              </w:rPr>
+            </w:pPr>
+            <w:r>
+              <w:rPr>
+                <w:rFonts w:ascii="Times New Roman" w:hAnsi="Times New Roman" w:cs="Times New Roman"/>
+                <w:sz w:val="28"/>
+                <w:szCs w:val="28"/>
+              </w:rPr>
+              <w:t>Victor</w:t>
+            </w:r>
+          </w:p>
+        </w:tc>
+        <w:tc>
+          <w:tcPr>
+            <w:tcW w:w="1904" w:type="dxa"/>
+          </w:tcPr>
+          <w:p>
+            <w:pPr>
+              <w:rPr>
+                <w:rFonts w:ascii="Times New Roman" w:hAnsi="Times New Roman" w:cs="Times New Roman"/>
+                <w:sz w:val="28"/>
+                <w:szCs w:val="28"/>
+              </w:rPr>
+            </w:pPr>
+            <w:r>
+              <w:rPr>
+                <w:rFonts w:ascii="Times New Roman" w:hAnsi="Times New Roman" w:cs="Times New Roman"/>
+                <w:sz w:val="28"/>
+                <w:szCs w:val="28"/>
+              </w:rPr>
+              <w:t>05/10</w:t>
+            </w:r>
+          </w:p>
+        </w:tc>
+        <w:tc>
+          <w:tcPr>
+            <w:tcW w:w="2527" w:type="dxa"/>
+          </w:tcPr>
+          <w:p>
+            <w:pPr>
+              <w:rPr>
+                <w:rFonts w:ascii="Times New Roman" w:hAnsi="Times New Roman" w:cs="Times New Roman"/>
+                <w:sz w:val="28"/>
+                <w:szCs w:val="28"/>
+              </w:rPr>
+            </w:pPr>
+            <w:r>
+              <w:rPr>
+                <w:rFonts w:ascii="Times New Roman" w:hAnsi="Times New Roman" w:cs="Times New Roman"/>
+                <w:sz w:val="28"/>
+                <w:szCs w:val="28"/>
+              </w:rPr>
+              <w:t>23/11</w:t>
+            </w:r>
             <w:bookmarkStart w:id="0" w:name="_GoBack"/>
             <w:bookmarkEnd w:id="0"/>
-            <w:r>
-              <w:rPr>
-                <w:rFonts w:ascii="Times New Roman" w:hAnsi="Times New Roman" w:cs="Times New Roman"/>
-                <w:sz w:val="28"/>
-                <w:szCs w:val="28"/>
-              </w:rPr>
-              <w:t>Cadastro de Cargo (</w:t>
-            </w:r>
-            <w:r>
-              <w:rPr>
-                <w:rFonts w:ascii="Times New Roman" w:hAnsi="Times New Roman" w:cs="Times New Roman"/>
-                <w:sz w:val="28"/>
-                <w:szCs w:val="28"/>
-              </w:rPr>
-              <w:t>incluir, alterar</w:t>
-            </w:r>
-            <w:r>
-              <w:rPr>
-                <w:rFonts w:ascii="Times New Roman" w:hAnsi="Times New Roman" w:cs="Times New Roman"/>
-                <w:sz w:val="28"/>
-                <w:szCs w:val="28"/>
-              </w:rPr>
-              <w:t>)</w:t>
-            </w:r>
-          </w:p>
-        </w:tc>
-        <w:tc>
-          <w:tcPr>
-            <w:tcW w:w="1694" w:type="dxa"/>
-          </w:tcPr>
-          <w:p>
-            <w:pPr>
-              <w:jc w:val="center"/>
-              <w:rPr>
-                <w:rFonts w:ascii="Times New Roman" w:hAnsi="Times New Roman" w:cs="Times New Roman"/>
-                <w:sz w:val="28"/>
-                <w:szCs w:val="28"/>
-              </w:rPr>
-            </w:pPr>
-            <w:r>
-              <w:rPr>
-                <w:rFonts w:ascii="Times New Roman" w:hAnsi="Times New Roman" w:cs="Times New Roman"/>
-                <w:sz w:val="28"/>
-                <w:szCs w:val="28"/>
-              </w:rPr>
-              <w:t>Victor</w:t>
-            </w:r>
-          </w:p>
-        </w:tc>
-        <w:tc>
-          <w:tcPr>
-            <w:tcW w:w="1904" w:type="dxa"/>
-          </w:tcPr>
-          <w:p>
-            <w:pPr>
-              <w:rPr>
-                <w:rFonts w:ascii="Times New Roman" w:hAnsi="Times New Roman" w:cs="Times New Roman"/>
-                <w:sz w:val="28"/>
-                <w:szCs w:val="28"/>
-              </w:rPr>
-            </w:pPr>
-            <w:r>
-              <w:rPr>
-                <w:rFonts w:ascii="Times New Roman" w:hAnsi="Times New Roman" w:cs="Times New Roman"/>
-                <w:sz w:val="28"/>
-                <w:szCs w:val="28"/>
-              </w:rPr>
-              <w:t>12/09</w:t>
-            </w:r>
-          </w:p>
-        </w:tc>
-        <w:tc>
-          <w:tcPr>
-            <w:tcW w:w="2527" w:type="dxa"/>
-          </w:tcPr>
-          <w:p>
-            <w:pPr>
-              <w:rPr>
-                <w:rFonts w:ascii="Times New Roman" w:hAnsi="Times New Roman" w:cs="Times New Roman"/>
-                <w:sz w:val="28"/>
-                <w:szCs w:val="28"/>
-              </w:rPr>
-            </w:pPr>
-            <w:r>
-              <w:rPr>
-                <w:rFonts w:ascii="Times New Roman" w:hAnsi="Times New Roman" w:cs="Times New Roman"/>
-                <w:sz w:val="28"/>
-                <w:szCs w:val="28"/>
-              </w:rPr>
-              <w:t>02</w:t>
-            </w:r>
-            <w:r>
-              <w:rPr>
-                <w:rFonts w:ascii="Times New Roman" w:hAnsi="Times New Roman" w:cs="Times New Roman"/>
-                <w:sz w:val="28"/>
-                <w:szCs w:val="28"/>
-              </w:rPr>
-              <w:t>/10</w:t>
-            </w:r>
-          </w:p>
-        </w:tc>
-      </w:tr>
-      <w:tr>
-        <w:tc>
-          <w:tcPr>
-            <w:tcW w:w="4580" w:type="dxa"/>
-          </w:tcPr>
-          <w:p>
-            <w:pPr>
-              <w:rPr>
-                <w:rFonts w:ascii="Times New Roman" w:hAnsi="Times New Roman" w:cs="Times New Roman"/>
-                <w:sz w:val="28"/>
-                <w:szCs w:val="28"/>
-              </w:rPr>
-            </w:pPr>
-            <w:r>
-              <w:rPr>
-                <w:rFonts w:ascii="Times New Roman" w:hAnsi="Times New Roman" w:cs="Times New Roman"/>
-                <w:sz w:val="28"/>
-                <w:szCs w:val="28"/>
-              </w:rPr>
-              <w:t xml:space="preserve">Cadastro de funcionário </w:t>
-            </w:r>
-            <w:r>
-              <w:rPr>
-                <w:rFonts w:ascii="Times New Roman" w:hAnsi="Times New Roman" w:cs="Times New Roman"/>
-                <w:sz w:val="28"/>
-                <w:szCs w:val="28"/>
-              </w:rPr>
-              <w:t>(incluir, alterar</w:t>
-            </w:r>
-            <w:r>
-              <w:rPr>
-                <w:rFonts w:ascii="Times New Roman" w:hAnsi="Times New Roman" w:cs="Times New Roman"/>
-                <w:sz w:val="28"/>
-                <w:szCs w:val="28"/>
-              </w:rPr>
-              <w:t>)</w:t>
-            </w:r>
-          </w:p>
-        </w:tc>
-        <w:tc>
-          <w:tcPr>
-            <w:tcW w:w="1694" w:type="dxa"/>
-          </w:tcPr>
-          <w:p>
-            <w:pPr>
-              <w:jc w:val="center"/>
-              <w:rPr>
-                <w:rFonts w:ascii="Times New Roman" w:hAnsi="Times New Roman" w:cs="Times New Roman"/>
-                <w:sz w:val="28"/>
-                <w:szCs w:val="28"/>
-              </w:rPr>
-            </w:pPr>
-            <w:r>
-              <w:rPr>
-                <w:rFonts w:ascii="Times New Roman" w:hAnsi="Times New Roman" w:cs="Times New Roman"/>
-                <w:sz w:val="28"/>
-                <w:szCs w:val="28"/>
-              </w:rPr>
-              <w:t>Victor</w:t>
-            </w:r>
-          </w:p>
-        </w:tc>
-        <w:tc>
-          <w:tcPr>
-            <w:tcW w:w="1904" w:type="dxa"/>
-          </w:tcPr>
-          <w:p>
-            <w:pPr>
-              <w:rPr>
-                <w:rFonts w:ascii="Times New Roman" w:hAnsi="Times New Roman" w:cs="Times New Roman"/>
-                <w:sz w:val="28"/>
-                <w:szCs w:val="28"/>
-              </w:rPr>
-            </w:pPr>
-            <w:r>
-              <w:rPr>
-                <w:rFonts w:ascii="Times New Roman" w:hAnsi="Times New Roman" w:cs="Times New Roman"/>
-                <w:sz w:val="28"/>
-                <w:szCs w:val="28"/>
-              </w:rPr>
-              <w:t>12/09</w:t>
-            </w:r>
-          </w:p>
-        </w:tc>
-        <w:tc>
-          <w:tcPr>
-            <w:tcW w:w="2527" w:type="dxa"/>
-          </w:tcPr>
-          <w:p>
-            <w:pPr>
-              <w:rPr>
-                <w:rFonts w:ascii="Times New Roman" w:hAnsi="Times New Roman" w:cs="Times New Roman"/>
-                <w:sz w:val="28"/>
-                <w:szCs w:val="28"/>
-              </w:rPr>
-            </w:pPr>
-            <w:r>
-              <w:rPr>
-                <w:rFonts w:ascii="Times New Roman" w:hAnsi="Times New Roman" w:cs="Times New Roman"/>
-                <w:sz w:val="28"/>
-                <w:szCs w:val="28"/>
-              </w:rPr>
-              <w:t>02</w:t>
-            </w:r>
-            <w:r>
-              <w:rPr>
-                <w:rFonts w:ascii="Times New Roman" w:hAnsi="Times New Roman" w:cs="Times New Roman"/>
-                <w:sz w:val="28"/>
-                <w:szCs w:val="28"/>
-              </w:rPr>
-              <w:t>/10</w:t>
-            </w:r>
-          </w:p>
-        </w:tc>
-      </w:tr>
-      <w:tr>
-        <w:tc>
-          <w:tcPr>
-            <w:tcW w:w="4580" w:type="dxa"/>
-          </w:tcPr>
-          <w:p>
-            <w:pPr>
-              <w:rPr>
-                <w:rFonts w:ascii="Times New Roman" w:hAnsi="Times New Roman" w:cs="Times New Roman"/>
-                <w:sz w:val="28"/>
-                <w:szCs w:val="28"/>
-              </w:rPr>
-            </w:pPr>
-            <w:r>
-              <w:rPr>
-                <w:rFonts w:ascii="Times New Roman" w:hAnsi="Times New Roman" w:cs="Times New Roman"/>
-                <w:sz w:val="28"/>
-                <w:szCs w:val="28"/>
-              </w:rPr>
-              <w:t>Cadastro de cliente (</w:t>
-            </w:r>
-            <w:r>
-              <w:rPr>
-                <w:rFonts w:ascii="Times New Roman" w:hAnsi="Times New Roman" w:cs="Times New Roman"/>
-                <w:sz w:val="28"/>
-                <w:szCs w:val="28"/>
-              </w:rPr>
-              <w:t>incluir, alterar</w:t>
-            </w:r>
-            <w:r>
-              <w:rPr>
-                <w:rFonts w:ascii="Times New Roman" w:hAnsi="Times New Roman" w:cs="Times New Roman"/>
-                <w:sz w:val="28"/>
-                <w:szCs w:val="28"/>
-              </w:rPr>
-              <w:t>)</w:t>
-            </w:r>
-          </w:p>
-        </w:tc>
-        <w:tc>
-          <w:tcPr>
-            <w:tcW w:w="1694" w:type="dxa"/>
-          </w:tcPr>
-          <w:p>
-            <w:pPr>
-              <w:jc w:val="center"/>
-              <w:rPr>
-                <w:rFonts w:ascii="Times New Roman" w:hAnsi="Times New Roman" w:cs="Times New Roman"/>
-                <w:sz w:val="28"/>
-                <w:szCs w:val="28"/>
-              </w:rPr>
-            </w:pPr>
-            <w:r>
-              <w:rPr>
-                <w:rFonts w:ascii="Times New Roman" w:hAnsi="Times New Roman" w:cs="Times New Roman"/>
-                <w:sz w:val="28"/>
-                <w:szCs w:val="28"/>
-              </w:rPr>
-              <w:t>Victor</w:t>
-            </w:r>
-          </w:p>
-        </w:tc>
-        <w:tc>
-          <w:tcPr>
-            <w:tcW w:w="1904" w:type="dxa"/>
-          </w:tcPr>
-          <w:p>
-            <w:pPr>
-              <w:rPr>
-                <w:rFonts w:ascii="Times New Roman" w:hAnsi="Times New Roman" w:cs="Times New Roman"/>
-                <w:sz w:val="28"/>
-                <w:szCs w:val="28"/>
-              </w:rPr>
-            </w:pPr>
-            <w:r>
-              <w:rPr>
-                <w:rFonts w:ascii="Times New Roman" w:hAnsi="Times New Roman" w:cs="Times New Roman"/>
-                <w:sz w:val="28"/>
-                <w:szCs w:val="28"/>
-              </w:rPr>
-              <w:t>12/09</w:t>
-            </w:r>
-          </w:p>
-        </w:tc>
-        <w:tc>
-          <w:tcPr>
-            <w:tcW w:w="2527" w:type="dxa"/>
-          </w:tcPr>
-          <w:p>
-            <w:pPr>
-              <w:rPr>
-                <w:rFonts w:ascii="Times New Roman" w:hAnsi="Times New Roman" w:cs="Times New Roman"/>
-                <w:sz w:val="28"/>
-                <w:szCs w:val="28"/>
-              </w:rPr>
-            </w:pPr>
-            <w:r>
-              <w:rPr>
-                <w:rFonts w:ascii="Times New Roman" w:hAnsi="Times New Roman" w:cs="Times New Roman"/>
-                <w:sz w:val="28"/>
-                <w:szCs w:val="28"/>
-              </w:rPr>
-              <w:t>02</w:t>
-            </w:r>
-            <w:r>
-              <w:rPr>
-                <w:rFonts w:ascii="Times New Roman" w:hAnsi="Times New Roman" w:cs="Times New Roman"/>
-                <w:sz w:val="28"/>
-                <w:szCs w:val="28"/>
-              </w:rPr>
-              <w:t>/10</w:t>
-            </w:r>
-          </w:p>
-        </w:tc>
-      </w:tr>
-      <w:tr>
-        <w:tc>
-          <w:tcPr>
-            <w:tcW w:w="4580" w:type="dxa"/>
-          </w:tcPr>
-          <w:p>
-            <w:pPr>
-              <w:rPr>
-                <w:rFonts w:ascii="Times New Roman" w:hAnsi="Times New Roman" w:cs="Times New Roman"/>
-                <w:sz w:val="28"/>
-                <w:szCs w:val="28"/>
-              </w:rPr>
-            </w:pPr>
-            <w:r>
-              <w:rPr>
-                <w:rFonts w:ascii="Times New Roman" w:hAnsi="Times New Roman" w:cs="Times New Roman"/>
-                <w:sz w:val="28"/>
-                <w:szCs w:val="28"/>
-              </w:rPr>
-              <w:t>Cadastro de categoria de produto (</w:t>
-            </w:r>
-            <w:r>
-              <w:rPr>
-                <w:rFonts w:ascii="Times New Roman" w:hAnsi="Times New Roman" w:cs="Times New Roman"/>
-                <w:sz w:val="28"/>
-                <w:szCs w:val="28"/>
-              </w:rPr>
-              <w:t>incluir, alterar</w:t>
-            </w:r>
-            <w:r>
-              <w:rPr>
-                <w:rFonts w:ascii="Times New Roman" w:hAnsi="Times New Roman" w:cs="Times New Roman"/>
-                <w:sz w:val="28"/>
-                <w:szCs w:val="28"/>
-              </w:rPr>
-              <w:t>)</w:t>
-            </w:r>
-          </w:p>
-        </w:tc>
-        <w:tc>
-          <w:tcPr>
-            <w:tcW w:w="1694" w:type="dxa"/>
-          </w:tcPr>
-          <w:p>
-            <w:pPr>
-              <w:jc w:val="center"/>
-              <w:rPr>
-                <w:rFonts w:ascii="Times New Roman" w:hAnsi="Times New Roman" w:cs="Times New Roman"/>
-                <w:sz w:val="28"/>
-                <w:szCs w:val="28"/>
-              </w:rPr>
-            </w:pPr>
-            <w:r>
-              <w:rPr>
-                <w:rFonts w:ascii="Times New Roman" w:hAnsi="Times New Roman" w:cs="Times New Roman"/>
-                <w:sz w:val="28"/>
-                <w:szCs w:val="28"/>
-              </w:rPr>
-              <w:t>Victor</w:t>
-            </w:r>
-          </w:p>
-        </w:tc>
-        <w:tc>
-          <w:tcPr>
-            <w:tcW w:w="1904" w:type="dxa"/>
-          </w:tcPr>
-          <w:p>
-            <w:pPr>
-              <w:rPr>
-                <w:rFonts w:ascii="Times New Roman" w:hAnsi="Times New Roman" w:cs="Times New Roman"/>
-                <w:sz w:val="28"/>
-                <w:szCs w:val="28"/>
-              </w:rPr>
-            </w:pPr>
-            <w:r>
-              <w:rPr>
-                <w:rFonts w:ascii="Times New Roman" w:hAnsi="Times New Roman" w:cs="Times New Roman"/>
-                <w:sz w:val="28"/>
-                <w:szCs w:val="28"/>
-              </w:rPr>
-              <w:t>19/09</w:t>
-            </w:r>
-          </w:p>
-        </w:tc>
-        <w:tc>
-          <w:tcPr>
-            <w:tcW w:w="2527" w:type="dxa"/>
-          </w:tcPr>
-          <w:p>
-            <w:pPr>
-              <w:rPr>
-                <w:rFonts w:ascii="Times New Roman" w:hAnsi="Times New Roman" w:cs="Times New Roman"/>
-                <w:sz w:val="28"/>
-                <w:szCs w:val="28"/>
-              </w:rPr>
-            </w:pPr>
-            <w:r>
-              <w:rPr>
-                <w:rFonts w:ascii="Times New Roman" w:hAnsi="Times New Roman" w:cs="Times New Roman"/>
-                <w:sz w:val="28"/>
-                <w:szCs w:val="28"/>
-              </w:rPr>
-              <w:t>02</w:t>
-            </w:r>
-            <w:r>
-              <w:rPr>
-                <w:rFonts w:ascii="Times New Roman" w:hAnsi="Times New Roman" w:cs="Times New Roman"/>
-                <w:sz w:val="28"/>
-                <w:szCs w:val="28"/>
-              </w:rPr>
-              <w:t>/10</w:t>
-            </w:r>
-          </w:p>
-        </w:tc>
-      </w:tr>
-      <w:tr>
-        <w:tc>
-          <w:tcPr>
-            <w:tcW w:w="4580" w:type="dxa"/>
-          </w:tcPr>
-          <w:p>
-            <w:pPr>
-              <w:rPr>
-                <w:rFonts w:ascii="Times New Roman" w:hAnsi="Times New Roman" w:cs="Times New Roman"/>
-                <w:sz w:val="28"/>
-                <w:szCs w:val="28"/>
-              </w:rPr>
-            </w:pPr>
-            <w:r>
-              <w:rPr>
-                <w:rFonts w:ascii="Times New Roman" w:hAnsi="Times New Roman" w:cs="Times New Roman"/>
-                <w:sz w:val="28"/>
-                <w:szCs w:val="28"/>
-              </w:rPr>
-              <w:t xml:space="preserve">Cadastro de produto </w:t>
-            </w:r>
-            <w:r>
-              <w:rPr>
-                <w:rFonts w:ascii="Times New Roman" w:hAnsi="Times New Roman" w:cs="Times New Roman"/>
-                <w:sz w:val="28"/>
-                <w:szCs w:val="28"/>
-              </w:rPr>
-              <w:t>(incluir, alterar e excluir)</w:t>
-            </w:r>
-          </w:p>
-        </w:tc>
-        <w:tc>
-          <w:tcPr>
-            <w:tcW w:w="1694" w:type="dxa"/>
-          </w:tcPr>
-          <w:p>
-            <w:pPr>
-              <w:jc w:val="center"/>
-              <w:rPr>
-                <w:rFonts w:ascii="Times New Roman" w:hAnsi="Times New Roman" w:cs="Times New Roman"/>
-                <w:sz w:val="28"/>
-                <w:szCs w:val="28"/>
-              </w:rPr>
-            </w:pPr>
-            <w:r>
-              <w:rPr>
-                <w:rFonts w:ascii="Times New Roman" w:hAnsi="Times New Roman" w:cs="Times New Roman"/>
-                <w:sz w:val="28"/>
-                <w:szCs w:val="28"/>
-              </w:rPr>
-              <w:t>Victor</w:t>
-            </w:r>
-          </w:p>
-        </w:tc>
-        <w:tc>
-          <w:tcPr>
-            <w:tcW w:w="1904" w:type="dxa"/>
-          </w:tcPr>
-          <w:p>
-            <w:pPr>
-              <w:rPr>
-                <w:rFonts w:ascii="Times New Roman" w:hAnsi="Times New Roman" w:cs="Times New Roman"/>
-                <w:sz w:val="28"/>
-                <w:szCs w:val="28"/>
-              </w:rPr>
-            </w:pPr>
-            <w:r>
-              <w:rPr>
-                <w:rFonts w:ascii="Times New Roman" w:hAnsi="Times New Roman" w:cs="Times New Roman"/>
-                <w:sz w:val="28"/>
-                <w:szCs w:val="28"/>
-              </w:rPr>
-              <w:t>19/09</w:t>
-            </w:r>
-          </w:p>
-        </w:tc>
-        <w:tc>
-          <w:tcPr>
-            <w:tcW w:w="2527" w:type="dxa"/>
-          </w:tcPr>
-          <w:p>
-            <w:pPr>
-              <w:rPr>
-                <w:rFonts w:ascii="Times New Roman" w:hAnsi="Times New Roman" w:cs="Times New Roman"/>
-                <w:sz w:val="28"/>
-                <w:szCs w:val="28"/>
-              </w:rPr>
-            </w:pPr>
-            <w:r>
-              <w:rPr>
-                <w:rFonts w:ascii="Times New Roman" w:hAnsi="Times New Roman" w:cs="Times New Roman"/>
-                <w:sz w:val="28"/>
-                <w:szCs w:val="28"/>
-              </w:rPr>
-              <w:t>02</w:t>
-            </w:r>
-            <w:r>
-              <w:rPr>
-                <w:rFonts w:ascii="Times New Roman" w:hAnsi="Times New Roman" w:cs="Times New Roman"/>
-                <w:sz w:val="28"/>
-                <w:szCs w:val="28"/>
-              </w:rPr>
-              <w:t>/10</w:t>
-            </w:r>
-          </w:p>
-        </w:tc>
-      </w:tr>
-      <w:tr>
-        <w:tc>
-          <w:tcPr>
-            <w:tcW w:w="4580" w:type="dxa"/>
-          </w:tcPr>
-          <w:p>
-            <w:pPr>
-              <w:rPr>
-                <w:rFonts w:ascii="Times New Roman" w:hAnsi="Times New Roman" w:cs="Times New Roman"/>
-                <w:sz w:val="28"/>
-                <w:szCs w:val="28"/>
-              </w:rPr>
-            </w:pPr>
-            <w:r>
-              <w:rPr>
-                <w:rFonts w:ascii="Times New Roman" w:hAnsi="Times New Roman" w:cs="Times New Roman"/>
-                <w:sz w:val="28"/>
-                <w:szCs w:val="28"/>
-              </w:rPr>
-              <w:t xml:space="preserve">Cadastro de estoque </w:t>
-            </w:r>
-            <w:r>
-              <w:rPr>
-                <w:rFonts w:ascii="Times New Roman" w:hAnsi="Times New Roman" w:cs="Times New Roman"/>
-                <w:sz w:val="28"/>
-                <w:szCs w:val="28"/>
-              </w:rPr>
-              <w:t>(incluir, alterar</w:t>
-            </w:r>
-            <w:r>
-              <w:rPr>
-                <w:rFonts w:ascii="Times New Roman" w:hAnsi="Times New Roman" w:cs="Times New Roman"/>
-                <w:sz w:val="28"/>
-                <w:szCs w:val="28"/>
-              </w:rPr>
-              <w:t>)</w:t>
-            </w:r>
-          </w:p>
-        </w:tc>
-        <w:tc>
-          <w:tcPr>
-            <w:tcW w:w="1694" w:type="dxa"/>
-          </w:tcPr>
-          <w:p>
-            <w:pPr>
-              <w:jc w:val="center"/>
-              <w:rPr>
-                <w:rFonts w:ascii="Times New Roman" w:hAnsi="Times New Roman" w:cs="Times New Roman"/>
-                <w:sz w:val="28"/>
-                <w:szCs w:val="28"/>
-              </w:rPr>
-            </w:pPr>
-            <w:r>
-              <w:rPr>
-                <w:rFonts w:ascii="Times New Roman" w:hAnsi="Times New Roman" w:cs="Times New Roman"/>
-                <w:sz w:val="28"/>
-                <w:szCs w:val="28"/>
-              </w:rPr>
-              <w:t>Victor</w:t>
-            </w:r>
-          </w:p>
-        </w:tc>
-        <w:tc>
-          <w:tcPr>
-            <w:tcW w:w="1904" w:type="dxa"/>
-          </w:tcPr>
-          <w:p>
-            <w:pPr>
-              <w:rPr>
-                <w:rFonts w:ascii="Times New Roman" w:hAnsi="Times New Roman" w:cs="Times New Roman"/>
-                <w:sz w:val="28"/>
-                <w:szCs w:val="28"/>
-              </w:rPr>
-            </w:pPr>
-            <w:r>
-              <w:rPr>
-                <w:rFonts w:ascii="Times New Roman" w:hAnsi="Times New Roman" w:cs="Times New Roman"/>
-                <w:sz w:val="28"/>
-                <w:szCs w:val="28"/>
-              </w:rPr>
-              <w:t>19/09</w:t>
-            </w:r>
-          </w:p>
-        </w:tc>
-        <w:tc>
-          <w:tcPr>
-            <w:tcW w:w="2527" w:type="dxa"/>
-          </w:tcPr>
-          <w:p>
-            <w:pPr>
-              <w:rPr>
-                <w:rFonts w:ascii="Times New Roman" w:hAnsi="Times New Roman" w:cs="Times New Roman"/>
-                <w:sz w:val="28"/>
-                <w:szCs w:val="28"/>
-              </w:rPr>
-            </w:pPr>
-            <w:r>
-              <w:rPr>
-                <w:rFonts w:ascii="Times New Roman" w:hAnsi="Times New Roman" w:cs="Times New Roman"/>
-                <w:sz w:val="28"/>
-                <w:szCs w:val="28"/>
-              </w:rPr>
-              <w:t>29/10</w:t>
-            </w:r>
-          </w:p>
-        </w:tc>
-      </w:tr>
-      <w:tr>
-        <w:tc>
-          <w:tcPr>
-            <w:tcW w:w="4580" w:type="dxa"/>
-          </w:tcPr>
-          <w:p>
-            <w:pPr>
-              <w:rPr>
-                <w:rFonts w:ascii="Times New Roman" w:hAnsi="Times New Roman" w:cs="Times New Roman"/>
-                <w:sz w:val="28"/>
-                <w:szCs w:val="28"/>
-              </w:rPr>
-            </w:pPr>
-            <w:r>
-              <w:rPr>
-                <w:rFonts w:ascii="Times New Roman" w:hAnsi="Times New Roman" w:cs="Times New Roman"/>
-                <w:sz w:val="28"/>
-                <w:szCs w:val="28"/>
-              </w:rPr>
-              <w:t>Cadastro de venda (</w:t>
-            </w:r>
-            <w:r>
-              <w:rPr>
-                <w:rFonts w:ascii="Times New Roman" w:hAnsi="Times New Roman" w:cs="Times New Roman"/>
-                <w:sz w:val="28"/>
-                <w:szCs w:val="28"/>
-              </w:rPr>
-              <w:t xml:space="preserve">incluir, alterar </w:t>
-            </w:r>
-            <w:r>
-              <w:rPr>
-                <w:rFonts w:ascii="Times New Roman" w:hAnsi="Times New Roman" w:cs="Times New Roman"/>
-                <w:sz w:val="28"/>
-                <w:szCs w:val="28"/>
-              </w:rPr>
-              <w:t>e excluir)</w:t>
-            </w:r>
-          </w:p>
-        </w:tc>
-        <w:tc>
-          <w:tcPr>
-            <w:tcW w:w="1694" w:type="dxa"/>
-          </w:tcPr>
-          <w:p>
-            <w:pPr>
-              <w:jc w:val="center"/>
-              <w:rPr>
-                <w:rFonts w:ascii="Times New Roman" w:hAnsi="Times New Roman" w:cs="Times New Roman"/>
-                <w:sz w:val="28"/>
-                <w:szCs w:val="28"/>
-              </w:rPr>
-            </w:pPr>
-            <w:r>
-              <w:rPr>
-                <w:rFonts w:ascii="Times New Roman" w:hAnsi="Times New Roman" w:cs="Times New Roman"/>
-                <w:sz w:val="28"/>
-                <w:szCs w:val="28"/>
-              </w:rPr>
-              <w:t>Victor</w:t>
-            </w:r>
-          </w:p>
-        </w:tc>
-        <w:tc>
-          <w:tcPr>
-            <w:tcW w:w="1904" w:type="dxa"/>
-          </w:tcPr>
-          <w:p>
-            <w:pPr>
-              <w:rPr>
-                <w:rFonts w:ascii="Times New Roman" w:hAnsi="Times New Roman" w:cs="Times New Roman"/>
-                <w:sz w:val="28"/>
-                <w:szCs w:val="28"/>
-              </w:rPr>
-            </w:pPr>
-            <w:r>
-              <w:rPr>
-                <w:rFonts w:ascii="Times New Roman" w:hAnsi="Times New Roman" w:cs="Times New Roman"/>
-                <w:sz w:val="28"/>
-                <w:szCs w:val="28"/>
-              </w:rPr>
-              <w:t>26</w:t>
-            </w:r>
-            <w:r>
-              <w:rPr>
-                <w:rFonts w:ascii="Times New Roman" w:hAnsi="Times New Roman" w:cs="Times New Roman"/>
-                <w:sz w:val="28"/>
-                <w:szCs w:val="28"/>
-              </w:rPr>
-              <w:t>/09</w:t>
-            </w:r>
-          </w:p>
-        </w:tc>
-        <w:tc>
-          <w:tcPr>
-            <w:tcW w:w="2527" w:type="dxa"/>
-          </w:tcPr>
-          <w:p>
-            <w:pPr>
-              <w:rPr>
-                <w:rFonts w:ascii="Times New Roman" w:hAnsi="Times New Roman" w:cs="Times New Roman"/>
-                <w:sz w:val="28"/>
-                <w:szCs w:val="28"/>
-              </w:rPr>
-            </w:pPr>
-            <w:r>
-              <w:rPr>
-                <w:rFonts w:ascii="Times New Roman" w:hAnsi="Times New Roman" w:cs="Times New Roman"/>
-                <w:sz w:val="28"/>
-                <w:szCs w:val="28"/>
-              </w:rPr>
-              <w:t>29/10</w:t>
-            </w:r>
-          </w:p>
-        </w:tc>
-      </w:tr>
-      <w:tr>
-        <w:tc>
-          <w:tcPr>
-            <w:tcW w:w="4580" w:type="dxa"/>
-          </w:tcPr>
-          <w:p>
-            <w:pPr>
-              <w:rPr>
-                <w:rFonts w:ascii="Times New Roman" w:hAnsi="Times New Roman" w:cs="Times New Roman"/>
-                <w:sz w:val="28"/>
-                <w:szCs w:val="28"/>
-              </w:rPr>
-            </w:pPr>
-            <w:r>
-              <w:rPr>
-                <w:rFonts w:ascii="Times New Roman" w:hAnsi="Times New Roman" w:cs="Times New Roman"/>
-                <w:sz w:val="28"/>
-                <w:szCs w:val="28"/>
-              </w:rPr>
-              <w:t>Cadastro de fornecedor (</w:t>
-            </w:r>
-            <w:r>
-              <w:rPr>
-                <w:rFonts w:ascii="Times New Roman" w:hAnsi="Times New Roman" w:cs="Times New Roman"/>
-                <w:sz w:val="28"/>
-                <w:szCs w:val="28"/>
-              </w:rPr>
-              <w:t>incluir e alterar</w:t>
-            </w:r>
-            <w:r>
-              <w:rPr>
-                <w:rFonts w:ascii="Times New Roman" w:hAnsi="Times New Roman" w:cs="Times New Roman"/>
-                <w:sz w:val="28"/>
-                <w:szCs w:val="28"/>
-              </w:rPr>
-              <w:t>)</w:t>
-            </w:r>
-          </w:p>
-        </w:tc>
-        <w:tc>
-          <w:tcPr>
-            <w:tcW w:w="1694" w:type="dxa"/>
-          </w:tcPr>
-          <w:p>
-            <w:pPr>
-              <w:jc w:val="center"/>
-              <w:rPr>
-                <w:rFonts w:ascii="Times New Roman" w:hAnsi="Times New Roman" w:cs="Times New Roman"/>
-                <w:sz w:val="28"/>
-                <w:szCs w:val="28"/>
-              </w:rPr>
-            </w:pPr>
-            <w:r>
-              <w:rPr>
-                <w:rFonts w:ascii="Times New Roman" w:hAnsi="Times New Roman" w:cs="Times New Roman"/>
-                <w:sz w:val="28"/>
-                <w:szCs w:val="28"/>
-              </w:rPr>
-              <w:t>Victor</w:t>
-            </w:r>
-          </w:p>
-        </w:tc>
-        <w:tc>
-          <w:tcPr>
-            <w:tcW w:w="1904" w:type="dxa"/>
-          </w:tcPr>
-          <w:p>
-            <w:pPr>
-              <w:rPr>
-                <w:rFonts w:ascii="Times New Roman" w:hAnsi="Times New Roman" w:cs="Times New Roman"/>
-                <w:sz w:val="28"/>
-                <w:szCs w:val="28"/>
-              </w:rPr>
-            </w:pPr>
-            <w:r>
-              <w:rPr>
-                <w:rFonts w:ascii="Times New Roman" w:hAnsi="Times New Roman" w:cs="Times New Roman"/>
-                <w:sz w:val="28"/>
-                <w:szCs w:val="28"/>
-              </w:rPr>
-              <w:t>26</w:t>
-            </w:r>
-            <w:r>
-              <w:rPr>
-                <w:rFonts w:ascii="Times New Roman" w:hAnsi="Times New Roman" w:cs="Times New Roman"/>
-                <w:sz w:val="28"/>
-                <w:szCs w:val="28"/>
-              </w:rPr>
-              <w:t>/09</w:t>
-            </w:r>
-          </w:p>
-        </w:tc>
-        <w:tc>
-          <w:tcPr>
-            <w:tcW w:w="2527" w:type="dxa"/>
-          </w:tcPr>
-          <w:p>
-            <w:pPr>
-              <w:rPr>
-                <w:rFonts w:ascii="Times New Roman" w:hAnsi="Times New Roman" w:cs="Times New Roman"/>
-                <w:sz w:val="28"/>
-                <w:szCs w:val="28"/>
-              </w:rPr>
-            </w:pPr>
-            <w:r>
-              <w:rPr>
-                <w:rFonts w:ascii="Times New Roman" w:hAnsi="Times New Roman" w:cs="Times New Roman"/>
-                <w:sz w:val="28"/>
-                <w:szCs w:val="28"/>
-              </w:rPr>
-              <w:t>29/10</w:t>
-            </w:r>
           </w:p>
         </w:tc>
       </w:tr>
@@ -1788,6 +2128,35 @@
           <w:szCs w:val="28"/>
         </w:rPr>
         <w:t>Entrega Parcial 05/10 e 06/10</w:t>
+      </w:r>
+    </w:p>
+    <w:p>
+      <w:pPr>
+        <w:rPr>
+          <w:rFonts w:ascii="Times New Roman" w:hAnsi="Times New Roman" w:cs="Times New Roman"/>
+          <w:b/>
+          <w:sz w:val="28"/>
+          <w:szCs w:val="28"/>
+        </w:rPr>
+      </w:pPr>
+    </w:p>
+    <w:p>
+      <w:pPr>
+        <w:rPr>
+          <w:rFonts w:ascii="Times New Roman" w:hAnsi="Times New Roman" w:cs="Times New Roman"/>
+          <w:b/>
+          <w:sz w:val="28"/>
+          <w:szCs w:val="28"/>
+        </w:rPr>
+      </w:pPr>
+      <w:r>
+        <w:rPr>
+          <w:rFonts w:ascii="Times New Roman" w:hAnsi="Times New Roman" w:cs="Times New Roman"/>
+          <w:b/>
+          <w:sz w:val="28"/>
+          <w:szCs w:val="28"/>
+        </w:rPr>
+        <w:t>Em vermelho que já foi concluído.</w:t>
       </w:r>
     </w:p>
     <w:sectPr>

--- a/CRONOGRAMA de Lab-Engenharia de Software.docx
+++ b/CRONOGRAMA de Lab-Engenharia de Software.docx
@@ -185,6 +185,7 @@
           </w:tcPr>
           <w:p>
             <w:pPr>
+              <w:jc w:val="center"/>
               <w:rPr>
                 <w:rFonts w:ascii="Times New Roman" w:hAnsi="Times New Roman" w:cs="Times New Roman"/>
                 <w:sz w:val="28"/>
@@ -199,6 +200,14 @@
               </w:rPr>
               <w:t>03/08</w:t>
             </w:r>
+            <w:r>
+              <w:rPr>
+                <w:rFonts w:ascii="Times New Roman" w:hAnsi="Times New Roman" w:cs="Times New Roman"/>
+                <w:sz w:val="28"/>
+                <w:szCs w:val="28"/>
+              </w:rPr>
+              <w:t>/17</w:t>
+            </w:r>
           </w:p>
         </w:tc>
         <w:tc>
@@ -207,43 +216,20 @@
           </w:tcPr>
           <w:p>
             <w:pPr>
-              <w:rPr>
-                <w:rFonts w:ascii="Times New Roman" w:hAnsi="Times New Roman" w:cs="Times New Roman"/>
-                <w:sz w:val="28"/>
-                <w:szCs w:val="28"/>
-              </w:rPr>
-            </w:pPr>
-            <w:r>
-              <w:rPr>
-                <w:rFonts w:ascii="Times New Roman" w:hAnsi="Times New Roman" w:cs="Times New Roman"/>
-                <w:sz w:val="28"/>
-                <w:szCs w:val="28"/>
-              </w:rPr>
-              <w:t>2</w:t>
-            </w:r>
-            <w:r>
-              <w:rPr>
-                <w:rFonts w:ascii="Times New Roman" w:hAnsi="Times New Roman" w:cs="Times New Roman"/>
-                <w:sz w:val="28"/>
-                <w:szCs w:val="28"/>
-              </w:rPr>
-              <w:t>7</w:t>
-            </w:r>
-            <w:r>
-              <w:rPr>
-                <w:rFonts w:ascii="Times New Roman" w:hAnsi="Times New Roman" w:cs="Times New Roman"/>
-                <w:sz w:val="28"/>
-                <w:szCs w:val="28"/>
-              </w:rPr>
-              <w:t>/1</w:t>
-            </w:r>
-            <w:r>
-              <w:rPr>
-                <w:rFonts w:ascii="Times New Roman" w:hAnsi="Times New Roman" w:cs="Times New Roman"/>
-                <w:sz w:val="28"/>
-                <w:szCs w:val="28"/>
-              </w:rPr>
-              <w:t>1</w:t>
+              <w:jc w:val="center"/>
+              <w:rPr>
+                <w:rFonts w:ascii="Times New Roman" w:hAnsi="Times New Roman" w:cs="Times New Roman"/>
+                <w:sz w:val="28"/>
+                <w:szCs w:val="28"/>
+              </w:rPr>
+            </w:pPr>
+            <w:r>
+              <w:rPr>
+                <w:rFonts w:ascii="Times New Roman" w:hAnsi="Times New Roman" w:cs="Times New Roman"/>
+                <w:sz w:val="28"/>
+                <w:szCs w:val="28"/>
+              </w:rPr>
+              <w:t>01/12/17</w:t>
             </w:r>
           </w:p>
         </w:tc>
@@ -257,15 +243,13 @@
             <w:pPr>
               <w:rPr>
                 <w:rFonts w:ascii="Times New Roman" w:hAnsi="Times New Roman" w:cs="Times New Roman"/>
-                <w:color w:val="FF0000"/>
-                <w:sz w:val="28"/>
-                <w:szCs w:val="28"/>
-              </w:rPr>
-            </w:pPr>
-            <w:r>
-              <w:rPr>
-                <w:rFonts w:ascii="Times New Roman" w:hAnsi="Times New Roman" w:cs="Times New Roman"/>
-                <w:color w:val="FF0000"/>
+                <w:sz w:val="28"/>
+                <w:szCs w:val="28"/>
+              </w:rPr>
+            </w:pPr>
+            <w:r>
+              <w:rPr>
+                <w:rFonts w:ascii="Times New Roman" w:hAnsi="Times New Roman" w:cs="Times New Roman"/>
                 <w:sz w:val="28"/>
                 <w:szCs w:val="28"/>
               </w:rPr>
@@ -282,15 +266,13 @@
               <w:jc w:val="center"/>
               <w:rPr>
                 <w:rFonts w:ascii="Times New Roman" w:hAnsi="Times New Roman" w:cs="Times New Roman"/>
-                <w:color w:val="FF0000"/>
-                <w:sz w:val="28"/>
-                <w:szCs w:val="28"/>
-              </w:rPr>
-            </w:pPr>
-            <w:r>
-              <w:rPr>
-                <w:rFonts w:ascii="Times New Roman" w:hAnsi="Times New Roman" w:cs="Times New Roman"/>
-                <w:color w:val="FF0000"/>
+                <w:sz w:val="28"/>
+                <w:szCs w:val="28"/>
+              </w:rPr>
+            </w:pPr>
+            <w:r>
+              <w:rPr>
+                <w:rFonts w:ascii="Times New Roman" w:hAnsi="Times New Roman" w:cs="Times New Roman"/>
                 <w:sz w:val="28"/>
                 <w:szCs w:val="28"/>
               </w:rPr>
@@ -304,22 +286,29 @@
           </w:tcPr>
           <w:p>
             <w:pPr>
-              <w:rPr>
-                <w:rFonts w:ascii="Times New Roman" w:hAnsi="Times New Roman" w:cs="Times New Roman"/>
-                <w:color w:val="FF0000"/>
-                <w:sz w:val="28"/>
-                <w:szCs w:val="28"/>
-              </w:rPr>
-            </w:pPr>
-            <w:r>
-              <w:rPr>
-                <w:rFonts w:ascii="Times New Roman" w:hAnsi="Times New Roman" w:cs="Times New Roman"/>
-                <w:color w:val="FF0000"/>
+              <w:jc w:val="center"/>
+              <w:rPr>
+                <w:rFonts w:ascii="Times New Roman" w:hAnsi="Times New Roman" w:cs="Times New Roman"/>
+                <w:sz w:val="28"/>
+                <w:szCs w:val="28"/>
+              </w:rPr>
+            </w:pPr>
+            <w:r>
+              <w:rPr>
+                <w:rFonts w:ascii="Times New Roman" w:hAnsi="Times New Roman" w:cs="Times New Roman"/>
                 <w:sz w:val="28"/>
                 <w:szCs w:val="28"/>
               </w:rPr>
               <w:t>17/08</w:t>
             </w:r>
+            <w:r>
+              <w:rPr>
+                <w:rFonts w:ascii="Times New Roman" w:hAnsi="Times New Roman" w:cs="Times New Roman"/>
+                <w:sz w:val="28"/>
+                <w:szCs w:val="28"/>
+              </w:rPr>
+              <w:t>/17</w:t>
+            </w:r>
           </w:p>
         </w:tc>
         <w:tc>
@@ -328,21 +317,28 @@
           </w:tcPr>
           <w:p>
             <w:pPr>
-              <w:rPr>
-                <w:rFonts w:ascii="Times New Roman" w:hAnsi="Times New Roman" w:cs="Times New Roman"/>
-                <w:color w:val="FF0000"/>
-                <w:sz w:val="28"/>
-                <w:szCs w:val="28"/>
-              </w:rPr>
-            </w:pPr>
-            <w:r>
-              <w:rPr>
-                <w:rFonts w:ascii="Times New Roman" w:hAnsi="Times New Roman" w:cs="Times New Roman"/>
-                <w:color w:val="FF0000"/>
+              <w:jc w:val="center"/>
+              <w:rPr>
+                <w:rFonts w:ascii="Times New Roman" w:hAnsi="Times New Roman" w:cs="Times New Roman"/>
+                <w:sz w:val="28"/>
+                <w:szCs w:val="28"/>
+              </w:rPr>
+            </w:pPr>
+            <w:r>
+              <w:rPr>
+                <w:rFonts w:ascii="Times New Roman" w:hAnsi="Times New Roman" w:cs="Times New Roman"/>
                 <w:sz w:val="28"/>
                 <w:szCs w:val="28"/>
               </w:rPr>
               <w:t>20/09</w:t>
+            </w:r>
+            <w:r>
+              <w:rPr>
+                <w:rFonts w:ascii="Times New Roman" w:hAnsi="Times New Roman" w:cs="Times New Roman"/>
+                <w:sz w:val="28"/>
+                <w:szCs w:val="28"/>
+              </w:rPr>
+              <w:t>/17</w:t>
             </w:r>
           </w:p>
         </w:tc>
@@ -399,6 +395,7 @@
           </w:tcPr>
           <w:p>
             <w:pPr>
+              <w:jc w:val="center"/>
               <w:rPr>
                 <w:rFonts w:ascii="Times New Roman" w:hAnsi="Times New Roman" w:cs="Times New Roman"/>
                 <w:sz w:val="28"/>
@@ -413,6 +410,14 @@
               </w:rPr>
               <w:t>17/08</w:t>
             </w:r>
+            <w:r>
+              <w:rPr>
+                <w:rFonts w:ascii="Times New Roman" w:hAnsi="Times New Roman" w:cs="Times New Roman"/>
+                <w:sz w:val="28"/>
+                <w:szCs w:val="28"/>
+              </w:rPr>
+              <w:t>/17</w:t>
+            </w:r>
           </w:p>
         </w:tc>
         <w:tc>
@@ -421,43 +426,20 @@
           </w:tcPr>
           <w:p>
             <w:pPr>
-              <w:rPr>
-                <w:rFonts w:ascii="Times New Roman" w:hAnsi="Times New Roman" w:cs="Times New Roman"/>
-                <w:sz w:val="28"/>
-                <w:szCs w:val="28"/>
-              </w:rPr>
-            </w:pPr>
-            <w:r>
-              <w:rPr>
-                <w:rFonts w:ascii="Times New Roman" w:hAnsi="Times New Roman" w:cs="Times New Roman"/>
-                <w:sz w:val="28"/>
-                <w:szCs w:val="28"/>
-              </w:rPr>
-              <w:t>2</w:t>
-            </w:r>
-            <w:r>
-              <w:rPr>
-                <w:rFonts w:ascii="Times New Roman" w:hAnsi="Times New Roman" w:cs="Times New Roman"/>
-                <w:sz w:val="28"/>
-                <w:szCs w:val="28"/>
-              </w:rPr>
-              <w:t>4</w:t>
-            </w:r>
-            <w:r>
-              <w:rPr>
-                <w:rFonts w:ascii="Times New Roman" w:hAnsi="Times New Roman" w:cs="Times New Roman"/>
-                <w:sz w:val="28"/>
-                <w:szCs w:val="28"/>
-              </w:rPr>
-              <w:t>/1</w:t>
-            </w:r>
-            <w:r>
-              <w:rPr>
-                <w:rFonts w:ascii="Times New Roman" w:hAnsi="Times New Roman" w:cs="Times New Roman"/>
-                <w:sz w:val="28"/>
-                <w:szCs w:val="28"/>
-              </w:rPr>
-              <w:t>1</w:t>
+              <w:jc w:val="center"/>
+              <w:rPr>
+                <w:rFonts w:ascii="Times New Roman" w:hAnsi="Times New Roman" w:cs="Times New Roman"/>
+                <w:sz w:val="28"/>
+                <w:szCs w:val="28"/>
+              </w:rPr>
+            </w:pPr>
+            <w:r>
+              <w:rPr>
+                <w:rFonts w:ascii="Times New Roman" w:hAnsi="Times New Roman" w:cs="Times New Roman"/>
+                <w:sz w:val="28"/>
+                <w:szCs w:val="28"/>
+              </w:rPr>
+              <w:t>01/12/17</w:t>
             </w:r>
           </w:p>
         </w:tc>
@@ -471,15 +453,13 @@
             <w:pPr>
               <w:rPr>
                 <w:rFonts w:ascii="Times New Roman" w:hAnsi="Times New Roman" w:cs="Times New Roman"/>
-                <w:color w:val="FF0000"/>
-                <w:sz w:val="28"/>
-                <w:szCs w:val="28"/>
-              </w:rPr>
-            </w:pPr>
-            <w:r>
-              <w:rPr>
-                <w:rFonts w:ascii="Times New Roman" w:hAnsi="Times New Roman" w:cs="Times New Roman"/>
-                <w:color w:val="FF0000"/>
+                <w:sz w:val="28"/>
+                <w:szCs w:val="28"/>
+              </w:rPr>
+            </w:pPr>
+            <w:r>
+              <w:rPr>
+                <w:rFonts w:ascii="Times New Roman" w:hAnsi="Times New Roman" w:cs="Times New Roman"/>
                 <w:sz w:val="28"/>
                 <w:szCs w:val="28"/>
               </w:rPr>
@@ -496,15 +476,13 @@
               <w:jc w:val="center"/>
               <w:rPr>
                 <w:rFonts w:ascii="Times New Roman" w:hAnsi="Times New Roman" w:cs="Times New Roman"/>
-                <w:color w:val="FF0000"/>
-                <w:sz w:val="28"/>
-                <w:szCs w:val="28"/>
-              </w:rPr>
-            </w:pPr>
-            <w:r>
-              <w:rPr>
-                <w:rFonts w:ascii="Times New Roman" w:hAnsi="Times New Roman" w:cs="Times New Roman"/>
-                <w:color w:val="FF0000"/>
+                <w:sz w:val="28"/>
+                <w:szCs w:val="28"/>
+              </w:rPr>
+            </w:pPr>
+            <w:r>
+              <w:rPr>
+                <w:rFonts w:ascii="Times New Roman" w:hAnsi="Times New Roman" w:cs="Times New Roman"/>
                 <w:sz w:val="28"/>
                 <w:szCs w:val="28"/>
               </w:rPr>
@@ -518,22 +496,29 @@
           </w:tcPr>
           <w:p>
             <w:pPr>
-              <w:rPr>
-                <w:rFonts w:ascii="Times New Roman" w:hAnsi="Times New Roman" w:cs="Times New Roman"/>
-                <w:color w:val="FF0000"/>
-                <w:sz w:val="28"/>
-                <w:szCs w:val="28"/>
-              </w:rPr>
-            </w:pPr>
-            <w:r>
-              <w:rPr>
-                <w:rFonts w:ascii="Times New Roman" w:hAnsi="Times New Roman" w:cs="Times New Roman"/>
-                <w:color w:val="FF0000"/>
+              <w:jc w:val="center"/>
+              <w:rPr>
+                <w:rFonts w:ascii="Times New Roman" w:hAnsi="Times New Roman" w:cs="Times New Roman"/>
+                <w:sz w:val="28"/>
+                <w:szCs w:val="28"/>
+              </w:rPr>
+            </w:pPr>
+            <w:r>
+              <w:rPr>
+                <w:rFonts w:ascii="Times New Roman" w:hAnsi="Times New Roman" w:cs="Times New Roman"/>
                 <w:sz w:val="28"/>
                 <w:szCs w:val="28"/>
               </w:rPr>
               <w:t>22/08</w:t>
             </w:r>
+            <w:r>
+              <w:rPr>
+                <w:rFonts w:ascii="Times New Roman" w:hAnsi="Times New Roman" w:cs="Times New Roman"/>
+                <w:sz w:val="28"/>
+                <w:szCs w:val="28"/>
+              </w:rPr>
+              <w:t>/17</w:t>
+            </w:r>
           </w:p>
         </w:tc>
         <w:tc>
@@ -542,17 +527,16 @@
           </w:tcPr>
           <w:p>
             <w:pPr>
-              <w:rPr>
-                <w:rFonts w:ascii="Times New Roman" w:hAnsi="Times New Roman" w:cs="Times New Roman"/>
-                <w:color w:val="FF0000"/>
-                <w:sz w:val="28"/>
-                <w:szCs w:val="28"/>
-              </w:rPr>
-            </w:pPr>
-            <w:r>
-              <w:rPr>
-                <w:rFonts w:ascii="Times New Roman" w:hAnsi="Times New Roman" w:cs="Times New Roman"/>
-                <w:color w:val="FF0000"/>
+              <w:jc w:val="center"/>
+              <w:rPr>
+                <w:rFonts w:ascii="Times New Roman" w:hAnsi="Times New Roman" w:cs="Times New Roman"/>
+                <w:sz w:val="28"/>
+                <w:szCs w:val="28"/>
+              </w:rPr>
+            </w:pPr>
+            <w:r>
+              <w:rPr>
+                <w:rFonts w:ascii="Times New Roman" w:hAnsi="Times New Roman" w:cs="Times New Roman"/>
                 <w:sz w:val="28"/>
                 <w:szCs w:val="28"/>
               </w:rPr>
@@ -561,11 +545,18 @@
             <w:r>
               <w:rPr>
                 <w:rFonts w:ascii="Times New Roman" w:hAnsi="Times New Roman" w:cs="Times New Roman"/>
-                <w:color w:val="FF0000"/>
                 <w:sz w:val="28"/>
                 <w:szCs w:val="28"/>
               </w:rPr>
               <w:t>/09</w:t>
+            </w:r>
+            <w:r>
+              <w:rPr>
+                <w:rFonts w:ascii="Times New Roman" w:hAnsi="Times New Roman" w:cs="Times New Roman"/>
+                <w:sz w:val="28"/>
+                <w:szCs w:val="28"/>
+              </w:rPr>
+              <w:t>/17</w:t>
             </w:r>
           </w:p>
         </w:tc>
@@ -622,6 +613,7 @@
           </w:tcPr>
           <w:p>
             <w:pPr>
+              <w:jc w:val="center"/>
               <w:rPr>
                 <w:rFonts w:ascii="Times New Roman" w:hAnsi="Times New Roman" w:cs="Times New Roman"/>
                 <w:sz w:val="28"/>
@@ -636,6 +628,14 @@
               </w:rPr>
               <w:t>18/08</w:t>
             </w:r>
+            <w:r>
+              <w:rPr>
+                <w:rFonts w:ascii="Times New Roman" w:hAnsi="Times New Roman" w:cs="Times New Roman"/>
+                <w:sz w:val="28"/>
+                <w:szCs w:val="28"/>
+              </w:rPr>
+              <w:t>/17</w:t>
+            </w:r>
           </w:p>
         </w:tc>
         <w:tc>
@@ -644,43 +644,15 @@
           </w:tcPr>
           <w:p>
             <w:pPr>
-              <w:rPr>
-                <w:rFonts w:ascii="Times New Roman" w:hAnsi="Times New Roman" w:cs="Times New Roman"/>
-                <w:sz w:val="28"/>
-                <w:szCs w:val="28"/>
-              </w:rPr>
-            </w:pPr>
-            <w:r>
-              <w:rPr>
-                <w:rFonts w:ascii="Times New Roman" w:hAnsi="Times New Roman" w:cs="Times New Roman"/>
-                <w:sz w:val="28"/>
-                <w:szCs w:val="28"/>
-              </w:rPr>
-              <w:t>2</w:t>
-            </w:r>
-            <w:r>
-              <w:rPr>
-                <w:rFonts w:ascii="Times New Roman" w:hAnsi="Times New Roman" w:cs="Times New Roman"/>
-                <w:sz w:val="28"/>
-                <w:szCs w:val="28"/>
-              </w:rPr>
-              <w:t>4</w:t>
-            </w:r>
-            <w:r>
-              <w:rPr>
-                <w:rFonts w:ascii="Times New Roman" w:hAnsi="Times New Roman" w:cs="Times New Roman"/>
-                <w:sz w:val="28"/>
-                <w:szCs w:val="28"/>
-              </w:rPr>
-              <w:t>/1</w:t>
-            </w:r>
-            <w:r>
-              <w:rPr>
-                <w:rFonts w:ascii="Times New Roman" w:hAnsi="Times New Roman" w:cs="Times New Roman"/>
-                <w:sz w:val="28"/>
-                <w:szCs w:val="28"/>
-              </w:rPr>
-              <w:t>1</w:t>
+              <w:jc w:val="center"/>
+            </w:pPr>
+            <w:r>
+              <w:rPr>
+                <w:rFonts w:ascii="Times New Roman" w:hAnsi="Times New Roman" w:cs="Times New Roman"/>
+                <w:sz w:val="28"/>
+                <w:szCs w:val="28"/>
+              </w:rPr>
+              <w:t>01/12/17</w:t>
             </w:r>
           </w:p>
         </w:tc>
@@ -737,6 +709,7 @@
           </w:tcPr>
           <w:p>
             <w:pPr>
+              <w:jc w:val="center"/>
               <w:rPr>
                 <w:rFonts w:ascii="Times New Roman" w:hAnsi="Times New Roman" w:cs="Times New Roman"/>
                 <w:sz w:val="28"/>
@@ -751,6 +724,14 @@
               </w:rPr>
               <w:t>18/08</w:t>
             </w:r>
+            <w:r>
+              <w:rPr>
+                <w:rFonts w:ascii="Times New Roman" w:hAnsi="Times New Roman" w:cs="Times New Roman"/>
+                <w:sz w:val="28"/>
+                <w:szCs w:val="28"/>
+              </w:rPr>
+              <w:t>/17</w:t>
+            </w:r>
           </w:p>
         </w:tc>
         <w:tc>
@@ -759,43 +740,15 @@
           </w:tcPr>
           <w:p>
             <w:pPr>
-              <w:rPr>
-                <w:rFonts w:ascii="Times New Roman" w:hAnsi="Times New Roman" w:cs="Times New Roman"/>
-                <w:sz w:val="28"/>
-                <w:szCs w:val="28"/>
-              </w:rPr>
-            </w:pPr>
-            <w:r>
-              <w:rPr>
-                <w:rFonts w:ascii="Times New Roman" w:hAnsi="Times New Roman" w:cs="Times New Roman"/>
-                <w:sz w:val="28"/>
-                <w:szCs w:val="28"/>
-              </w:rPr>
-              <w:t>2</w:t>
-            </w:r>
-            <w:r>
-              <w:rPr>
-                <w:rFonts w:ascii="Times New Roman" w:hAnsi="Times New Roman" w:cs="Times New Roman"/>
-                <w:sz w:val="28"/>
-                <w:szCs w:val="28"/>
-              </w:rPr>
-              <w:t>4</w:t>
-            </w:r>
-            <w:r>
-              <w:rPr>
-                <w:rFonts w:ascii="Times New Roman" w:hAnsi="Times New Roman" w:cs="Times New Roman"/>
-                <w:sz w:val="28"/>
-                <w:szCs w:val="28"/>
-              </w:rPr>
-              <w:t>/1</w:t>
-            </w:r>
-            <w:r>
-              <w:rPr>
-                <w:rFonts w:ascii="Times New Roman" w:hAnsi="Times New Roman" w:cs="Times New Roman"/>
-                <w:sz w:val="28"/>
-                <w:szCs w:val="28"/>
-              </w:rPr>
-              <w:t>1</w:t>
+              <w:jc w:val="center"/>
+            </w:pPr>
+            <w:r>
+              <w:rPr>
+                <w:rFonts w:ascii="Times New Roman" w:hAnsi="Times New Roman" w:cs="Times New Roman"/>
+                <w:sz w:val="28"/>
+                <w:szCs w:val="28"/>
+              </w:rPr>
+              <w:t>01/12/17</w:t>
             </w:r>
           </w:p>
         </w:tc>
@@ -809,15 +762,13 @@
             <w:pPr>
               <w:rPr>
                 <w:rFonts w:ascii="Times New Roman" w:hAnsi="Times New Roman" w:cs="Times New Roman"/>
-                <w:color w:val="FF0000"/>
-                <w:sz w:val="28"/>
-                <w:szCs w:val="28"/>
-              </w:rPr>
-            </w:pPr>
-            <w:r>
-              <w:rPr>
-                <w:rFonts w:ascii="Times New Roman" w:hAnsi="Times New Roman" w:cs="Times New Roman"/>
-                <w:color w:val="FF0000"/>
+                <w:sz w:val="28"/>
+                <w:szCs w:val="28"/>
+              </w:rPr>
+            </w:pPr>
+            <w:r>
+              <w:rPr>
+                <w:rFonts w:ascii="Times New Roman" w:hAnsi="Times New Roman" w:cs="Times New Roman"/>
                 <w:sz w:val="28"/>
                 <w:szCs w:val="28"/>
               </w:rPr>
@@ -834,15 +785,13 @@
               <w:jc w:val="center"/>
               <w:rPr>
                 <w:rFonts w:ascii="Times New Roman" w:hAnsi="Times New Roman" w:cs="Times New Roman"/>
-                <w:color w:val="FF0000"/>
-                <w:sz w:val="28"/>
-                <w:szCs w:val="28"/>
-              </w:rPr>
-            </w:pPr>
-            <w:r>
-              <w:rPr>
-                <w:rFonts w:ascii="Times New Roman" w:hAnsi="Times New Roman" w:cs="Times New Roman"/>
-                <w:color w:val="FF0000"/>
+                <w:sz w:val="28"/>
+                <w:szCs w:val="28"/>
+              </w:rPr>
+            </w:pPr>
+            <w:r>
+              <w:rPr>
+                <w:rFonts w:ascii="Times New Roman" w:hAnsi="Times New Roman" w:cs="Times New Roman"/>
                 <w:sz w:val="28"/>
                 <w:szCs w:val="28"/>
               </w:rPr>
@@ -856,22 +805,29 @@
           </w:tcPr>
           <w:p>
             <w:pPr>
-              <w:rPr>
-                <w:rFonts w:ascii="Times New Roman" w:hAnsi="Times New Roman" w:cs="Times New Roman"/>
-                <w:color w:val="FF0000"/>
-                <w:sz w:val="28"/>
-                <w:szCs w:val="28"/>
-              </w:rPr>
-            </w:pPr>
-            <w:r>
-              <w:rPr>
-                <w:rFonts w:ascii="Times New Roman" w:hAnsi="Times New Roman" w:cs="Times New Roman"/>
-                <w:color w:val="FF0000"/>
+              <w:jc w:val="center"/>
+              <w:rPr>
+                <w:rFonts w:ascii="Times New Roman" w:hAnsi="Times New Roman" w:cs="Times New Roman"/>
+                <w:sz w:val="28"/>
+                <w:szCs w:val="28"/>
+              </w:rPr>
+            </w:pPr>
+            <w:r>
+              <w:rPr>
+                <w:rFonts w:ascii="Times New Roman" w:hAnsi="Times New Roman" w:cs="Times New Roman"/>
                 <w:sz w:val="28"/>
                 <w:szCs w:val="28"/>
               </w:rPr>
               <w:t>18/08</w:t>
             </w:r>
+            <w:r>
+              <w:rPr>
+                <w:rFonts w:ascii="Times New Roman" w:hAnsi="Times New Roman" w:cs="Times New Roman"/>
+                <w:sz w:val="28"/>
+                <w:szCs w:val="28"/>
+              </w:rPr>
+              <w:t>/17</w:t>
+            </w:r>
           </w:p>
         </w:tc>
         <w:tc>
@@ -880,21 +836,28 @@
           </w:tcPr>
           <w:p>
             <w:pPr>
-              <w:rPr>
-                <w:rFonts w:ascii="Times New Roman" w:hAnsi="Times New Roman" w:cs="Times New Roman"/>
-                <w:color w:val="FF0000"/>
-                <w:sz w:val="28"/>
-                <w:szCs w:val="28"/>
-              </w:rPr>
-            </w:pPr>
-            <w:r>
-              <w:rPr>
-                <w:rFonts w:ascii="Times New Roman" w:hAnsi="Times New Roman" w:cs="Times New Roman"/>
-                <w:color w:val="FF0000"/>
+              <w:jc w:val="center"/>
+              <w:rPr>
+                <w:rFonts w:ascii="Times New Roman" w:hAnsi="Times New Roman" w:cs="Times New Roman"/>
+                <w:sz w:val="28"/>
+                <w:szCs w:val="28"/>
+              </w:rPr>
+            </w:pPr>
+            <w:r>
+              <w:rPr>
+                <w:rFonts w:ascii="Times New Roman" w:hAnsi="Times New Roman" w:cs="Times New Roman"/>
                 <w:sz w:val="28"/>
                 <w:szCs w:val="28"/>
               </w:rPr>
               <w:t>22/09</w:t>
+            </w:r>
+            <w:r>
+              <w:rPr>
+                <w:rFonts w:ascii="Times New Roman" w:hAnsi="Times New Roman" w:cs="Times New Roman"/>
+                <w:sz w:val="28"/>
+                <w:szCs w:val="28"/>
+              </w:rPr>
+              <w:t>/17</w:t>
             </w:r>
           </w:p>
         </w:tc>
@@ -908,15 +871,13 @@
             <w:pPr>
               <w:rPr>
                 <w:rFonts w:ascii="Times New Roman" w:hAnsi="Times New Roman" w:cs="Times New Roman"/>
-                <w:color w:val="FF0000"/>
-                <w:sz w:val="28"/>
-                <w:szCs w:val="28"/>
-              </w:rPr>
-            </w:pPr>
-            <w:r>
-              <w:rPr>
-                <w:rFonts w:ascii="Times New Roman" w:hAnsi="Times New Roman" w:cs="Times New Roman"/>
-                <w:color w:val="FF0000"/>
+                <w:sz w:val="28"/>
+                <w:szCs w:val="28"/>
+              </w:rPr>
+            </w:pPr>
+            <w:r>
+              <w:rPr>
+                <w:rFonts w:ascii="Times New Roman" w:hAnsi="Times New Roman" w:cs="Times New Roman"/>
                 <w:sz w:val="28"/>
                 <w:szCs w:val="28"/>
               </w:rPr>
@@ -925,7 +886,6 @@
             <w:r>
               <w:rPr>
                 <w:rFonts w:ascii="Times New Roman" w:hAnsi="Times New Roman" w:cs="Times New Roman"/>
-                <w:color w:val="FF0000"/>
                 <w:sz w:val="28"/>
                 <w:szCs w:val="28"/>
               </w:rPr>
@@ -934,7 +894,6 @@
             <w:r>
               <w:rPr>
                 <w:rFonts w:ascii="Times New Roman" w:hAnsi="Times New Roman" w:cs="Times New Roman"/>
-                <w:color w:val="FF0000"/>
                 <w:sz w:val="28"/>
                 <w:szCs w:val="28"/>
               </w:rPr>
@@ -951,15 +910,13 @@
               <w:jc w:val="center"/>
               <w:rPr>
                 <w:rFonts w:ascii="Times New Roman" w:hAnsi="Times New Roman" w:cs="Times New Roman"/>
-                <w:color w:val="FF0000"/>
-                <w:sz w:val="28"/>
-                <w:szCs w:val="28"/>
-              </w:rPr>
-            </w:pPr>
-            <w:r>
-              <w:rPr>
-                <w:rFonts w:ascii="Times New Roman" w:hAnsi="Times New Roman" w:cs="Times New Roman"/>
-                <w:color w:val="FF0000"/>
+                <w:sz w:val="28"/>
+                <w:szCs w:val="28"/>
+              </w:rPr>
+            </w:pPr>
+            <w:r>
+              <w:rPr>
+                <w:rFonts w:ascii="Times New Roman" w:hAnsi="Times New Roman" w:cs="Times New Roman"/>
                 <w:sz w:val="28"/>
                 <w:szCs w:val="28"/>
               </w:rPr>
@@ -973,22 +930,29 @@
           </w:tcPr>
           <w:p>
             <w:pPr>
-              <w:rPr>
-                <w:rFonts w:ascii="Times New Roman" w:hAnsi="Times New Roman" w:cs="Times New Roman"/>
-                <w:color w:val="FF0000"/>
-                <w:sz w:val="28"/>
-                <w:szCs w:val="28"/>
-              </w:rPr>
-            </w:pPr>
-            <w:r>
-              <w:rPr>
-                <w:rFonts w:ascii="Times New Roman" w:hAnsi="Times New Roman" w:cs="Times New Roman"/>
-                <w:color w:val="FF0000"/>
+              <w:jc w:val="center"/>
+              <w:rPr>
+                <w:rFonts w:ascii="Times New Roman" w:hAnsi="Times New Roman" w:cs="Times New Roman"/>
+                <w:sz w:val="28"/>
+                <w:szCs w:val="28"/>
+              </w:rPr>
+            </w:pPr>
+            <w:r>
+              <w:rPr>
+                <w:rFonts w:ascii="Times New Roman" w:hAnsi="Times New Roman" w:cs="Times New Roman"/>
                 <w:sz w:val="28"/>
                 <w:szCs w:val="28"/>
               </w:rPr>
               <w:t>12/09</w:t>
             </w:r>
+            <w:r>
+              <w:rPr>
+                <w:rFonts w:ascii="Times New Roman" w:hAnsi="Times New Roman" w:cs="Times New Roman"/>
+                <w:sz w:val="28"/>
+                <w:szCs w:val="28"/>
+              </w:rPr>
+              <w:t>/17</w:t>
+            </w:r>
           </w:p>
         </w:tc>
         <w:tc>
@@ -997,17 +961,16 @@
           </w:tcPr>
           <w:p>
             <w:pPr>
-              <w:rPr>
-                <w:rFonts w:ascii="Times New Roman" w:hAnsi="Times New Roman" w:cs="Times New Roman"/>
-                <w:color w:val="FF0000"/>
-                <w:sz w:val="28"/>
-                <w:szCs w:val="28"/>
-              </w:rPr>
-            </w:pPr>
-            <w:r>
-              <w:rPr>
-                <w:rFonts w:ascii="Times New Roman" w:hAnsi="Times New Roman" w:cs="Times New Roman"/>
-                <w:color w:val="FF0000"/>
+              <w:jc w:val="center"/>
+              <w:rPr>
+                <w:rFonts w:ascii="Times New Roman" w:hAnsi="Times New Roman" w:cs="Times New Roman"/>
+                <w:sz w:val="28"/>
+                <w:szCs w:val="28"/>
+              </w:rPr>
+            </w:pPr>
+            <w:r>
+              <w:rPr>
+                <w:rFonts w:ascii="Times New Roman" w:hAnsi="Times New Roman" w:cs="Times New Roman"/>
                 <w:sz w:val="28"/>
                 <w:szCs w:val="28"/>
               </w:rPr>
@@ -1016,11 +979,18 @@
             <w:r>
               <w:rPr>
                 <w:rFonts w:ascii="Times New Roman" w:hAnsi="Times New Roman" w:cs="Times New Roman"/>
-                <w:color w:val="FF0000"/>
                 <w:sz w:val="28"/>
                 <w:szCs w:val="28"/>
               </w:rPr>
               <w:t>/10</w:t>
+            </w:r>
+            <w:r>
+              <w:rPr>
+                <w:rFonts w:ascii="Times New Roman" w:hAnsi="Times New Roman" w:cs="Times New Roman"/>
+                <w:sz w:val="28"/>
+                <w:szCs w:val="28"/>
+              </w:rPr>
+              <w:t>/17</w:t>
             </w:r>
           </w:p>
         </w:tc>
@@ -1034,15 +1004,13 @@
             <w:pPr>
               <w:rPr>
                 <w:rFonts w:ascii="Times New Roman" w:hAnsi="Times New Roman" w:cs="Times New Roman"/>
-                <w:color w:val="FF0000"/>
-                <w:sz w:val="28"/>
-                <w:szCs w:val="28"/>
-              </w:rPr>
-            </w:pPr>
-            <w:r>
-              <w:rPr>
-                <w:rFonts w:ascii="Times New Roman" w:hAnsi="Times New Roman" w:cs="Times New Roman"/>
-                <w:color w:val="FF0000"/>
+                <w:sz w:val="28"/>
+                <w:szCs w:val="28"/>
+              </w:rPr>
+            </w:pPr>
+            <w:r>
+              <w:rPr>
+                <w:rFonts w:ascii="Times New Roman" w:hAnsi="Times New Roman" w:cs="Times New Roman"/>
                 <w:sz w:val="28"/>
                 <w:szCs w:val="28"/>
               </w:rPr>
@@ -1051,7 +1019,6 @@
             <w:r>
               <w:rPr>
                 <w:rFonts w:ascii="Times New Roman" w:hAnsi="Times New Roman" w:cs="Times New Roman"/>
-                <w:color w:val="FF0000"/>
                 <w:sz w:val="28"/>
                 <w:szCs w:val="28"/>
               </w:rPr>
@@ -1060,7 +1027,6 @@
             <w:r>
               <w:rPr>
                 <w:rFonts w:ascii="Times New Roman" w:hAnsi="Times New Roman" w:cs="Times New Roman"/>
-                <w:color w:val="FF0000"/>
                 <w:sz w:val="28"/>
                 <w:szCs w:val="28"/>
               </w:rPr>
@@ -1077,15 +1043,13 @@
               <w:jc w:val="center"/>
               <w:rPr>
                 <w:rFonts w:ascii="Times New Roman" w:hAnsi="Times New Roman" w:cs="Times New Roman"/>
-                <w:color w:val="FF0000"/>
-                <w:sz w:val="28"/>
-                <w:szCs w:val="28"/>
-              </w:rPr>
-            </w:pPr>
-            <w:r>
-              <w:rPr>
-                <w:rFonts w:ascii="Times New Roman" w:hAnsi="Times New Roman" w:cs="Times New Roman"/>
-                <w:color w:val="FF0000"/>
+                <w:sz w:val="28"/>
+                <w:szCs w:val="28"/>
+              </w:rPr>
+            </w:pPr>
+            <w:r>
+              <w:rPr>
+                <w:rFonts w:ascii="Times New Roman" w:hAnsi="Times New Roman" w:cs="Times New Roman"/>
                 <w:sz w:val="28"/>
                 <w:szCs w:val="28"/>
               </w:rPr>
@@ -1099,22 +1063,29 @@
           </w:tcPr>
           <w:p>
             <w:pPr>
-              <w:rPr>
-                <w:rFonts w:ascii="Times New Roman" w:hAnsi="Times New Roman" w:cs="Times New Roman"/>
-                <w:color w:val="FF0000"/>
-                <w:sz w:val="28"/>
-                <w:szCs w:val="28"/>
-              </w:rPr>
-            </w:pPr>
-            <w:r>
-              <w:rPr>
-                <w:rFonts w:ascii="Times New Roman" w:hAnsi="Times New Roman" w:cs="Times New Roman"/>
-                <w:color w:val="FF0000"/>
+              <w:jc w:val="center"/>
+              <w:rPr>
+                <w:rFonts w:ascii="Times New Roman" w:hAnsi="Times New Roman" w:cs="Times New Roman"/>
+                <w:sz w:val="28"/>
+                <w:szCs w:val="28"/>
+              </w:rPr>
+            </w:pPr>
+            <w:r>
+              <w:rPr>
+                <w:rFonts w:ascii="Times New Roman" w:hAnsi="Times New Roman" w:cs="Times New Roman"/>
                 <w:sz w:val="28"/>
                 <w:szCs w:val="28"/>
               </w:rPr>
               <w:t>12/09</w:t>
             </w:r>
+            <w:r>
+              <w:rPr>
+                <w:rFonts w:ascii="Times New Roman" w:hAnsi="Times New Roman" w:cs="Times New Roman"/>
+                <w:sz w:val="28"/>
+                <w:szCs w:val="28"/>
+              </w:rPr>
+              <w:t>/17</w:t>
+            </w:r>
           </w:p>
         </w:tc>
         <w:tc>
@@ -1123,17 +1094,16 @@
           </w:tcPr>
           <w:p>
             <w:pPr>
-              <w:rPr>
-                <w:rFonts w:ascii="Times New Roman" w:hAnsi="Times New Roman" w:cs="Times New Roman"/>
-                <w:color w:val="FF0000"/>
-                <w:sz w:val="28"/>
-                <w:szCs w:val="28"/>
-              </w:rPr>
-            </w:pPr>
-            <w:r>
-              <w:rPr>
-                <w:rFonts w:ascii="Times New Roman" w:hAnsi="Times New Roman" w:cs="Times New Roman"/>
-                <w:color w:val="FF0000"/>
+              <w:jc w:val="center"/>
+              <w:rPr>
+                <w:rFonts w:ascii="Times New Roman" w:hAnsi="Times New Roman" w:cs="Times New Roman"/>
+                <w:sz w:val="28"/>
+                <w:szCs w:val="28"/>
+              </w:rPr>
+            </w:pPr>
+            <w:r>
+              <w:rPr>
+                <w:rFonts w:ascii="Times New Roman" w:hAnsi="Times New Roman" w:cs="Times New Roman"/>
                 <w:sz w:val="28"/>
                 <w:szCs w:val="28"/>
               </w:rPr>
@@ -1142,11 +1112,18 @@
             <w:r>
               <w:rPr>
                 <w:rFonts w:ascii="Times New Roman" w:hAnsi="Times New Roman" w:cs="Times New Roman"/>
-                <w:color w:val="FF0000"/>
                 <w:sz w:val="28"/>
                 <w:szCs w:val="28"/>
               </w:rPr>
               <w:t>/10</w:t>
+            </w:r>
+            <w:r>
+              <w:rPr>
+                <w:rFonts w:ascii="Times New Roman" w:hAnsi="Times New Roman" w:cs="Times New Roman"/>
+                <w:sz w:val="28"/>
+                <w:szCs w:val="28"/>
+              </w:rPr>
+              <w:t>/17</w:t>
             </w:r>
           </w:p>
         </w:tc>
@@ -1160,15 +1137,13 @@
             <w:pPr>
               <w:rPr>
                 <w:rFonts w:ascii="Times New Roman" w:hAnsi="Times New Roman" w:cs="Times New Roman"/>
-                <w:color w:val="FF0000"/>
-                <w:sz w:val="28"/>
-                <w:szCs w:val="28"/>
-              </w:rPr>
-            </w:pPr>
-            <w:r>
-              <w:rPr>
-                <w:rFonts w:ascii="Times New Roman" w:hAnsi="Times New Roman" w:cs="Times New Roman"/>
-                <w:color w:val="FF0000"/>
+                <w:sz w:val="28"/>
+                <w:szCs w:val="28"/>
+              </w:rPr>
+            </w:pPr>
+            <w:r>
+              <w:rPr>
+                <w:rFonts w:ascii="Times New Roman" w:hAnsi="Times New Roman" w:cs="Times New Roman"/>
                 <w:sz w:val="28"/>
                 <w:szCs w:val="28"/>
               </w:rPr>
@@ -1177,7 +1152,6 @@
             <w:r>
               <w:rPr>
                 <w:rFonts w:ascii="Times New Roman" w:hAnsi="Times New Roman" w:cs="Times New Roman"/>
-                <w:color w:val="FF0000"/>
                 <w:sz w:val="28"/>
                 <w:szCs w:val="28"/>
               </w:rPr>
@@ -1186,7 +1160,6 @@
             <w:r>
               <w:rPr>
                 <w:rFonts w:ascii="Times New Roman" w:hAnsi="Times New Roman" w:cs="Times New Roman"/>
-                <w:color w:val="FF0000"/>
                 <w:sz w:val="28"/>
                 <w:szCs w:val="28"/>
               </w:rPr>
@@ -1203,15 +1176,13 @@
               <w:jc w:val="center"/>
               <w:rPr>
                 <w:rFonts w:ascii="Times New Roman" w:hAnsi="Times New Roman" w:cs="Times New Roman"/>
-                <w:color w:val="FF0000"/>
-                <w:sz w:val="28"/>
-                <w:szCs w:val="28"/>
-              </w:rPr>
-            </w:pPr>
-            <w:r>
-              <w:rPr>
-                <w:rFonts w:ascii="Times New Roman" w:hAnsi="Times New Roman" w:cs="Times New Roman"/>
-                <w:color w:val="FF0000"/>
+                <w:sz w:val="28"/>
+                <w:szCs w:val="28"/>
+              </w:rPr>
+            </w:pPr>
+            <w:r>
+              <w:rPr>
+                <w:rFonts w:ascii="Times New Roman" w:hAnsi="Times New Roman" w:cs="Times New Roman"/>
                 <w:sz w:val="28"/>
                 <w:szCs w:val="28"/>
               </w:rPr>
@@ -1225,22 +1196,29 @@
           </w:tcPr>
           <w:p>
             <w:pPr>
-              <w:rPr>
-                <w:rFonts w:ascii="Times New Roman" w:hAnsi="Times New Roman" w:cs="Times New Roman"/>
-                <w:color w:val="FF0000"/>
-                <w:sz w:val="28"/>
-                <w:szCs w:val="28"/>
-              </w:rPr>
-            </w:pPr>
-            <w:r>
-              <w:rPr>
-                <w:rFonts w:ascii="Times New Roman" w:hAnsi="Times New Roman" w:cs="Times New Roman"/>
-                <w:color w:val="FF0000"/>
+              <w:jc w:val="center"/>
+              <w:rPr>
+                <w:rFonts w:ascii="Times New Roman" w:hAnsi="Times New Roman" w:cs="Times New Roman"/>
+                <w:sz w:val="28"/>
+                <w:szCs w:val="28"/>
+              </w:rPr>
+            </w:pPr>
+            <w:r>
+              <w:rPr>
+                <w:rFonts w:ascii="Times New Roman" w:hAnsi="Times New Roman" w:cs="Times New Roman"/>
                 <w:sz w:val="28"/>
                 <w:szCs w:val="28"/>
               </w:rPr>
               <w:t>12/09</w:t>
             </w:r>
+            <w:r>
+              <w:rPr>
+                <w:rFonts w:ascii="Times New Roman" w:hAnsi="Times New Roman" w:cs="Times New Roman"/>
+                <w:sz w:val="28"/>
+                <w:szCs w:val="28"/>
+              </w:rPr>
+              <w:t>/17</w:t>
+            </w:r>
           </w:p>
         </w:tc>
         <w:tc>
@@ -1249,17 +1227,16 @@
           </w:tcPr>
           <w:p>
             <w:pPr>
-              <w:rPr>
-                <w:rFonts w:ascii="Times New Roman" w:hAnsi="Times New Roman" w:cs="Times New Roman"/>
-                <w:color w:val="FF0000"/>
-                <w:sz w:val="28"/>
-                <w:szCs w:val="28"/>
-              </w:rPr>
-            </w:pPr>
-            <w:r>
-              <w:rPr>
-                <w:rFonts w:ascii="Times New Roman" w:hAnsi="Times New Roman" w:cs="Times New Roman"/>
-                <w:color w:val="FF0000"/>
+              <w:jc w:val="center"/>
+              <w:rPr>
+                <w:rFonts w:ascii="Times New Roman" w:hAnsi="Times New Roman" w:cs="Times New Roman"/>
+                <w:sz w:val="28"/>
+                <w:szCs w:val="28"/>
+              </w:rPr>
+            </w:pPr>
+            <w:r>
+              <w:rPr>
+                <w:rFonts w:ascii="Times New Roman" w:hAnsi="Times New Roman" w:cs="Times New Roman"/>
                 <w:sz w:val="28"/>
                 <w:szCs w:val="28"/>
               </w:rPr>
@@ -1268,11 +1245,18 @@
             <w:r>
               <w:rPr>
                 <w:rFonts w:ascii="Times New Roman" w:hAnsi="Times New Roman" w:cs="Times New Roman"/>
-                <w:color w:val="FF0000"/>
                 <w:sz w:val="28"/>
                 <w:szCs w:val="28"/>
               </w:rPr>
               <w:t>/10</w:t>
+            </w:r>
+            <w:r>
+              <w:rPr>
+                <w:rFonts w:ascii="Times New Roman" w:hAnsi="Times New Roman" w:cs="Times New Roman"/>
+                <w:sz w:val="28"/>
+                <w:szCs w:val="28"/>
+              </w:rPr>
+              <w:t>/17</w:t>
             </w:r>
           </w:p>
         </w:tc>
@@ -1286,15 +1270,13 @@
             <w:pPr>
               <w:rPr>
                 <w:rFonts w:ascii="Times New Roman" w:hAnsi="Times New Roman" w:cs="Times New Roman"/>
-                <w:color w:val="FF0000"/>
-                <w:sz w:val="28"/>
-                <w:szCs w:val="28"/>
-              </w:rPr>
-            </w:pPr>
-            <w:r>
-              <w:rPr>
-                <w:rFonts w:ascii="Times New Roman" w:hAnsi="Times New Roman" w:cs="Times New Roman"/>
-                <w:color w:val="FF0000"/>
+                <w:sz w:val="28"/>
+                <w:szCs w:val="28"/>
+              </w:rPr>
+            </w:pPr>
+            <w:r>
+              <w:rPr>
+                <w:rFonts w:ascii="Times New Roman" w:hAnsi="Times New Roman" w:cs="Times New Roman"/>
                 <w:sz w:val="28"/>
                 <w:szCs w:val="28"/>
               </w:rPr>
@@ -1303,7 +1285,6 @@
             <w:r>
               <w:rPr>
                 <w:rFonts w:ascii="Times New Roman" w:hAnsi="Times New Roman" w:cs="Times New Roman"/>
-                <w:color w:val="FF0000"/>
                 <w:sz w:val="28"/>
                 <w:szCs w:val="28"/>
               </w:rPr>
@@ -1312,7 +1293,6 @@
             <w:r>
               <w:rPr>
                 <w:rFonts w:ascii="Times New Roman" w:hAnsi="Times New Roman" w:cs="Times New Roman"/>
-                <w:color w:val="FF0000"/>
                 <w:sz w:val="28"/>
                 <w:szCs w:val="28"/>
               </w:rPr>
@@ -1329,15 +1309,13 @@
               <w:jc w:val="center"/>
               <w:rPr>
                 <w:rFonts w:ascii="Times New Roman" w:hAnsi="Times New Roman" w:cs="Times New Roman"/>
-                <w:color w:val="FF0000"/>
-                <w:sz w:val="28"/>
-                <w:szCs w:val="28"/>
-              </w:rPr>
-            </w:pPr>
-            <w:r>
-              <w:rPr>
-                <w:rFonts w:ascii="Times New Roman" w:hAnsi="Times New Roman" w:cs="Times New Roman"/>
-                <w:color w:val="FF0000"/>
+                <w:sz w:val="28"/>
+                <w:szCs w:val="28"/>
+              </w:rPr>
+            </w:pPr>
+            <w:r>
+              <w:rPr>
+                <w:rFonts w:ascii="Times New Roman" w:hAnsi="Times New Roman" w:cs="Times New Roman"/>
                 <w:sz w:val="28"/>
                 <w:szCs w:val="28"/>
               </w:rPr>
@@ -1351,22 +1329,29 @@
           </w:tcPr>
           <w:p>
             <w:pPr>
-              <w:rPr>
-                <w:rFonts w:ascii="Times New Roman" w:hAnsi="Times New Roman" w:cs="Times New Roman"/>
-                <w:color w:val="FF0000"/>
-                <w:sz w:val="28"/>
-                <w:szCs w:val="28"/>
-              </w:rPr>
-            </w:pPr>
-            <w:r>
-              <w:rPr>
-                <w:rFonts w:ascii="Times New Roman" w:hAnsi="Times New Roman" w:cs="Times New Roman"/>
-                <w:color w:val="FF0000"/>
+              <w:jc w:val="center"/>
+              <w:rPr>
+                <w:rFonts w:ascii="Times New Roman" w:hAnsi="Times New Roman" w:cs="Times New Roman"/>
+                <w:sz w:val="28"/>
+                <w:szCs w:val="28"/>
+              </w:rPr>
+            </w:pPr>
+            <w:r>
+              <w:rPr>
+                <w:rFonts w:ascii="Times New Roman" w:hAnsi="Times New Roman" w:cs="Times New Roman"/>
                 <w:sz w:val="28"/>
                 <w:szCs w:val="28"/>
               </w:rPr>
               <w:t>19/09</w:t>
             </w:r>
+            <w:r>
+              <w:rPr>
+                <w:rFonts w:ascii="Times New Roman" w:hAnsi="Times New Roman" w:cs="Times New Roman"/>
+                <w:sz w:val="28"/>
+                <w:szCs w:val="28"/>
+              </w:rPr>
+              <w:t>/17</w:t>
+            </w:r>
           </w:p>
         </w:tc>
         <w:tc>
@@ -1375,17 +1360,16 @@
           </w:tcPr>
           <w:p>
             <w:pPr>
-              <w:rPr>
-                <w:rFonts w:ascii="Times New Roman" w:hAnsi="Times New Roman" w:cs="Times New Roman"/>
-                <w:color w:val="FF0000"/>
-                <w:sz w:val="28"/>
-                <w:szCs w:val="28"/>
-              </w:rPr>
-            </w:pPr>
-            <w:r>
-              <w:rPr>
-                <w:rFonts w:ascii="Times New Roman" w:hAnsi="Times New Roman" w:cs="Times New Roman"/>
-                <w:color w:val="FF0000"/>
+              <w:jc w:val="center"/>
+              <w:rPr>
+                <w:rFonts w:ascii="Times New Roman" w:hAnsi="Times New Roman" w:cs="Times New Roman"/>
+                <w:sz w:val="28"/>
+                <w:szCs w:val="28"/>
+              </w:rPr>
+            </w:pPr>
+            <w:r>
+              <w:rPr>
+                <w:rFonts w:ascii="Times New Roman" w:hAnsi="Times New Roman" w:cs="Times New Roman"/>
                 <w:sz w:val="28"/>
                 <w:szCs w:val="28"/>
               </w:rPr>
@@ -1394,7 +1378,6 @@
             <w:r>
               <w:rPr>
                 <w:rFonts w:ascii="Times New Roman" w:hAnsi="Times New Roman" w:cs="Times New Roman"/>
-                <w:color w:val="FF0000"/>
                 <w:sz w:val="28"/>
                 <w:szCs w:val="28"/>
               </w:rPr>
@@ -1403,11 +1386,18 @@
             <w:r>
               <w:rPr>
                 <w:rFonts w:ascii="Times New Roman" w:hAnsi="Times New Roman" w:cs="Times New Roman"/>
-                <w:color w:val="FF0000"/>
                 <w:sz w:val="28"/>
                 <w:szCs w:val="28"/>
               </w:rPr>
               <w:t>/10</w:t>
+            </w:r>
+            <w:r>
+              <w:rPr>
+                <w:rFonts w:ascii="Times New Roman" w:hAnsi="Times New Roman" w:cs="Times New Roman"/>
+                <w:sz w:val="28"/>
+                <w:szCs w:val="28"/>
+              </w:rPr>
+              <w:t>/17</w:t>
             </w:r>
           </w:p>
         </w:tc>
@@ -1421,15 +1411,13 @@
             <w:pPr>
               <w:rPr>
                 <w:rFonts w:ascii="Times New Roman" w:hAnsi="Times New Roman" w:cs="Times New Roman"/>
-                <w:color w:val="FF0000"/>
-                <w:sz w:val="28"/>
-                <w:szCs w:val="28"/>
-              </w:rPr>
-            </w:pPr>
-            <w:r>
-              <w:rPr>
-                <w:rFonts w:ascii="Times New Roman" w:hAnsi="Times New Roman" w:cs="Times New Roman"/>
-                <w:color w:val="FF0000"/>
+                <w:sz w:val="28"/>
+                <w:szCs w:val="28"/>
+              </w:rPr>
+            </w:pPr>
+            <w:r>
+              <w:rPr>
+                <w:rFonts w:ascii="Times New Roman" w:hAnsi="Times New Roman" w:cs="Times New Roman"/>
                 <w:sz w:val="28"/>
                 <w:szCs w:val="28"/>
               </w:rPr>
@@ -1438,7 +1426,6 @@
             <w:r>
               <w:rPr>
                 <w:rFonts w:ascii="Times New Roman" w:hAnsi="Times New Roman" w:cs="Times New Roman"/>
-                <w:color w:val="FF0000"/>
                 <w:sz w:val="28"/>
                 <w:szCs w:val="28"/>
               </w:rPr>
@@ -1455,15 +1442,13 @@
               <w:jc w:val="center"/>
               <w:rPr>
                 <w:rFonts w:ascii="Times New Roman" w:hAnsi="Times New Roman" w:cs="Times New Roman"/>
-                <w:color w:val="FF0000"/>
-                <w:sz w:val="28"/>
-                <w:szCs w:val="28"/>
-              </w:rPr>
-            </w:pPr>
-            <w:r>
-              <w:rPr>
-                <w:rFonts w:ascii="Times New Roman" w:hAnsi="Times New Roman" w:cs="Times New Roman"/>
-                <w:color w:val="FF0000"/>
+                <w:sz w:val="28"/>
+                <w:szCs w:val="28"/>
+              </w:rPr>
+            </w:pPr>
+            <w:r>
+              <w:rPr>
+                <w:rFonts w:ascii="Times New Roman" w:hAnsi="Times New Roman" w:cs="Times New Roman"/>
                 <w:sz w:val="28"/>
                 <w:szCs w:val="28"/>
               </w:rPr>
@@ -1477,22 +1462,29 @@
           </w:tcPr>
           <w:p>
             <w:pPr>
-              <w:rPr>
-                <w:rFonts w:ascii="Times New Roman" w:hAnsi="Times New Roman" w:cs="Times New Roman"/>
-                <w:color w:val="FF0000"/>
-                <w:sz w:val="28"/>
-                <w:szCs w:val="28"/>
-              </w:rPr>
-            </w:pPr>
-            <w:r>
-              <w:rPr>
-                <w:rFonts w:ascii="Times New Roman" w:hAnsi="Times New Roman" w:cs="Times New Roman"/>
-                <w:color w:val="FF0000"/>
+              <w:jc w:val="center"/>
+              <w:rPr>
+                <w:rFonts w:ascii="Times New Roman" w:hAnsi="Times New Roman" w:cs="Times New Roman"/>
+                <w:sz w:val="28"/>
+                <w:szCs w:val="28"/>
+              </w:rPr>
+            </w:pPr>
+            <w:r>
+              <w:rPr>
+                <w:rFonts w:ascii="Times New Roman" w:hAnsi="Times New Roman" w:cs="Times New Roman"/>
                 <w:sz w:val="28"/>
                 <w:szCs w:val="28"/>
               </w:rPr>
               <w:t>19/09</w:t>
             </w:r>
+            <w:r>
+              <w:rPr>
+                <w:rFonts w:ascii="Times New Roman" w:hAnsi="Times New Roman" w:cs="Times New Roman"/>
+                <w:sz w:val="28"/>
+                <w:szCs w:val="28"/>
+              </w:rPr>
+              <w:t>/17</w:t>
+            </w:r>
           </w:p>
         </w:tc>
         <w:tc>
@@ -1501,17 +1493,16 @@
           </w:tcPr>
           <w:p>
             <w:pPr>
-              <w:rPr>
-                <w:rFonts w:ascii="Times New Roman" w:hAnsi="Times New Roman" w:cs="Times New Roman"/>
-                <w:color w:val="FF0000"/>
-                <w:sz w:val="28"/>
-                <w:szCs w:val="28"/>
-              </w:rPr>
-            </w:pPr>
-            <w:r>
-              <w:rPr>
-                <w:rFonts w:ascii="Times New Roman" w:hAnsi="Times New Roman" w:cs="Times New Roman"/>
-                <w:color w:val="FF0000"/>
+              <w:jc w:val="center"/>
+              <w:rPr>
+                <w:rFonts w:ascii="Times New Roman" w:hAnsi="Times New Roman" w:cs="Times New Roman"/>
+                <w:sz w:val="28"/>
+                <w:szCs w:val="28"/>
+              </w:rPr>
+            </w:pPr>
+            <w:r>
+              <w:rPr>
+                <w:rFonts w:ascii="Times New Roman" w:hAnsi="Times New Roman" w:cs="Times New Roman"/>
                 <w:sz w:val="28"/>
                 <w:szCs w:val="28"/>
               </w:rPr>
@@ -1520,7 +1511,6 @@
             <w:r>
               <w:rPr>
                 <w:rFonts w:ascii="Times New Roman" w:hAnsi="Times New Roman" w:cs="Times New Roman"/>
-                <w:color w:val="FF0000"/>
                 <w:sz w:val="28"/>
                 <w:szCs w:val="28"/>
               </w:rPr>
@@ -1529,11 +1519,18 @@
             <w:r>
               <w:rPr>
                 <w:rFonts w:ascii="Times New Roman" w:hAnsi="Times New Roman" w:cs="Times New Roman"/>
-                <w:color w:val="FF0000"/>
                 <w:sz w:val="28"/>
                 <w:szCs w:val="28"/>
               </w:rPr>
               <w:t>/10</w:t>
+            </w:r>
+            <w:r>
+              <w:rPr>
+                <w:rFonts w:ascii="Times New Roman" w:hAnsi="Times New Roman" w:cs="Times New Roman"/>
+                <w:sz w:val="28"/>
+                <w:szCs w:val="28"/>
+              </w:rPr>
+              <w:t>/17</w:t>
             </w:r>
           </w:p>
         </w:tc>
@@ -1557,23 +1554,7 @@
                 <w:sz w:val="28"/>
                 <w:szCs w:val="28"/>
               </w:rPr>
-              <w:t xml:space="preserve">Cadastro de estoque </w:t>
-            </w:r>
-            <w:r>
-              <w:rPr>
-                <w:rFonts w:ascii="Times New Roman" w:hAnsi="Times New Roman" w:cs="Times New Roman"/>
-                <w:sz w:val="28"/>
-                <w:szCs w:val="28"/>
-              </w:rPr>
-              <w:t>(incluir, alterar</w:t>
-            </w:r>
-            <w:r>
-              <w:rPr>
-                <w:rFonts w:ascii="Times New Roman" w:hAnsi="Times New Roman" w:cs="Times New Roman"/>
-                <w:sz w:val="28"/>
-                <w:szCs w:val="28"/>
-              </w:rPr>
-              <w:t>)</w:t>
+              <w:t>Cadastro de compra (incluir, alterar)</w:t>
             </w:r>
           </w:p>
         </w:tc>
@@ -1606,6 +1587,7 @@
           </w:tcPr>
           <w:p>
             <w:pPr>
+              <w:jc w:val="center"/>
               <w:rPr>
                 <w:rFonts w:ascii="Times New Roman" w:hAnsi="Times New Roman" w:cs="Times New Roman"/>
                 <w:sz w:val="28"/>
@@ -1620,6 +1602,14 @@
               </w:rPr>
               <w:t>19/09</w:t>
             </w:r>
+            <w:r>
+              <w:rPr>
+                <w:rFonts w:ascii="Times New Roman" w:hAnsi="Times New Roman" w:cs="Times New Roman"/>
+                <w:sz w:val="28"/>
+                <w:szCs w:val="28"/>
+              </w:rPr>
+              <w:t>/17</w:t>
+            </w:r>
           </w:p>
         </w:tc>
         <w:tc>
@@ -1628,19 +1618,15 @@
           </w:tcPr>
           <w:p>
             <w:pPr>
-              <w:rPr>
-                <w:rFonts w:ascii="Times New Roman" w:hAnsi="Times New Roman" w:cs="Times New Roman"/>
-                <w:sz w:val="28"/>
-                <w:szCs w:val="28"/>
-              </w:rPr>
-            </w:pPr>
-            <w:r>
-              <w:rPr>
-                <w:rFonts w:ascii="Times New Roman" w:hAnsi="Times New Roman" w:cs="Times New Roman"/>
-                <w:sz w:val="28"/>
-                <w:szCs w:val="28"/>
-              </w:rPr>
-              <w:t>23/11</w:t>
+              <w:jc w:val="center"/>
+            </w:pPr>
+            <w:r>
+              <w:rPr>
+                <w:rFonts w:ascii="Times New Roman" w:hAnsi="Times New Roman" w:cs="Times New Roman"/>
+                <w:sz w:val="28"/>
+                <w:szCs w:val="28"/>
+              </w:rPr>
+              <w:t>01/12/17</w:t>
             </w:r>
           </w:p>
         </w:tc>
@@ -1664,23 +1650,7 @@
                 <w:sz w:val="28"/>
                 <w:szCs w:val="28"/>
               </w:rPr>
-              <w:t>Cadastro de venda (</w:t>
-            </w:r>
-            <w:r>
-              <w:rPr>
-                <w:rFonts w:ascii="Times New Roman" w:hAnsi="Times New Roman" w:cs="Times New Roman"/>
-                <w:sz w:val="28"/>
-                <w:szCs w:val="28"/>
-              </w:rPr>
-              <w:t xml:space="preserve">incluir, alterar </w:t>
-            </w:r>
-            <w:r>
-              <w:rPr>
-                <w:rFonts w:ascii="Times New Roman" w:hAnsi="Times New Roman" w:cs="Times New Roman"/>
-                <w:sz w:val="28"/>
-                <w:szCs w:val="28"/>
-              </w:rPr>
-              <w:t>e excluir)</w:t>
+              <w:t>Cadastro de venda (incluir, alterar e excluir)</w:t>
             </w:r>
           </w:p>
         </w:tc>
@@ -1713,27 +1683,28 @@
           </w:tcPr>
           <w:p>
             <w:pPr>
-              <w:rPr>
-                <w:rFonts w:ascii="Times New Roman" w:hAnsi="Times New Roman" w:cs="Times New Roman"/>
-                <w:sz w:val="28"/>
-                <w:szCs w:val="28"/>
-              </w:rPr>
-            </w:pPr>
-            <w:r>
-              <w:rPr>
-                <w:rFonts w:ascii="Times New Roman" w:hAnsi="Times New Roman" w:cs="Times New Roman"/>
-                <w:sz w:val="28"/>
-                <w:szCs w:val="28"/>
-              </w:rPr>
-              <w:t>26</w:t>
-            </w:r>
-            <w:r>
-              <w:rPr>
-                <w:rFonts w:ascii="Times New Roman" w:hAnsi="Times New Roman" w:cs="Times New Roman"/>
-                <w:sz w:val="28"/>
-                <w:szCs w:val="28"/>
-              </w:rPr>
-              <w:t>/09</w:t>
+              <w:jc w:val="center"/>
+              <w:rPr>
+                <w:rFonts w:ascii="Times New Roman" w:hAnsi="Times New Roman" w:cs="Times New Roman"/>
+                <w:sz w:val="28"/>
+                <w:szCs w:val="28"/>
+              </w:rPr>
+            </w:pPr>
+            <w:r>
+              <w:rPr>
+                <w:rFonts w:ascii="Times New Roman" w:hAnsi="Times New Roman" w:cs="Times New Roman"/>
+                <w:sz w:val="28"/>
+                <w:szCs w:val="28"/>
+              </w:rPr>
+              <w:t>26/09</w:t>
+            </w:r>
+            <w:r>
+              <w:rPr>
+                <w:rFonts w:ascii="Times New Roman" w:hAnsi="Times New Roman" w:cs="Times New Roman"/>
+                <w:sz w:val="28"/>
+                <w:szCs w:val="28"/>
+              </w:rPr>
+              <w:t>/17</w:t>
             </w:r>
           </w:p>
         </w:tc>
@@ -1743,43 +1714,15 @@
           </w:tcPr>
           <w:p>
             <w:pPr>
-              <w:rPr>
-                <w:rFonts w:ascii="Times New Roman" w:hAnsi="Times New Roman" w:cs="Times New Roman"/>
-                <w:sz w:val="28"/>
-                <w:szCs w:val="28"/>
-              </w:rPr>
-            </w:pPr>
-            <w:r>
-              <w:rPr>
-                <w:rFonts w:ascii="Times New Roman" w:hAnsi="Times New Roman" w:cs="Times New Roman"/>
-                <w:sz w:val="28"/>
-                <w:szCs w:val="28"/>
-              </w:rPr>
-              <w:t>2</w:t>
-            </w:r>
-            <w:r>
-              <w:rPr>
-                <w:rFonts w:ascii="Times New Roman" w:hAnsi="Times New Roman" w:cs="Times New Roman"/>
-                <w:sz w:val="28"/>
-                <w:szCs w:val="28"/>
-              </w:rPr>
-              <w:t>3</w:t>
-            </w:r>
-            <w:r>
-              <w:rPr>
-                <w:rFonts w:ascii="Times New Roman" w:hAnsi="Times New Roman" w:cs="Times New Roman"/>
-                <w:sz w:val="28"/>
-                <w:szCs w:val="28"/>
-              </w:rPr>
-              <w:t>/1</w:t>
-            </w:r>
-            <w:r>
-              <w:rPr>
-                <w:rFonts w:ascii="Times New Roman" w:hAnsi="Times New Roman" w:cs="Times New Roman"/>
-                <w:sz w:val="28"/>
-                <w:szCs w:val="28"/>
-              </w:rPr>
-              <w:t>1</w:t>
+              <w:jc w:val="center"/>
+            </w:pPr>
+            <w:r>
+              <w:rPr>
+                <w:rFonts w:ascii="Times New Roman" w:hAnsi="Times New Roman" w:cs="Times New Roman"/>
+                <w:sz w:val="28"/>
+                <w:szCs w:val="28"/>
+              </w:rPr>
+              <w:t>01/12/17</w:t>
             </w:r>
           </w:p>
         </w:tc>
@@ -1803,23 +1746,7 @@
                 <w:sz w:val="28"/>
                 <w:szCs w:val="28"/>
               </w:rPr>
-              <w:t>Cadastro de fornecedor (</w:t>
-            </w:r>
-            <w:r>
-              <w:rPr>
-                <w:rFonts w:ascii="Times New Roman" w:hAnsi="Times New Roman" w:cs="Times New Roman"/>
-                <w:sz w:val="28"/>
-                <w:szCs w:val="28"/>
-              </w:rPr>
-              <w:t>incluir e alterar</w:t>
-            </w:r>
-            <w:r>
-              <w:rPr>
-                <w:rFonts w:ascii="Times New Roman" w:hAnsi="Times New Roman" w:cs="Times New Roman"/>
-                <w:sz w:val="28"/>
-                <w:szCs w:val="28"/>
-              </w:rPr>
-              <w:t>)</w:t>
+              <w:t>Cadastro de fornecedor (incluir e alterar)</w:t>
             </w:r>
           </w:p>
         </w:tc>
@@ -1852,27 +1779,28 @@
           </w:tcPr>
           <w:p>
             <w:pPr>
-              <w:rPr>
-                <w:rFonts w:ascii="Times New Roman" w:hAnsi="Times New Roman" w:cs="Times New Roman"/>
-                <w:sz w:val="28"/>
-                <w:szCs w:val="28"/>
-              </w:rPr>
-            </w:pPr>
-            <w:r>
-              <w:rPr>
-                <w:rFonts w:ascii="Times New Roman" w:hAnsi="Times New Roman" w:cs="Times New Roman"/>
-                <w:sz w:val="28"/>
-                <w:szCs w:val="28"/>
-              </w:rPr>
-              <w:t>26</w:t>
-            </w:r>
-            <w:r>
-              <w:rPr>
-                <w:rFonts w:ascii="Times New Roman" w:hAnsi="Times New Roman" w:cs="Times New Roman"/>
-                <w:sz w:val="28"/>
-                <w:szCs w:val="28"/>
-              </w:rPr>
-              <w:t>/09</w:t>
+              <w:jc w:val="center"/>
+              <w:rPr>
+                <w:rFonts w:ascii="Times New Roman" w:hAnsi="Times New Roman" w:cs="Times New Roman"/>
+                <w:sz w:val="28"/>
+                <w:szCs w:val="28"/>
+              </w:rPr>
+            </w:pPr>
+            <w:r>
+              <w:rPr>
+                <w:rFonts w:ascii="Times New Roman" w:hAnsi="Times New Roman" w:cs="Times New Roman"/>
+                <w:sz w:val="28"/>
+                <w:szCs w:val="28"/>
+              </w:rPr>
+              <w:t>26/09</w:t>
+            </w:r>
+            <w:r>
+              <w:rPr>
+                <w:rFonts w:ascii="Times New Roman" w:hAnsi="Times New Roman" w:cs="Times New Roman"/>
+                <w:sz w:val="28"/>
+                <w:szCs w:val="28"/>
+              </w:rPr>
+              <w:t>/17</w:t>
             </w:r>
           </w:p>
         </w:tc>
@@ -1882,43 +1810,15 @@
           </w:tcPr>
           <w:p>
             <w:pPr>
-              <w:rPr>
-                <w:rFonts w:ascii="Times New Roman" w:hAnsi="Times New Roman" w:cs="Times New Roman"/>
-                <w:sz w:val="28"/>
-                <w:szCs w:val="28"/>
-              </w:rPr>
-            </w:pPr>
-            <w:r>
-              <w:rPr>
-                <w:rFonts w:ascii="Times New Roman" w:hAnsi="Times New Roman" w:cs="Times New Roman"/>
-                <w:sz w:val="28"/>
-                <w:szCs w:val="28"/>
-              </w:rPr>
-              <w:t>2</w:t>
-            </w:r>
-            <w:r>
-              <w:rPr>
-                <w:rFonts w:ascii="Times New Roman" w:hAnsi="Times New Roman" w:cs="Times New Roman"/>
-                <w:sz w:val="28"/>
-                <w:szCs w:val="28"/>
-              </w:rPr>
-              <w:t>3</w:t>
-            </w:r>
-            <w:r>
-              <w:rPr>
-                <w:rFonts w:ascii="Times New Roman" w:hAnsi="Times New Roman" w:cs="Times New Roman"/>
-                <w:sz w:val="28"/>
-                <w:szCs w:val="28"/>
-              </w:rPr>
-              <w:t>/1</w:t>
-            </w:r>
-            <w:r>
-              <w:rPr>
-                <w:rFonts w:ascii="Times New Roman" w:hAnsi="Times New Roman" w:cs="Times New Roman"/>
-                <w:sz w:val="28"/>
-                <w:szCs w:val="28"/>
-              </w:rPr>
-              <w:t>1</w:t>
+              <w:jc w:val="center"/>
+            </w:pPr>
+            <w:r>
+              <w:rPr>
+                <w:rFonts w:ascii="Times New Roman" w:hAnsi="Times New Roman" w:cs="Times New Roman"/>
+                <w:sz w:val="28"/>
+                <w:szCs w:val="28"/>
+              </w:rPr>
+              <w:t>01/12/17</w:t>
             </w:r>
           </w:p>
         </w:tc>
@@ -1942,15 +1842,7 @@
                 <w:sz w:val="28"/>
                 <w:szCs w:val="28"/>
               </w:rPr>
-              <w:t>C</w:t>
-            </w:r>
-            <w:r>
-              <w:rPr>
-                <w:rFonts w:ascii="Times New Roman" w:hAnsi="Times New Roman" w:cs="Times New Roman"/>
-                <w:sz w:val="28"/>
-                <w:szCs w:val="28"/>
-              </w:rPr>
-              <w:t>adastro de Forma de Pagamento (incluir, alterar)</w:t>
+              <w:t>Cadastro de Forma de Pagamento (incluir, alterar)</w:t>
             </w:r>
           </w:p>
         </w:tc>
@@ -1983,6 +1875,7 @@
           </w:tcPr>
           <w:p>
             <w:pPr>
+              <w:jc w:val="center"/>
               <w:rPr>
                 <w:rFonts w:ascii="Times New Roman" w:hAnsi="Times New Roman" w:cs="Times New Roman"/>
                 <w:sz w:val="28"/>
@@ -1997,6 +1890,14 @@
               </w:rPr>
               <w:t>05/10</w:t>
             </w:r>
+            <w:r>
+              <w:rPr>
+                <w:rFonts w:ascii="Times New Roman" w:hAnsi="Times New Roman" w:cs="Times New Roman"/>
+                <w:sz w:val="28"/>
+                <w:szCs w:val="28"/>
+              </w:rPr>
+              <w:t>/17</w:t>
+            </w:r>
           </w:p>
         </w:tc>
         <w:tc>
@@ -2005,22 +1906,208 @@
           </w:tcPr>
           <w:p>
             <w:pPr>
-              <w:rPr>
-                <w:rFonts w:ascii="Times New Roman" w:hAnsi="Times New Roman" w:cs="Times New Roman"/>
-                <w:sz w:val="28"/>
-                <w:szCs w:val="28"/>
-              </w:rPr>
-            </w:pPr>
-            <w:r>
-              <w:rPr>
-                <w:rFonts w:ascii="Times New Roman" w:hAnsi="Times New Roman" w:cs="Times New Roman"/>
-                <w:sz w:val="28"/>
-                <w:szCs w:val="28"/>
-              </w:rPr>
-              <w:t>23/11</w:t>
-            </w:r>
-            <w:bookmarkStart w:id="0" w:name="_GoBack"/>
-            <w:bookmarkEnd w:id="0"/>
+              <w:jc w:val="center"/>
+            </w:pPr>
+            <w:r>
+              <w:rPr>
+                <w:rFonts w:ascii="Times New Roman" w:hAnsi="Times New Roman" w:cs="Times New Roman"/>
+                <w:sz w:val="28"/>
+                <w:szCs w:val="28"/>
+              </w:rPr>
+              <w:t>01/12/17</w:t>
+            </w:r>
+          </w:p>
+        </w:tc>
+      </w:tr>
+      <w:tr>
+        <w:tc>
+          <w:tcPr>
+            <w:tcW w:w="4580" w:type="dxa"/>
+          </w:tcPr>
+          <w:p>
+            <w:pPr>
+              <w:rPr>
+                <w:rFonts w:ascii="Times New Roman" w:hAnsi="Times New Roman" w:cs="Times New Roman"/>
+                <w:sz w:val="28"/>
+                <w:szCs w:val="28"/>
+              </w:rPr>
+            </w:pPr>
+            <w:r>
+              <w:rPr>
+                <w:rFonts w:ascii="Times New Roman" w:hAnsi="Times New Roman" w:cs="Times New Roman"/>
+                <w:sz w:val="28"/>
+                <w:szCs w:val="28"/>
+              </w:rPr>
+              <w:t>Emitir Relatório de venda</w:t>
+            </w:r>
+          </w:p>
+        </w:tc>
+        <w:tc>
+          <w:tcPr>
+            <w:tcW w:w="1694" w:type="dxa"/>
+          </w:tcPr>
+          <w:p>
+            <w:pPr>
+              <w:jc w:val="center"/>
+              <w:rPr>
+                <w:rFonts w:ascii="Times New Roman" w:hAnsi="Times New Roman" w:cs="Times New Roman"/>
+                <w:sz w:val="28"/>
+                <w:szCs w:val="28"/>
+              </w:rPr>
+            </w:pPr>
+            <w:r>
+              <w:rPr>
+                <w:rFonts w:ascii="Times New Roman" w:hAnsi="Times New Roman" w:cs="Times New Roman"/>
+                <w:sz w:val="28"/>
+                <w:szCs w:val="28"/>
+              </w:rPr>
+              <w:t>Victor</w:t>
+            </w:r>
+          </w:p>
+        </w:tc>
+        <w:tc>
+          <w:tcPr>
+            <w:tcW w:w="1904" w:type="dxa"/>
+          </w:tcPr>
+          <w:p>
+            <w:pPr>
+              <w:jc w:val="center"/>
+              <w:rPr>
+                <w:rFonts w:ascii="Times New Roman" w:hAnsi="Times New Roman" w:cs="Times New Roman"/>
+                <w:sz w:val="28"/>
+                <w:szCs w:val="28"/>
+              </w:rPr>
+            </w:pPr>
+            <w:r>
+              <w:rPr>
+                <w:rFonts w:ascii="Times New Roman" w:hAnsi="Times New Roman" w:cs="Times New Roman"/>
+                <w:sz w:val="28"/>
+                <w:szCs w:val="28"/>
+              </w:rPr>
+              <w:t>15/11</w:t>
+            </w:r>
+            <w:r>
+              <w:rPr>
+                <w:rFonts w:ascii="Times New Roman" w:hAnsi="Times New Roman" w:cs="Times New Roman"/>
+                <w:sz w:val="28"/>
+                <w:szCs w:val="28"/>
+              </w:rPr>
+              <w:t>/17</w:t>
+            </w:r>
+          </w:p>
+        </w:tc>
+        <w:tc>
+          <w:tcPr>
+            <w:tcW w:w="2527" w:type="dxa"/>
+          </w:tcPr>
+          <w:p>
+            <w:pPr>
+              <w:jc w:val="center"/>
+            </w:pPr>
+            <w:r>
+              <w:rPr>
+                <w:rFonts w:ascii="Times New Roman" w:hAnsi="Times New Roman" w:cs="Times New Roman"/>
+                <w:sz w:val="28"/>
+                <w:szCs w:val="28"/>
+              </w:rPr>
+              <w:t>01/12/17</w:t>
+            </w:r>
+          </w:p>
+        </w:tc>
+      </w:tr>
+      <w:tr>
+        <w:tc>
+          <w:tcPr>
+            <w:tcW w:w="4580" w:type="dxa"/>
+          </w:tcPr>
+          <w:p>
+            <w:pPr>
+              <w:rPr>
+                <w:rFonts w:ascii="Times New Roman" w:hAnsi="Times New Roman" w:cs="Times New Roman"/>
+                <w:sz w:val="28"/>
+                <w:szCs w:val="28"/>
+              </w:rPr>
+            </w:pPr>
+            <w:r>
+              <w:rPr>
+                <w:rFonts w:ascii="Times New Roman" w:hAnsi="Times New Roman" w:cs="Times New Roman"/>
+                <w:sz w:val="28"/>
+                <w:szCs w:val="28"/>
+              </w:rPr>
+              <w:t>Emitir Relatório de compra</w:t>
+            </w:r>
+          </w:p>
+        </w:tc>
+        <w:tc>
+          <w:tcPr>
+            <w:tcW w:w="1694" w:type="dxa"/>
+          </w:tcPr>
+          <w:p>
+            <w:pPr>
+              <w:jc w:val="center"/>
+              <w:rPr>
+                <w:rFonts w:ascii="Times New Roman" w:hAnsi="Times New Roman" w:cs="Times New Roman"/>
+                <w:sz w:val="28"/>
+                <w:szCs w:val="28"/>
+              </w:rPr>
+            </w:pPr>
+            <w:r>
+              <w:rPr>
+                <w:rFonts w:ascii="Times New Roman" w:hAnsi="Times New Roman" w:cs="Times New Roman"/>
+                <w:sz w:val="28"/>
+                <w:szCs w:val="28"/>
+              </w:rPr>
+              <w:t>Victor</w:t>
+            </w:r>
+          </w:p>
+        </w:tc>
+        <w:tc>
+          <w:tcPr>
+            <w:tcW w:w="1904" w:type="dxa"/>
+          </w:tcPr>
+          <w:p>
+            <w:pPr>
+              <w:jc w:val="center"/>
+              <w:rPr>
+                <w:rFonts w:ascii="Times New Roman" w:hAnsi="Times New Roman" w:cs="Times New Roman"/>
+                <w:sz w:val="28"/>
+                <w:szCs w:val="28"/>
+              </w:rPr>
+            </w:pPr>
+            <w:r>
+              <w:rPr>
+                <w:rFonts w:ascii="Times New Roman" w:hAnsi="Times New Roman" w:cs="Times New Roman"/>
+                <w:sz w:val="28"/>
+                <w:szCs w:val="28"/>
+              </w:rPr>
+              <w:t>15/11</w:t>
+            </w:r>
+            <w:r>
+              <w:rPr>
+                <w:rFonts w:ascii="Times New Roman" w:hAnsi="Times New Roman" w:cs="Times New Roman"/>
+                <w:sz w:val="28"/>
+                <w:szCs w:val="28"/>
+              </w:rPr>
+              <w:t>/17</w:t>
+            </w:r>
+          </w:p>
+        </w:tc>
+        <w:tc>
+          <w:tcPr>
+            <w:tcW w:w="2527" w:type="dxa"/>
+          </w:tcPr>
+          <w:p>
+            <w:pPr>
+              <w:jc w:val="center"/>
+            </w:pPr>
+            <w:r>
+              <w:rPr>
+                <w:rFonts w:ascii="Times New Roman" w:hAnsi="Times New Roman" w:cs="Times New Roman"/>
+                <w:sz w:val="28"/>
+                <w:szCs w:val="28"/>
+              </w:rPr>
+              <w:t>01/12/17</w:t>
+            </w:r>
           </w:p>
         </w:tc>
       </w:tr>
@@ -2129,35 +2216,8 @@
         </w:rPr>
         <w:t>Entrega Parcial 05/10 e 06/10</w:t>
       </w:r>
-    </w:p>
-    <w:p>
-      <w:pPr>
-        <w:rPr>
-          <w:rFonts w:ascii="Times New Roman" w:hAnsi="Times New Roman" w:cs="Times New Roman"/>
-          <w:b/>
-          <w:sz w:val="28"/>
-          <w:szCs w:val="28"/>
-        </w:rPr>
-      </w:pPr>
-    </w:p>
-    <w:p>
-      <w:pPr>
-        <w:rPr>
-          <w:rFonts w:ascii="Times New Roman" w:hAnsi="Times New Roman" w:cs="Times New Roman"/>
-          <w:b/>
-          <w:sz w:val="28"/>
-          <w:szCs w:val="28"/>
-        </w:rPr>
-      </w:pPr>
-      <w:r>
-        <w:rPr>
-          <w:rFonts w:ascii="Times New Roman" w:hAnsi="Times New Roman" w:cs="Times New Roman"/>
-          <w:b/>
-          <w:sz w:val="28"/>
-          <w:szCs w:val="28"/>
-        </w:rPr>
-        <w:t>Em vermelho que já foi concluído.</w:t>
-      </w:r>
+      <w:bookmarkStart w:id="0" w:name="_GoBack"/>
+      <w:bookmarkEnd w:id="0"/>
     </w:p>
     <w:sectPr>
       <w:pgSz w:w="11906" w:h="16838"/>
